--- a/doc/TO sprawozdanie final.docx
+++ b/doc/TO sprawozdanie final.docx
@@ -2095,8 +2095,6 @@
           <w:lang w:val="pl-PL"/>
         </w:rPr>
       </w:pPr>
-      <w:bookmarkStart w:id="0" w:name="_GoBack"/>
-      <w:bookmarkEnd w:id="0"/>
     </w:p>
     <w:p>
       <w:pPr>
@@ -2160,10 +2158,10 @@
           <w:lang w:val="pl-PL" w:eastAsia="pl-PL"/>
         </w:rPr>
         <w:drawing>
-          <wp:inline distT="0" distB="0" distL="0" distR="0" wp14:anchorId="0A2EAF5F" wp14:editId="79A37D57">
-            <wp:extent cx="4724400" cy="2933700"/>
+          <wp:inline distT="0" distB="0" distL="0" distR="0" wp14:anchorId="2F0D428C" wp14:editId="72CAB4B1">
+            <wp:extent cx="4724400" cy="3048000"/>
             <wp:effectExtent l="0" t="0" r="19050" b="19050"/>
-            <wp:docPr id="1" name="Wykres 1"/>
+            <wp:docPr id="3" name="Wykres 3"/>
             <wp:cNvGraphicFramePr/>
             <a:graphic xmlns:a="http://schemas.openxmlformats.org/drawingml/2006/main">
               <a:graphicData uri="http://schemas.openxmlformats.org/drawingml/2006/chart">
@@ -2187,10 +2185,10 @@
           <w:lang w:val="pl-PL" w:eastAsia="pl-PL"/>
         </w:rPr>
         <w:drawing>
-          <wp:inline distT="0" distB="0" distL="0" distR="0" wp14:anchorId="043655D8" wp14:editId="02E18FAF">
-            <wp:extent cx="4724400" cy="2667000"/>
+          <wp:inline distT="0" distB="0" distL="0" distR="0" wp14:anchorId="4B662C80" wp14:editId="2E535BC0">
+            <wp:extent cx="4724400" cy="2743200"/>
             <wp:effectExtent l="0" t="0" r="19050" b="19050"/>
-            <wp:docPr id="2" name="Wykres 2"/>
+            <wp:docPr id="4" name="Wykres 4"/>
             <wp:cNvGraphicFramePr/>
             <a:graphic xmlns:a="http://schemas.openxmlformats.org/drawingml/2006/main">
               <a:graphicData uri="http://schemas.openxmlformats.org/drawingml/2006/chart">
@@ -2203,6 +2201,22 @@
     </w:p>
     <w:p>
       <w:pPr>
+        <w:jc w:val="both"/>
+        <w:rPr>
+          <w:lang w:val="pl-PL"/>
+        </w:rPr>
+      </w:pPr>
+      <w:bookmarkStart w:id="0" w:name="_GoBack"/>
+      <w:bookmarkEnd w:id="0"/>
+      <w:r>
+        <w:rPr>
+          <w:lang w:val="pl-PL"/>
+        </w:rPr>
+        <w:t>Pomijając ekstremalnie małe wartości współczynników, algorytm z "losowymi" epokami uzyskuje wyniki nie tylko nie gorsze, a nawet lepsze od algorytmu bez takich epok, co uzasadnia jego stosowanie.</w:t>
+      </w:r>
+    </w:p>
+    <w:p>
+      <w:pPr>
         <w:pStyle w:val="Nagwek2"/>
         <w:rPr>
           <w:lang w:val="pl-PL"/>
@@ -2212,6 +2226,7 @@
         <w:rPr>
           <w:lang w:val="pl-PL"/>
         </w:rPr>
+        <w:lastRenderedPageBreak/>
         <w:t>Specyfikacja środowiska:</w:t>
       </w:r>
     </w:p>
@@ -3716,11 +3731,11 @@
         </c:dLbls>
         <c:marker val="1"/>
         <c:smooth val="0"/>
-        <c:axId val="93113856"/>
-        <c:axId val="61646528"/>
+        <c:axId val="88416256"/>
+        <c:axId val="131260992"/>
       </c:lineChart>
       <c:catAx>
-        <c:axId val="93113856"/>
+        <c:axId val="88416256"/>
         <c:scaling>
           <c:orientation val="minMax"/>
         </c:scaling>
@@ -3730,7 +3745,7 @@
         <c:majorTickMark val="out"/>
         <c:minorTickMark val="none"/>
         <c:tickLblPos val="nextTo"/>
-        <c:crossAx val="61646528"/>
+        <c:crossAx val="131260992"/>
         <c:crosses val="autoZero"/>
         <c:auto val="1"/>
         <c:lblAlgn val="ctr"/>
@@ -3738,7 +3753,7 @@
         <c:noMultiLvlLbl val="0"/>
       </c:catAx>
       <c:valAx>
-        <c:axId val="61646528"/>
+        <c:axId val="131260992"/>
         <c:scaling>
           <c:orientation val="minMax"/>
           <c:min val="30"/>
@@ -3757,7 +3772,7 @@
                 </a:pPr>
                 <a:r>
                   <a:rPr lang="pl-PL"/>
-                  <a:t>Odchylenie od wyniku oczekiwanego</a:t>
+                  <a:t>Odsetek wartosci oczekiwanych</a:t>
                 </a:r>
               </a:p>
             </c:rich>
@@ -3768,7 +3783,7 @@
         <c:majorTickMark val="out"/>
         <c:minorTickMark val="none"/>
         <c:tickLblPos val="nextTo"/>
-        <c:crossAx val="93113856"/>
+        <c:crossAx val="88416256"/>
         <c:crosses val="autoZero"/>
         <c:crossBetween val="between"/>
       </c:valAx>
@@ -3969,11 +3984,11 @@
         </c:dLbls>
         <c:marker val="1"/>
         <c:smooth val="0"/>
-        <c:axId val="135833088"/>
-        <c:axId val="92243648"/>
+        <c:axId val="88500224"/>
+        <c:axId val="131264448"/>
       </c:lineChart>
       <c:catAx>
-        <c:axId val="135833088"/>
+        <c:axId val="88500224"/>
         <c:scaling>
           <c:orientation val="minMax"/>
         </c:scaling>
@@ -3983,7 +3998,7 @@
         <c:majorTickMark val="none"/>
         <c:minorTickMark val="none"/>
         <c:tickLblPos val="nextTo"/>
-        <c:crossAx val="92243648"/>
+        <c:crossAx val="131264448"/>
         <c:crosses val="autoZero"/>
         <c:auto val="1"/>
         <c:lblAlgn val="ctr"/>
@@ -3991,7 +4006,7 @@
         <c:noMultiLvlLbl val="0"/>
       </c:catAx>
       <c:valAx>
-        <c:axId val="92243648"/>
+        <c:axId val="131264448"/>
         <c:scaling>
           <c:orientation val="minMax"/>
           <c:min val="60"/>
@@ -4010,13 +4025,8 @@
                 </a:pPr>
                 <a:r>
                   <a:rPr lang="pl-PL"/>
-                  <a:t>Odchylenie</a:t>
+                  <a:t>Odsetek wartosci oczekiwanych</a:t>
                 </a:r>
-                <a:r>
-                  <a:rPr lang="pl-PL" baseline="0"/>
-                  <a:t> od wyniku oczekiwanego</a:t>
-                </a:r>
-                <a:endParaRPr lang="pl-PL"/>
               </a:p>
             </c:rich>
           </c:tx>
@@ -4026,7 +4036,7 @@
         <c:majorTickMark val="none"/>
         <c:minorTickMark val="none"/>
         <c:tickLblPos val="nextTo"/>
-        <c:crossAx val="135833088"/>
+        <c:crossAx val="88500224"/>
         <c:crosses val="autoZero"/>
         <c:crossBetween val="between"/>
       </c:valAx>
@@ -4335,7 +4345,7 @@
 </file>
 
 <file path=customXml/itemProps1.xml><?xml version="1.0" encoding="utf-8"?>
-<ds:datastoreItem xmlns:ds="http://schemas.openxmlformats.org/officeDocument/2006/customXml" ds:itemID="{521F3ECA-BA0F-474B-A610-6E07C3CABD98}">
+<ds:datastoreItem xmlns:ds="http://schemas.openxmlformats.org/officeDocument/2006/customXml" ds:itemID="{422C259F-3D8B-45E2-8ACA-89AFBBEDC296}">
   <ds:schemaRefs>
     <ds:schemaRef ds:uri="http://schemas.openxmlformats.org/officeDocument/2006/bibliography"/>
   </ds:schemaRefs>

--- a/doc/TO sprawozdanie final.docx
+++ b/doc/TO sprawozdanie final.docx
@@ -2206,14 +2206,14 @@
           <w:lang w:val="pl-PL"/>
         </w:rPr>
       </w:pPr>
+      <w:r>
+        <w:rPr>
+          <w:lang w:val="pl-PL"/>
+        </w:rPr>
+        <w:t>Pomijając ekstremalnie małe wartości współczynników, algorytm z "losowymi" epokami uzyskuje wyniki nie tylko nie gorsze, a nawet lepsze od algorytmu bez takich epok, co uzasadnia jego stosowanie.</w:t>
+      </w:r>
       <w:bookmarkStart w:id="0" w:name="_GoBack"/>
       <w:bookmarkEnd w:id="0"/>
-      <w:r>
-        <w:rPr>
-          <w:lang w:val="pl-PL"/>
-        </w:rPr>
-        <w:t>Pomijając ekstremalnie małe wartości współczynników, algorytm z "losowymi" epokami uzyskuje wyniki nie tylko nie gorsze, a nawet lepsze od algorytmu bez takich epok, co uzasadnia jego stosowanie.</w:t>
-      </w:r>
     </w:p>
     <w:p>
       <w:pPr>
@@ -2342,7 +2342,7 @@
         <w:rPr>
           <w:lang w:val="pl-PL"/>
         </w:rPr>
-        <w:t>1 rdzeń</w:t>
+        <w:t>4 rdzenie</w:t>
       </w:r>
     </w:p>
     <w:sectPr>
@@ -3731,11 +3731,11 @@
         </c:dLbls>
         <c:marker val="1"/>
         <c:smooth val="0"/>
-        <c:axId val="88416256"/>
-        <c:axId val="131260992"/>
+        <c:axId val="149446144"/>
+        <c:axId val="56039040"/>
       </c:lineChart>
       <c:catAx>
-        <c:axId val="88416256"/>
+        <c:axId val="149446144"/>
         <c:scaling>
           <c:orientation val="minMax"/>
         </c:scaling>
@@ -3745,7 +3745,7 @@
         <c:majorTickMark val="out"/>
         <c:minorTickMark val="none"/>
         <c:tickLblPos val="nextTo"/>
-        <c:crossAx val="131260992"/>
+        <c:crossAx val="56039040"/>
         <c:crosses val="autoZero"/>
         <c:auto val="1"/>
         <c:lblAlgn val="ctr"/>
@@ -3753,7 +3753,7 @@
         <c:noMultiLvlLbl val="0"/>
       </c:catAx>
       <c:valAx>
-        <c:axId val="131260992"/>
+        <c:axId val="56039040"/>
         <c:scaling>
           <c:orientation val="minMax"/>
           <c:min val="30"/>
@@ -3783,7 +3783,7 @@
         <c:majorTickMark val="out"/>
         <c:minorTickMark val="none"/>
         <c:tickLblPos val="nextTo"/>
-        <c:crossAx val="88416256"/>
+        <c:crossAx val="149446144"/>
         <c:crosses val="autoZero"/>
         <c:crossBetween val="between"/>
       </c:valAx>
@@ -3984,11 +3984,11 @@
         </c:dLbls>
         <c:marker val="1"/>
         <c:smooth val="0"/>
-        <c:axId val="88500224"/>
-        <c:axId val="131264448"/>
+        <c:axId val="136617984"/>
+        <c:axId val="56036160"/>
       </c:lineChart>
       <c:catAx>
-        <c:axId val="88500224"/>
+        <c:axId val="136617984"/>
         <c:scaling>
           <c:orientation val="minMax"/>
         </c:scaling>
@@ -3998,7 +3998,7 @@
         <c:majorTickMark val="none"/>
         <c:minorTickMark val="none"/>
         <c:tickLblPos val="nextTo"/>
-        <c:crossAx val="131264448"/>
+        <c:crossAx val="56036160"/>
         <c:crosses val="autoZero"/>
         <c:auto val="1"/>
         <c:lblAlgn val="ctr"/>
@@ -4006,7 +4006,7 @@
         <c:noMultiLvlLbl val="0"/>
       </c:catAx>
       <c:valAx>
-        <c:axId val="131264448"/>
+        <c:axId val="56036160"/>
         <c:scaling>
           <c:orientation val="minMax"/>
           <c:min val="60"/>
@@ -4036,7 +4036,7 @@
         <c:majorTickMark val="none"/>
         <c:minorTickMark val="none"/>
         <c:tickLblPos val="nextTo"/>
-        <c:crossAx val="88500224"/>
+        <c:crossAx val="136617984"/>
         <c:crosses val="autoZero"/>
         <c:crossBetween val="between"/>
       </c:valAx>
@@ -4345,7 +4345,7 @@
 </file>
 
 <file path=customXml/itemProps1.xml><?xml version="1.0" encoding="utf-8"?>
-<ds:datastoreItem xmlns:ds="http://schemas.openxmlformats.org/officeDocument/2006/customXml" ds:itemID="{422C259F-3D8B-45E2-8ACA-89AFBBEDC296}">
+<ds:datastoreItem xmlns:ds="http://schemas.openxmlformats.org/officeDocument/2006/customXml" ds:itemID="{0DD1BE57-5532-4C9B-B63A-6B3F579BCFC6}">
   <ds:schemaRefs>
     <ds:schemaRef ds:uri="http://schemas.openxmlformats.org/officeDocument/2006/bibliography"/>
   </ds:schemaRefs>

--- a/doc/TO sprawozdanie final.docx
+++ b/doc/TO sprawozdanie final.docx
@@ -244,7 +244,19 @@
         <w:rPr>
           <w:lang w:val="pl-PL"/>
         </w:rPr>
-        <w:t xml:space="preserve"> wątków o zakończeniu przetwarzania </w:t>
+        <w:t xml:space="preserve"> wątk</w:t>
+      </w:r>
+      <w:r>
+        <w:rPr>
+          <w:lang w:val="pl-PL"/>
+        </w:rPr>
+        <w:t>i</w:t>
+      </w:r>
+      <w:r>
+        <w:rPr>
+          <w:lang w:val="pl-PL"/>
+        </w:rPr>
+        <w:t xml:space="preserve"> o zakończeniu przetwarzania </w:t>
       </w:r>
       <w:r>
         <w:rPr>
@@ -3068,7 +3080,7 @@
         <w:rPr>
           <w:lang w:val="pl-PL"/>
         </w:rPr>
-        <w:t>wprowadzanie co kilka iteracji kolejności losowej, żeby poszukać lepszych rozwiązań nie-lokalnych</w:t>
+        <w:t>wprowadzanie co kilka iteracji kolejności losowej, żeby poszukać lepszych rozwiązań nielokalnych</w:t>
       </w:r>
     </w:p>
     <w:p>
@@ -3087,7 +3099,13 @@
         <w:rPr>
           <w:lang w:val="pl-PL"/>
         </w:rPr>
-        <w:t>różna liczba i czas iteracji</w:t>
+        <w:t>zmieniona</w:t>
+      </w:r>
+      <w:r>
+        <w:rPr>
+          <w:lang w:val="pl-PL"/>
+        </w:rPr>
+        <w:t xml:space="preserve"> liczba i czas iteracji</w:t>
       </w:r>
     </w:p>
     <w:p>
@@ -3102,7 +3120,7 @@
         <w:rPr>
           <w:lang w:val="pl-PL"/>
         </w:rPr>
-        <w:t>Wyniki były bardzo losowe, ale nie wskazywały na wyższość któregokolwiek rozwiązania, dlatego zdecydowaliśmy się pozostać przy zaprezentowanej wersji, ze względu na jej prostotę.</w:t>
+        <w:t>Wyniki były losowe, ale nie wskazywały na wyższość któregokolwiek rozwiązania, dlatego zdecydowaliśmy się pozostać przy zaprezentowanej wersji, ze względu na jej prostotę.</w:t>
       </w:r>
     </w:p>
     <w:p>
@@ -3117,7 +3135,7 @@
         <w:rPr>
           <w:lang w:val="pl-PL"/>
         </w:rPr>
-        <w:t xml:space="preserve">Przeprowadzony konkurs pokazał, że decyzja była słuszna (ale też chyba nie miała zbytniego znaczenia) – na 90 uruchomień programu jedynie raz program poprawił wynik osiągnięty w pierwszej iteracji (oczywiście dla pliku </w:t>
+        <w:t xml:space="preserve">Przeprowadzony konkurs pokazał, że decyzja była słuszna (ale też że nie miała zbytniego znaczenia) – na 90 uruchomień programu jedynie raz program poprawił wynik osiągnięty w pierwszej iteracji (oczywiście dla pliku </w:t>
       </w:r>
       <w:r>
         <w:rPr>

--- a/doc/TO sprawozdanie final.docx
+++ b/doc/TO sprawozdanie final.docx
@@ -3470,11 +3470,20 @@
         <w:rPr>
           <w:lang w:val="pl-PL"/>
         </w:rPr>
-        <w:t>Łącznie wykonywane jest 8 iteracji po 120ms, natomiast reszta czasu jest zarezerwowana na potrzeby początkowego przetwarzania i synchronizacji w trakcie obliczeń.</w:t>
+        <w:t>Łącznie wykonywane jest 8 iteracji po 120ms, natomiast reszta czasu jest zarezerwowana na potrzeby początkowego przetwarzania i synchronizacji w trak</w:t>
+      </w:r>
+      <w:bookmarkStart w:id="0" w:name="_GoBack"/>
+      <w:bookmarkEnd w:id="0"/>
+      <w:r>
+        <w:rPr>
+          <w:lang w:val="pl-PL"/>
+        </w:rPr>
+        <w:t>cie obliczeń.</w:t>
       </w:r>
     </w:p>
     <w:p>
       <w:pPr>
+        <w:spacing w:after="0" w:line="240" w:lineRule="auto"/>
         <w:jc w:val="both"/>
         <w:rPr>
           <w:lang w:val="pl-PL"/>
@@ -6228,15 +6237,13 @@
         <w:rPr>
           <w:lang w:val="pl-PL"/>
         </w:rPr>
-        <w:t>Każdy wątek realizuje losowe b</w:t>
+        <w:t>Każdy wątek realizuje losowe błądzenie ze zmniejszającą się liczbą zmian w kolejności paczek (metoda losuj wykonywana na liście zmienia pozycję każdego elementu z prawdopodobieństwem równym temperaturze).</w:t>
       </w:r>
-      <w:bookmarkStart w:id="0" w:name="_GoBack"/>
-      <w:bookmarkEnd w:id="0"/>
       <w:r>
         <w:rPr>
           <w:lang w:val="pl-PL"/>
         </w:rPr>
-        <w:t>łądzenie ze zmniejszającą się liczbą zmian w kolejności paczek (metoda losuj wykonywana na liście zmienia pozycję każdego elementu z prawdopodobieństwem równym temperaturze).</w:t>
+        <w:br w:type="page"/>
       </w:r>
     </w:p>
     <w:p>
@@ -6250,6 +6257,7 @@
         <w:rPr>
           <w:lang w:val="pl-PL"/>
         </w:rPr>
+        <w:lastRenderedPageBreak/>
         <w:t>Wyniki (11 uruchomień programu dla każdej instancji):</w:t>
       </w:r>
     </w:p>
@@ -8812,7 +8820,6 @@
         <w:rPr>
           <w:lang w:val="pl-PL"/>
         </w:rPr>
-        <w:lastRenderedPageBreak/>
         <w:t>zmieniona liczba i czas iteracji</w:t>
       </w:r>
     </w:p>

--- a/doc/TO sprawozdanie final.docx
+++ b/doc/TO sprawozdanie final.docx
@@ -1394,6 +1394,20 @@
     </w:p>
     <w:p>
       <w:pPr>
+        <w:suppressAutoHyphens w:val="0"/>
+        <w:rPr>
+          <w:lang w:val="pl-PL"/>
+        </w:rPr>
+      </w:pPr>
+      <w:r>
+        <w:rPr>
+          <w:lang w:val="pl-PL"/>
+        </w:rPr>
+        <w:br w:type="page"/>
+      </w:r>
+    </w:p>
+    <w:p>
+      <w:pPr>
         <w:jc w:val="both"/>
         <w:rPr>
           <w:lang w:val="pl-PL"/>
@@ -1403,6 +1417,7 @@
         <w:rPr>
           <w:lang w:val="pl-PL"/>
         </w:rPr>
+        <w:lastRenderedPageBreak/>
         <w:t>Główny wątek wykonuje następujące czynności:</w:t>
       </w:r>
     </w:p>
@@ -1425,7 +1440,7 @@
           <w:lang w:val="pl-PL"/>
         </w:rPr>
         <w:pict>
-          <v:shape id="_x0000_s1034" type="#_x0000_t202" style="width:452.65pt;height:157.6pt;visibility:visible;mso-left-percent:-10001;mso-top-percent:-10001;mso-wrap-distance-left:9pt;mso-wrap-distance-top:0;mso-wrap-distance-right:9pt;mso-wrap-distance-bottom:0;mso-position-horizontal:absolute;mso-position-horizontal-relative:char;mso-position-vertical:absolute;mso-position-vertical-relative:line;mso-left-percent:-10001;mso-top-percent:-10001;mso-width-relative:margin;mso-height-relative:margin;v-text-anchor:top" o:gfxdata="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">
+          <v:shape id="_x0000_s1034" type="#_x0000_t202" style="width:452.65pt;height:293.1pt;visibility:visible;mso-left-percent:-10001;mso-top-percent:-10001;mso-wrap-distance-left:9pt;mso-wrap-distance-top:0;mso-wrap-distance-right:9pt;mso-wrap-distance-bottom:0;mso-position-horizontal:absolute;mso-position-horizontal-relative:char;mso-position-vertical:absolute;mso-position-vertical-relative:line;mso-left-percent:-10001;mso-top-percent:-10001;mso-width-relative:margin;mso-height-relative:margin;v-text-anchor:top" o:gfxdata="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">
             <v:textbox>
               <w:txbxContent>
                 <w:p>
@@ -2462,43 +2477,6 @@
                 </w:p>
                 <w:p>
                   <w:pPr>
-                    <w:rPr>
-                      <w:lang w:val="pl-PL"/>
-                    </w:rPr>
-                  </w:pPr>
-                </w:p>
-              </w:txbxContent>
-            </v:textbox>
-            <w10:wrap type="none"/>
-            <w10:anchorlock/>
-          </v:shape>
-        </w:pict>
-      </w:r>
-    </w:p>
-    <w:p>
-      <w:pPr>
-        <w:jc w:val="both"/>
-        <w:rPr>
-          <w:color w:val="FF3333"/>
-          <w:lang w:val="pl-PL"/>
-        </w:rPr>
-      </w:pPr>
-      <w:r>
-        <w:rPr>
-          <w:noProof/>
-        </w:rPr>
-      </w:r>
-      <w:r>
-        <w:rPr>
-          <w:color w:val="FF3333"/>
-          <w:lang w:val="pl-PL"/>
-        </w:rPr>
-        <w:pict>
-          <v:shape id="_x0000_s1030" type="#_x0000_t202" style="width:452.75pt;height:156.9pt;visibility:visible;mso-left-percent:-10001;mso-top-percent:-10001;mso-wrap-distance-left:9pt;mso-wrap-distance-top:0;mso-wrap-distance-right:9pt;mso-wrap-distance-bottom:0;mso-position-horizontal:absolute;mso-position-horizontal-relative:char;mso-position-vertical:absolute;mso-position-vertical-relative:line;mso-left-percent:-10001;mso-top-percent:-10001;mso-width-relative:margin;mso-height-relative:margin;v-text-anchor:top" o:gfxdata="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">
-            <v:textbox style="mso-next-textbox:#_x0000_s1030">
-              <w:txbxContent>
-                <w:p>
-                  <w:pPr>
                     <w:shd w:val="clear" w:color="auto" w:fill="FFFFFF"/>
                     <w:suppressAutoHyphens w:val="0"/>
                     <w:spacing w:after="0" w:line="240" w:lineRule="auto"/>
@@ -3434,6 +3412,20 @@
                   <w:pPr>
                     <w:rPr>
                       <w:lang w:val="pl-PL"/>
+                    </w:rPr>
+                  </w:pPr>
+                </w:p>
+                <w:p>
+                  <w:pPr>
+                    <w:shd w:val="clear" w:color="auto" w:fill="FFFFFF"/>
+                    <w:suppressAutoHyphens w:val="0"/>
+                    <w:spacing w:after="0" w:line="240" w:lineRule="auto"/>
+                    <w:rPr>
+                      <w:rFonts w:ascii="Courier New" w:eastAsia="Times New Roman" w:hAnsi="Courier New" w:cs="Courier New"/>
+                      <w:color w:val="000000"/>
+                      <w:sz w:val="20"/>
+                      <w:szCs w:val="20"/>
+                      <w:lang w:val="pl-PL" w:eastAsia="pl-PL"/>
                     </w:rPr>
                   </w:pPr>
                 </w:p>
@@ -3470,15 +3462,21 @@
         <w:rPr>
           <w:lang w:val="pl-PL"/>
         </w:rPr>
-        <w:t>Łącznie wykonywane jest 8 iteracji po 120ms, natomiast reszta czasu jest zarezerwowana na potrzeby początkowego przetwarzania i synchronizacji w trak</w:t>
+        <w:t>Łącznie wykonywane jest 8 iteracji po 120ms, natomiast reszta czasu jest zarezerwowana na potrzeby początkowego przetwarzania i synchronizacji w trakcie obliczeń.</w:t>
       </w:r>
-      <w:bookmarkStart w:id="0" w:name="_GoBack"/>
-      <w:bookmarkEnd w:id="0"/>
+    </w:p>
+    <w:p>
+      <w:pPr>
+        <w:suppressAutoHyphens w:val="0"/>
+        <w:rPr>
+          <w:lang w:val="pl-PL"/>
+        </w:rPr>
+      </w:pPr>
       <w:r>
         <w:rPr>
           <w:lang w:val="pl-PL"/>
         </w:rPr>
-        <w:t>cie obliczeń.</w:t>
+        <w:br w:type="page"/>
       </w:r>
     </w:p>
     <w:p>
@@ -3493,8 +3491,18 @@
         <w:rPr>
           <w:lang w:val="pl-PL"/>
         </w:rPr>
+        <w:lastRenderedPageBreak/>
         <w:t>Każdy wątek obliczający wykonuje następujący algorytm:</w:t>
       </w:r>
+    </w:p>
+    <w:p>
+      <w:pPr>
+        <w:spacing w:after="0" w:line="240" w:lineRule="auto"/>
+        <w:jc w:val="both"/>
+        <w:rPr>
+          <w:lang w:val="pl-PL"/>
+        </w:rPr>
+      </w:pPr>
     </w:p>
     <w:p>
       <w:pPr>
@@ -3515,8 +3523,8 @@
           <w:lang w:val="pl-PL"/>
         </w:rPr>
         <w:pict>
-          <v:shape id="_x0000_s1031" type="#_x0000_t202" style="width:451.55pt;height:181.05pt;visibility:visible;mso-left-percent:-10001;mso-top-percent:-10001;mso-wrap-distance-left:9pt;mso-wrap-distance-top:0;mso-wrap-distance-right:9pt;mso-wrap-distance-bottom:0;mso-position-horizontal:absolute;mso-position-horizontal-relative:char;mso-position-vertical:absolute;mso-position-vertical-relative:line;mso-left-percent:-10001;mso-top-percent:-10001;mso-width-relative:margin;mso-height-relative:margin;v-text-anchor:top" o:gfxdata="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">
-            <v:textbox>
+          <v:shape id="_x0000_s1031" type="#_x0000_t202" style="width:451.55pt;height:327.25pt;visibility:visible;mso-left-percent:-10001;mso-top-percent:-10001;mso-wrap-distance-left:9pt;mso-wrap-distance-top:0;mso-wrap-distance-right:9pt;mso-wrap-distance-bottom:0;mso-position-horizontal:absolute;mso-position-horizontal-relative:char;mso-position-vertical:absolute;mso-position-vertical-relative:line;mso-left-percent:-10001;mso-top-percent:-10001;mso-width-relative:margin;mso-height-relative:margin;v-text-anchor:top" o:gfxdata="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">
+            <v:textbox style="mso-next-textbox:#_x0000_s1031">
               <w:txbxContent>
                 <w:p>
                   <w:pPr>
@@ -4972,9 +4980,10 @@
                     <w:suppressAutoHyphens w:val="0"/>
                     <w:spacing w:after="0" w:line="240" w:lineRule="auto"/>
                     <w:rPr>
-                      <w:rFonts w:ascii="Times New Roman" w:eastAsia="Times New Roman" w:hAnsi="Times New Roman" w:cs="Times New Roman"/>
-                      <w:sz w:val="24"/>
-                      <w:szCs w:val="24"/>
+                      <w:rFonts w:ascii="Courier New" w:eastAsia="Times New Roman" w:hAnsi="Courier New" w:cs="Courier New"/>
+                      <w:color w:val="000000"/>
+                      <w:sz w:val="20"/>
+                      <w:szCs w:val="20"/>
                       <w:lang w:val="pl-PL" w:eastAsia="pl-PL"/>
                     </w:rPr>
                   </w:pPr>
@@ -4998,209 +5007,6 @@
                       <w:lang w:val="pl-PL" w:eastAsia="pl-PL"/>
                     </w:rPr>
                     <w:t>function</w:t>
-                  </w:r>
-                  <w:proofErr w:type="spellEnd"/>
-                </w:p>
-                <w:p>
-                  <w:pPr>
-                    <w:rPr>
-                      <w:lang w:val="pl-PL"/>
-                    </w:rPr>
-                  </w:pPr>
-                </w:p>
-              </w:txbxContent>
-            </v:textbox>
-            <w10:wrap type="none"/>
-            <w10:anchorlock/>
-          </v:shape>
-        </w:pict>
-      </w:r>
-    </w:p>
-    <w:p>
-      <w:pPr>
-        <w:jc w:val="both"/>
-        <w:rPr>
-          <w:color w:val="FF3333"/>
-          <w:lang w:val="pl-PL"/>
-        </w:rPr>
-      </w:pPr>
-      <w:r>
-        <w:rPr>
-          <w:noProof/>
-        </w:rPr>
-      </w:r>
-      <w:r>
-        <w:rPr>
-          <w:color w:val="FF3333"/>
-          <w:lang w:val="pl-PL"/>
-        </w:rPr>
-        <w:pict>
-          <v:shape id="_x0000_s1032" type="#_x0000_t202" style="width:451.1pt;height:167.25pt;visibility:visible;mso-left-percent:-10001;mso-top-percent:-10001;mso-wrap-distance-left:9pt;mso-wrap-distance-top:0;mso-wrap-distance-right:9pt;mso-wrap-distance-bottom:0;mso-position-horizontal:absolute;mso-position-horizontal-relative:char;mso-position-vertical:absolute;mso-position-vertical-relative:line;mso-left-percent:-10001;mso-top-percent:-10001;mso-width-relative:margin;mso-height-relative:margin;v-text-anchor:top" o:gfxdata="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">
-            <v:textbox style="mso-next-textbox:#_x0000_s1032">
-              <w:txbxContent>
-                <w:p>
-                  <w:pPr>
-                    <w:shd w:val="clear" w:color="auto" w:fill="FFFFFF"/>
-                    <w:suppressAutoHyphens w:val="0"/>
-                    <w:spacing w:after="0" w:line="240" w:lineRule="auto"/>
-                    <w:rPr>
-                      <w:rFonts w:ascii="Courier New" w:eastAsia="Times New Roman" w:hAnsi="Courier New" w:cs="Courier New"/>
-                      <w:color w:val="000000"/>
-                      <w:sz w:val="20"/>
-                      <w:szCs w:val="20"/>
-                      <w:lang w:val="pl-PL" w:eastAsia="pl-PL"/>
-                    </w:rPr>
-                  </w:pPr>
-                  <w:proofErr w:type="spellStart"/>
-                  <w:r>
-                    <w:rPr>
-                      <w:rFonts w:ascii="Courier New" w:eastAsia="Times New Roman" w:hAnsi="Courier New" w:cs="Courier New"/>
-                      <w:color w:val="000000"/>
-                      <w:sz w:val="20"/>
-                      <w:szCs w:val="20"/>
-                      <w:lang w:val="pl-PL" w:eastAsia="pl-PL"/>
-                    </w:rPr>
-                    <w:t>function</w:t>
-                  </w:r>
-                  <w:proofErr w:type="spellEnd"/>
-                  <w:r>
-                    <w:rPr>
-                      <w:rFonts w:ascii="Courier New" w:eastAsia="Times New Roman" w:hAnsi="Courier New" w:cs="Courier New"/>
-                      <w:color w:val="000000"/>
-                      <w:sz w:val="20"/>
-                      <w:szCs w:val="20"/>
-                      <w:lang w:val="pl-PL" w:eastAsia="pl-PL"/>
-                    </w:rPr>
-                    <w:t xml:space="preserve"> </w:t>
-                  </w:r>
-                  <w:proofErr w:type="spellStart"/>
-                  <w:r>
-                    <w:rPr>
-                      <w:rFonts w:ascii="Courier New" w:eastAsia="Times New Roman" w:hAnsi="Courier New" w:cs="Courier New"/>
-                      <w:color w:val="000000"/>
-                      <w:sz w:val="20"/>
-                      <w:szCs w:val="20"/>
-                      <w:lang w:val="pl-PL" w:eastAsia="pl-PL"/>
-                    </w:rPr>
-                    <w:t>wątek_liczący</w:t>
-                  </w:r>
-                  <w:proofErr w:type="spellEnd"/>
-                  <w:r>
-                    <w:rPr>
-                      <w:rFonts w:ascii="Courier New" w:eastAsia="Times New Roman" w:hAnsi="Courier New" w:cs="Courier New"/>
-                      <w:b/>
-                      <w:bCs/>
-                      <w:color w:val="000080"/>
-                      <w:sz w:val="20"/>
-                      <w:szCs w:val="20"/>
-                      <w:lang w:val="pl-PL" w:eastAsia="pl-PL"/>
-                    </w:rPr>
-                    <w:t>(</w:t>
-                  </w:r>
-                  <w:proofErr w:type="spellStart"/>
-                  <w:r>
-                    <w:rPr>
-                      <w:rFonts w:ascii="Courier New" w:eastAsia="Times New Roman" w:hAnsi="Courier New" w:cs="Courier New"/>
-                      <w:color w:val="000000"/>
-                      <w:sz w:val="20"/>
-                      <w:szCs w:val="20"/>
-                      <w:lang w:val="pl-PL" w:eastAsia="pl-PL"/>
-                    </w:rPr>
-                    <w:t>StanPrzetwarzania</w:t>
-                  </w:r>
-                  <w:proofErr w:type="spellEnd"/>
-                  <w:r>
-                    <w:rPr>
-                      <w:rFonts w:ascii="Courier New" w:eastAsia="Times New Roman" w:hAnsi="Courier New" w:cs="Courier New"/>
-                      <w:color w:val="000000"/>
-                      <w:sz w:val="20"/>
-                      <w:szCs w:val="20"/>
-                      <w:lang w:val="pl-PL" w:eastAsia="pl-PL"/>
-                    </w:rPr>
-                    <w:t xml:space="preserve"> stan</w:t>
-                  </w:r>
-                  <w:r>
-                    <w:rPr>
-                      <w:rFonts w:ascii="Courier New" w:eastAsia="Times New Roman" w:hAnsi="Courier New" w:cs="Courier New"/>
-                      <w:b/>
-                      <w:bCs/>
-                      <w:color w:val="000080"/>
-                      <w:sz w:val="20"/>
-                      <w:szCs w:val="20"/>
-                      <w:lang w:val="pl-PL" w:eastAsia="pl-PL"/>
-                    </w:rPr>
-                    <w:t>)</w:t>
-                  </w:r>
-                </w:p>
-                <w:p>
-                  <w:pPr>
-                    <w:shd w:val="clear" w:color="auto" w:fill="FFFFFF"/>
-                    <w:suppressAutoHyphens w:val="0"/>
-                    <w:spacing w:after="0" w:line="240" w:lineRule="auto"/>
-                    <w:rPr>
-                      <w:rFonts w:ascii="Courier New" w:eastAsia="Times New Roman" w:hAnsi="Courier New" w:cs="Courier New"/>
-                      <w:color w:val="000000"/>
-                      <w:sz w:val="20"/>
-                      <w:szCs w:val="20"/>
-                      <w:lang w:val="pl-PL" w:eastAsia="pl-PL"/>
-                    </w:rPr>
-                  </w:pPr>
-                  <w:proofErr w:type="spellStart"/>
-                  <w:r>
-                    <w:rPr>
-                      <w:rFonts w:ascii="Courier New" w:eastAsia="Times New Roman" w:hAnsi="Courier New" w:cs="Courier New"/>
-                      <w:b/>
-                      <w:bCs/>
-                      <w:color w:val="0000FF"/>
-                      <w:sz w:val="20"/>
-                      <w:szCs w:val="20"/>
-                      <w:lang w:val="pl-PL" w:eastAsia="pl-PL"/>
-                    </w:rPr>
-                    <w:t>while</w:t>
-                  </w:r>
-                  <w:proofErr w:type="spellEnd"/>
-                  <w:r>
-                    <w:rPr>
-                      <w:rFonts w:ascii="Courier New" w:eastAsia="Times New Roman" w:hAnsi="Courier New" w:cs="Courier New"/>
-                      <w:color w:val="000000"/>
-                      <w:sz w:val="20"/>
-                      <w:szCs w:val="20"/>
-                      <w:lang w:val="pl-PL" w:eastAsia="pl-PL"/>
-                    </w:rPr>
-                    <w:t xml:space="preserve"> </w:t>
-                  </w:r>
-                  <w:proofErr w:type="spellStart"/>
-                  <w:r>
-                    <w:rPr>
-                      <w:rFonts w:ascii="Courier New" w:eastAsia="Times New Roman" w:hAnsi="Courier New" w:cs="Courier New"/>
-                      <w:color w:val="000000"/>
-                      <w:sz w:val="20"/>
-                      <w:szCs w:val="20"/>
-                      <w:lang w:val="pl-PL" w:eastAsia="pl-PL"/>
-                    </w:rPr>
-                    <w:t>stan</w:t>
-                  </w:r>
-                  <w:r>
-                    <w:rPr>
-                      <w:rFonts w:ascii="Courier New" w:eastAsia="Times New Roman" w:hAnsi="Courier New" w:cs="Courier New"/>
-                      <w:b/>
-                      <w:bCs/>
-                      <w:color w:val="000080"/>
-                      <w:sz w:val="20"/>
-                      <w:szCs w:val="20"/>
-                      <w:lang w:val="pl-PL" w:eastAsia="pl-PL"/>
-                    </w:rPr>
-                    <w:t>.</w:t>
-                  </w:r>
-                  <w:r>
-                    <w:rPr>
-                      <w:rFonts w:ascii="Courier New" w:eastAsia="Times New Roman" w:hAnsi="Courier New" w:cs="Courier New"/>
-                      <w:color w:val="000000"/>
-                      <w:sz w:val="20"/>
-                      <w:szCs w:val="20"/>
-                      <w:lang w:val="pl-PL" w:eastAsia="pl-PL"/>
-                    </w:rPr>
-                    <w:t>przetwarzanie</w:t>
                   </w:r>
                   <w:proofErr w:type="spellEnd"/>
                 </w:p>
@@ -5217,332 +5023,6 @@
                       <w:lang w:val="pl-PL" w:eastAsia="pl-PL"/>
                     </w:rPr>
                   </w:pPr>
-                  <w:r>
-                    <w:rPr>
-                      <w:rFonts w:ascii="Courier New" w:eastAsia="Times New Roman" w:hAnsi="Courier New" w:cs="Courier New"/>
-                      <w:color w:val="000000"/>
-                      <w:sz w:val="20"/>
-                      <w:szCs w:val="20"/>
-                      <w:lang w:val="pl-PL" w:eastAsia="pl-PL"/>
-                    </w:rPr>
-                    <w:t xml:space="preserve">  </w:t>
-                  </w:r>
-                  <w:r>
-                    <w:rPr>
-                      <w:rFonts w:ascii="Courier New" w:eastAsia="Times New Roman" w:hAnsi="Courier New" w:cs="Courier New"/>
-                      <w:b/>
-                      <w:bCs/>
-                      <w:color w:val="000080"/>
-                      <w:sz w:val="20"/>
-                      <w:szCs w:val="20"/>
-                      <w:lang w:val="pl-PL" w:eastAsia="pl-PL"/>
-                    </w:rPr>
-                    <w:t>&lt;</w:t>
-                  </w:r>
-                  <w:r>
-                    <w:rPr>
-                      <w:rFonts w:ascii="Courier New" w:eastAsia="Times New Roman" w:hAnsi="Courier New" w:cs="Courier New"/>
-                      <w:color w:val="000000"/>
-                      <w:sz w:val="20"/>
-                      <w:szCs w:val="20"/>
-                      <w:lang w:val="pl-PL" w:eastAsia="pl-PL"/>
-                    </w:rPr>
-                    <w:t>lista</w:t>
-                  </w:r>
-                  <w:r>
-                    <w:rPr>
-                      <w:rFonts w:ascii="Courier New" w:eastAsia="Times New Roman" w:hAnsi="Courier New" w:cs="Courier New"/>
-                      <w:b/>
-                      <w:bCs/>
-                      <w:color w:val="000080"/>
-                      <w:sz w:val="20"/>
-                      <w:szCs w:val="20"/>
-                      <w:lang w:val="pl-PL" w:eastAsia="pl-PL"/>
-                    </w:rPr>
-                    <w:t>,</w:t>
-                  </w:r>
-                  <w:r>
-                    <w:rPr>
-                      <w:rFonts w:ascii="Courier New" w:eastAsia="Times New Roman" w:hAnsi="Courier New" w:cs="Courier New"/>
-                      <w:color w:val="000000"/>
-                      <w:sz w:val="20"/>
-                      <w:szCs w:val="20"/>
-                      <w:lang w:val="pl-PL" w:eastAsia="pl-PL"/>
-                    </w:rPr>
-                    <w:t xml:space="preserve"> wynik</w:t>
-                  </w:r>
-                  <w:r>
-                    <w:rPr>
-                      <w:rFonts w:ascii="Courier New" w:eastAsia="Times New Roman" w:hAnsi="Courier New" w:cs="Courier New"/>
-                      <w:b/>
-                      <w:bCs/>
-                      <w:color w:val="000080"/>
-                      <w:sz w:val="20"/>
-                      <w:szCs w:val="20"/>
-                      <w:lang w:val="pl-PL" w:eastAsia="pl-PL"/>
-                    </w:rPr>
-                    <w:t>&gt;</w:t>
-                  </w:r>
-                  <w:r>
-                    <w:rPr>
-                      <w:rFonts w:ascii="Courier New" w:eastAsia="Times New Roman" w:hAnsi="Courier New" w:cs="Courier New"/>
-                      <w:color w:val="000000"/>
-                      <w:sz w:val="20"/>
-                      <w:szCs w:val="20"/>
-                      <w:lang w:val="pl-PL" w:eastAsia="pl-PL"/>
-                    </w:rPr>
-                    <w:t xml:space="preserve"> </w:t>
-                  </w:r>
-                  <w:r>
-                    <w:rPr>
-                      <w:rFonts w:ascii="Courier New" w:eastAsia="Times New Roman" w:hAnsi="Courier New" w:cs="Courier New"/>
-                      <w:b/>
-                      <w:bCs/>
-                      <w:color w:val="000080"/>
-                      <w:sz w:val="20"/>
-                      <w:szCs w:val="20"/>
-                      <w:lang w:val="pl-PL" w:eastAsia="pl-PL"/>
-                    </w:rPr>
-                    <w:t>=</w:t>
-                  </w:r>
-                  <w:r>
-                    <w:rPr>
-                      <w:rFonts w:ascii="Courier New" w:eastAsia="Times New Roman" w:hAnsi="Courier New" w:cs="Courier New"/>
-                      <w:color w:val="000000"/>
-                      <w:sz w:val="20"/>
-                      <w:szCs w:val="20"/>
-                      <w:lang w:val="pl-PL" w:eastAsia="pl-PL"/>
-                    </w:rPr>
-                    <w:t xml:space="preserve"> oblicz</w:t>
-                  </w:r>
-                  <w:r>
-                    <w:rPr>
-                      <w:rFonts w:ascii="Courier New" w:eastAsia="Times New Roman" w:hAnsi="Courier New" w:cs="Courier New"/>
-                      <w:b/>
-                      <w:bCs/>
-                      <w:color w:val="000080"/>
-                      <w:sz w:val="20"/>
-                      <w:szCs w:val="20"/>
-                      <w:lang w:val="pl-PL" w:eastAsia="pl-PL"/>
-                    </w:rPr>
-                    <w:t>(</w:t>
-                  </w:r>
-                  <w:proofErr w:type="spellStart"/>
-                  <w:r>
-                    <w:rPr>
-                      <w:rFonts w:ascii="Courier New" w:eastAsia="Times New Roman" w:hAnsi="Courier New" w:cs="Courier New"/>
-                      <w:b/>
-                      <w:bCs/>
-                      <w:color w:val="0000FF"/>
-                      <w:sz w:val="20"/>
-                      <w:szCs w:val="20"/>
-                      <w:lang w:val="pl-PL" w:eastAsia="pl-PL"/>
-                    </w:rPr>
-                    <w:t>new</w:t>
-                  </w:r>
-                  <w:proofErr w:type="spellEnd"/>
-                  <w:r>
-                    <w:rPr>
-                      <w:rFonts w:ascii="Courier New" w:eastAsia="Times New Roman" w:hAnsi="Courier New" w:cs="Courier New"/>
-                      <w:color w:val="000000"/>
-                      <w:sz w:val="20"/>
-                      <w:szCs w:val="20"/>
-                      <w:lang w:val="pl-PL" w:eastAsia="pl-PL"/>
-                    </w:rPr>
-                    <w:t xml:space="preserve"> List</w:t>
-                  </w:r>
-                  <w:r>
-                    <w:rPr>
-                      <w:rFonts w:ascii="Courier New" w:eastAsia="Times New Roman" w:hAnsi="Courier New" w:cs="Courier New"/>
-                      <w:b/>
-                      <w:bCs/>
-                      <w:color w:val="000080"/>
-                      <w:sz w:val="20"/>
-                      <w:szCs w:val="20"/>
-                      <w:lang w:val="pl-PL" w:eastAsia="pl-PL"/>
-                    </w:rPr>
-                    <w:t>(</w:t>
-                  </w:r>
-                  <w:proofErr w:type="spellStart"/>
-                  <w:r>
-                    <w:rPr>
-                      <w:rFonts w:ascii="Courier New" w:eastAsia="Times New Roman" w:hAnsi="Courier New" w:cs="Courier New"/>
-                      <w:color w:val="000000"/>
-                      <w:sz w:val="20"/>
-                      <w:szCs w:val="20"/>
-                      <w:lang w:val="pl-PL" w:eastAsia="pl-PL"/>
-                    </w:rPr>
-                    <w:t>stan</w:t>
-                  </w:r>
-                  <w:r>
-                    <w:rPr>
-                      <w:rFonts w:ascii="Courier New" w:eastAsia="Times New Roman" w:hAnsi="Courier New" w:cs="Courier New"/>
-                      <w:b/>
-                      <w:bCs/>
-                      <w:color w:val="000080"/>
-                      <w:sz w:val="20"/>
-                      <w:szCs w:val="20"/>
-                      <w:lang w:val="pl-PL" w:eastAsia="pl-PL"/>
-                    </w:rPr>
-                    <w:t>.</w:t>
-                  </w:r>
-                  <w:r>
-                    <w:rPr>
-                      <w:rFonts w:ascii="Courier New" w:eastAsia="Times New Roman" w:hAnsi="Courier New" w:cs="Courier New"/>
-                      <w:color w:val="000000"/>
-                      <w:sz w:val="20"/>
-                      <w:szCs w:val="20"/>
-                      <w:lang w:val="pl-PL" w:eastAsia="pl-PL"/>
-                    </w:rPr>
-                    <w:t>kolejność</w:t>
-                  </w:r>
-                  <w:proofErr w:type="spellEnd"/>
-                  <w:r>
-                    <w:rPr>
-                      <w:rFonts w:ascii="Courier New" w:eastAsia="Times New Roman" w:hAnsi="Courier New" w:cs="Courier New"/>
-                      <w:b/>
-                      <w:bCs/>
-                      <w:color w:val="000080"/>
-                      <w:sz w:val="20"/>
-                      <w:szCs w:val="20"/>
-                      <w:lang w:val="pl-PL" w:eastAsia="pl-PL"/>
-                    </w:rPr>
-                    <w:t>),</w:t>
-                  </w:r>
-                  <w:r>
-                    <w:rPr>
-                      <w:rFonts w:ascii="Courier New" w:eastAsia="Times New Roman" w:hAnsi="Courier New" w:cs="Courier New"/>
-                      <w:color w:val="000000"/>
-                      <w:sz w:val="20"/>
-                      <w:szCs w:val="20"/>
-                      <w:lang w:val="pl-PL" w:eastAsia="pl-PL"/>
-                    </w:rPr>
-                    <w:t xml:space="preserve"> czas </w:t>
-                  </w:r>
-                  <w:r>
-                    <w:rPr>
-                      <w:rFonts w:ascii="Courier New" w:eastAsia="Times New Roman" w:hAnsi="Courier New" w:cs="Courier New"/>
-                      <w:b/>
-                      <w:bCs/>
-                      <w:color w:val="000080"/>
-                      <w:sz w:val="20"/>
-                      <w:szCs w:val="20"/>
-                      <w:lang w:val="pl-PL" w:eastAsia="pl-PL"/>
-                    </w:rPr>
-                    <w:t>+</w:t>
-                  </w:r>
-                  <w:r>
-                    <w:rPr>
-                      <w:rFonts w:ascii="Courier New" w:eastAsia="Times New Roman" w:hAnsi="Courier New" w:cs="Courier New"/>
-                      <w:color w:val="000000"/>
-                      <w:sz w:val="20"/>
-                      <w:szCs w:val="20"/>
-                      <w:lang w:val="pl-PL" w:eastAsia="pl-PL"/>
-                    </w:rPr>
-                    <w:t xml:space="preserve"> </w:t>
-                  </w:r>
-                  <w:proofErr w:type="spellStart"/>
-                  <w:r>
-                    <w:rPr>
-                      <w:rFonts w:ascii="Courier New" w:eastAsia="Times New Roman" w:hAnsi="Courier New" w:cs="Courier New"/>
-                      <w:color w:val="000000"/>
-                      <w:sz w:val="20"/>
-                      <w:szCs w:val="20"/>
-                      <w:lang w:val="pl-PL" w:eastAsia="pl-PL"/>
-                    </w:rPr>
-                    <w:t>stan</w:t>
-                  </w:r>
-                  <w:r>
-                    <w:rPr>
-                      <w:rFonts w:ascii="Courier New" w:eastAsia="Times New Roman" w:hAnsi="Courier New" w:cs="Courier New"/>
-                      <w:b/>
-                      <w:bCs/>
-                      <w:color w:val="000080"/>
-                      <w:sz w:val="20"/>
-                      <w:szCs w:val="20"/>
-                      <w:lang w:val="pl-PL" w:eastAsia="pl-PL"/>
-                    </w:rPr>
-                    <w:t>.</w:t>
-                  </w:r>
-                  <w:r>
-                    <w:rPr>
-                      <w:rFonts w:ascii="Courier New" w:eastAsia="Times New Roman" w:hAnsi="Courier New" w:cs="Courier New"/>
-                      <w:color w:val="000000"/>
-                      <w:sz w:val="20"/>
-                      <w:szCs w:val="20"/>
-                      <w:lang w:val="pl-PL" w:eastAsia="pl-PL"/>
-                    </w:rPr>
-                    <w:t>czas_przetwarzania</w:t>
-                  </w:r>
-                  <w:proofErr w:type="spellEnd"/>
-                  <w:r>
-                    <w:rPr>
-                      <w:rFonts w:ascii="Courier New" w:eastAsia="Times New Roman" w:hAnsi="Courier New" w:cs="Courier New"/>
-                      <w:b/>
-                      <w:bCs/>
-                      <w:color w:val="000080"/>
-                      <w:sz w:val="20"/>
-                      <w:szCs w:val="20"/>
-                      <w:lang w:val="pl-PL" w:eastAsia="pl-PL"/>
-                    </w:rPr>
-                    <w:t>,</w:t>
-                  </w:r>
-                  <w:r>
-                    <w:rPr>
-                      <w:rFonts w:ascii="Courier New" w:eastAsia="Times New Roman" w:hAnsi="Courier New" w:cs="Courier New"/>
-                      <w:color w:val="000000"/>
-                      <w:sz w:val="20"/>
-                      <w:szCs w:val="20"/>
-                      <w:lang w:val="pl-PL" w:eastAsia="pl-PL"/>
-                    </w:rPr>
-                    <w:t xml:space="preserve"> </w:t>
-                  </w:r>
-                  <w:proofErr w:type="spellStart"/>
-                  <w:r>
-                    <w:rPr>
-                      <w:rFonts w:ascii="Courier New" w:eastAsia="Times New Roman" w:hAnsi="Courier New" w:cs="Courier New"/>
-                      <w:color w:val="000000"/>
-                      <w:sz w:val="20"/>
-                      <w:szCs w:val="20"/>
-                      <w:lang w:val="pl-PL" w:eastAsia="pl-PL"/>
-                    </w:rPr>
-                    <w:t>stan</w:t>
-                  </w:r>
-                  <w:r>
-                    <w:rPr>
-                      <w:rFonts w:ascii="Courier New" w:eastAsia="Times New Roman" w:hAnsi="Courier New" w:cs="Courier New"/>
-                      <w:b/>
-                      <w:bCs/>
-                      <w:color w:val="000080"/>
-                      <w:sz w:val="20"/>
-                      <w:szCs w:val="20"/>
-                      <w:lang w:val="pl-PL" w:eastAsia="pl-PL"/>
-                    </w:rPr>
-                    <w:t>.</w:t>
-                  </w:r>
-                  <w:r>
-                    <w:rPr>
-                      <w:rFonts w:ascii="Courier New" w:eastAsia="Times New Roman" w:hAnsi="Courier New" w:cs="Courier New"/>
-                      <w:color w:val="000000"/>
-                      <w:sz w:val="20"/>
-                      <w:szCs w:val="20"/>
-                      <w:lang w:val="pl-PL" w:eastAsia="pl-PL"/>
-                    </w:rPr>
-                    <w:t>temperatura</w:t>
-                  </w:r>
-                  <w:proofErr w:type="spellEnd"/>
-                  <w:r>
-                    <w:rPr>
-                      <w:rFonts w:ascii="Courier New" w:eastAsia="Times New Roman" w:hAnsi="Courier New" w:cs="Courier New"/>
-                      <w:b/>
-                      <w:bCs/>
-                      <w:color w:val="000080"/>
-                      <w:sz w:val="20"/>
-                      <w:szCs w:val="20"/>
-                      <w:lang w:val="pl-PL" w:eastAsia="pl-PL"/>
-                    </w:rPr>
-                    <w:t>)</w:t>
-                  </w:r>
                 </w:p>
                 <w:p>
                   <w:pPr>
@@ -5557,16 +5037,6 @@
                       <w:lang w:val="pl-PL" w:eastAsia="pl-PL"/>
                     </w:rPr>
                   </w:pPr>
-                  <w:r>
-                    <w:rPr>
-                      <w:rFonts w:ascii="Courier New" w:eastAsia="Times New Roman" w:hAnsi="Courier New" w:cs="Courier New"/>
-                      <w:color w:val="000000"/>
-                      <w:sz w:val="20"/>
-                      <w:szCs w:val="20"/>
-                      <w:lang w:val="pl-PL" w:eastAsia="pl-PL"/>
-                    </w:rPr>
-                    <w:t xml:space="preserve">  </w:t>
-                  </w:r>
                   <w:proofErr w:type="spellStart"/>
                   <w:r>
                     <w:rPr>
@@ -5576,6 +5046,124 @@
                       <w:szCs w:val="20"/>
                       <w:lang w:val="pl-PL" w:eastAsia="pl-PL"/>
                     </w:rPr>
+                    <w:t>function</w:t>
+                  </w:r>
+                  <w:proofErr w:type="spellEnd"/>
+                  <w:r>
+                    <w:rPr>
+                      <w:rFonts w:ascii="Courier New" w:eastAsia="Times New Roman" w:hAnsi="Courier New" w:cs="Courier New"/>
+                      <w:color w:val="000000"/>
+                      <w:sz w:val="20"/>
+                      <w:szCs w:val="20"/>
+                      <w:lang w:val="pl-PL" w:eastAsia="pl-PL"/>
+                    </w:rPr>
+                    <w:t xml:space="preserve"> </w:t>
+                  </w:r>
+                  <w:proofErr w:type="spellStart"/>
+                  <w:r>
+                    <w:rPr>
+                      <w:rFonts w:ascii="Courier New" w:eastAsia="Times New Roman" w:hAnsi="Courier New" w:cs="Courier New"/>
+                      <w:color w:val="000000"/>
+                      <w:sz w:val="20"/>
+                      <w:szCs w:val="20"/>
+                      <w:lang w:val="pl-PL" w:eastAsia="pl-PL"/>
+                    </w:rPr>
+                    <w:t>wątek_liczący</w:t>
+                  </w:r>
+                  <w:proofErr w:type="spellEnd"/>
+                  <w:r>
+                    <w:rPr>
+                      <w:rFonts w:ascii="Courier New" w:eastAsia="Times New Roman" w:hAnsi="Courier New" w:cs="Courier New"/>
+                      <w:b/>
+                      <w:bCs/>
+                      <w:color w:val="000080"/>
+                      <w:sz w:val="20"/>
+                      <w:szCs w:val="20"/>
+                      <w:lang w:val="pl-PL" w:eastAsia="pl-PL"/>
+                    </w:rPr>
+                    <w:t>(</w:t>
+                  </w:r>
+                  <w:proofErr w:type="spellStart"/>
+                  <w:r>
+                    <w:rPr>
+                      <w:rFonts w:ascii="Courier New" w:eastAsia="Times New Roman" w:hAnsi="Courier New" w:cs="Courier New"/>
+                      <w:color w:val="000000"/>
+                      <w:sz w:val="20"/>
+                      <w:szCs w:val="20"/>
+                      <w:lang w:val="pl-PL" w:eastAsia="pl-PL"/>
+                    </w:rPr>
+                    <w:t>StanPrzetwarzania</w:t>
+                  </w:r>
+                  <w:proofErr w:type="spellEnd"/>
+                  <w:r>
+                    <w:rPr>
+                      <w:rFonts w:ascii="Courier New" w:eastAsia="Times New Roman" w:hAnsi="Courier New" w:cs="Courier New"/>
+                      <w:color w:val="000000"/>
+                      <w:sz w:val="20"/>
+                      <w:szCs w:val="20"/>
+                      <w:lang w:val="pl-PL" w:eastAsia="pl-PL"/>
+                    </w:rPr>
+                    <w:t xml:space="preserve"> stan</w:t>
+                  </w:r>
+                  <w:r>
+                    <w:rPr>
+                      <w:rFonts w:ascii="Courier New" w:eastAsia="Times New Roman" w:hAnsi="Courier New" w:cs="Courier New"/>
+                      <w:b/>
+                      <w:bCs/>
+                      <w:color w:val="000080"/>
+                      <w:sz w:val="20"/>
+                      <w:szCs w:val="20"/>
+                      <w:lang w:val="pl-PL" w:eastAsia="pl-PL"/>
+                    </w:rPr>
+                    <w:t>)</w:t>
+                  </w:r>
+                </w:p>
+                <w:p>
+                  <w:pPr>
+                    <w:shd w:val="clear" w:color="auto" w:fill="FFFFFF"/>
+                    <w:suppressAutoHyphens w:val="0"/>
+                    <w:spacing w:after="0" w:line="240" w:lineRule="auto"/>
+                    <w:rPr>
+                      <w:rFonts w:ascii="Courier New" w:eastAsia="Times New Roman" w:hAnsi="Courier New" w:cs="Courier New"/>
+                      <w:color w:val="000000"/>
+                      <w:sz w:val="20"/>
+                      <w:szCs w:val="20"/>
+                      <w:lang w:val="pl-PL" w:eastAsia="pl-PL"/>
+                    </w:rPr>
+                  </w:pPr>
+                  <w:proofErr w:type="spellStart"/>
+                  <w:r>
+                    <w:rPr>
+                      <w:rFonts w:ascii="Courier New" w:eastAsia="Times New Roman" w:hAnsi="Courier New" w:cs="Courier New"/>
+                      <w:b/>
+                      <w:bCs/>
+                      <w:color w:val="0000FF"/>
+                      <w:sz w:val="20"/>
+                      <w:szCs w:val="20"/>
+                      <w:lang w:val="pl-PL" w:eastAsia="pl-PL"/>
+                    </w:rPr>
+                    <w:t>while</w:t>
+                  </w:r>
+                  <w:proofErr w:type="spellEnd"/>
+                  <w:r>
+                    <w:rPr>
+                      <w:rFonts w:ascii="Courier New" w:eastAsia="Times New Roman" w:hAnsi="Courier New" w:cs="Courier New"/>
+                      <w:color w:val="000000"/>
+                      <w:sz w:val="20"/>
+                      <w:szCs w:val="20"/>
+                      <w:lang w:val="pl-PL" w:eastAsia="pl-PL"/>
+                    </w:rPr>
+                    <w:t xml:space="preserve"> </w:t>
+                  </w:r>
+                  <w:proofErr w:type="spellStart"/>
+                  <w:r>
+                    <w:rPr>
+                      <w:rFonts w:ascii="Courier New" w:eastAsia="Times New Roman" w:hAnsi="Courier New" w:cs="Courier New"/>
+                      <w:color w:val="000000"/>
+                      <w:sz w:val="20"/>
+                      <w:szCs w:val="20"/>
+                      <w:lang w:val="pl-PL" w:eastAsia="pl-PL"/>
+                    </w:rPr>
                     <w:t>stan</w:t>
                   </w:r>
                   <w:r>
@@ -5598,7 +5186,7 @@
                       <w:szCs w:val="20"/>
                       <w:lang w:val="pl-PL" w:eastAsia="pl-PL"/>
                     </w:rPr>
-                    <w:t>synchronizuj</w:t>
+                    <w:t>przetwarzanie</w:t>
                   </w:r>
                   <w:proofErr w:type="spellEnd"/>
                 </w:p>
@@ -5635,7 +5223,311 @@
                       <w:szCs w:val="20"/>
                       <w:lang w:val="pl-PL" w:eastAsia="pl-PL"/>
                     </w:rPr>
-                    <w:t>{</w:t>
+                    <w:t>&lt;</w:t>
+                  </w:r>
+                  <w:r>
+                    <w:rPr>
+                      <w:rFonts w:ascii="Courier New" w:eastAsia="Times New Roman" w:hAnsi="Courier New" w:cs="Courier New"/>
+                      <w:color w:val="000000"/>
+                      <w:sz w:val="20"/>
+                      <w:szCs w:val="20"/>
+                      <w:lang w:val="pl-PL" w:eastAsia="pl-PL"/>
+                    </w:rPr>
+                    <w:t>lista</w:t>
+                  </w:r>
+                  <w:r>
+                    <w:rPr>
+                      <w:rFonts w:ascii="Courier New" w:eastAsia="Times New Roman" w:hAnsi="Courier New" w:cs="Courier New"/>
+                      <w:b/>
+                      <w:bCs/>
+                      <w:color w:val="000080"/>
+                      <w:sz w:val="20"/>
+                      <w:szCs w:val="20"/>
+                      <w:lang w:val="pl-PL" w:eastAsia="pl-PL"/>
+                    </w:rPr>
+                    <w:t>,</w:t>
+                  </w:r>
+                  <w:r>
+                    <w:rPr>
+                      <w:rFonts w:ascii="Courier New" w:eastAsia="Times New Roman" w:hAnsi="Courier New" w:cs="Courier New"/>
+                      <w:color w:val="000000"/>
+                      <w:sz w:val="20"/>
+                      <w:szCs w:val="20"/>
+                      <w:lang w:val="pl-PL" w:eastAsia="pl-PL"/>
+                    </w:rPr>
+                    <w:t xml:space="preserve"> wynik</w:t>
+                  </w:r>
+                  <w:r>
+                    <w:rPr>
+                      <w:rFonts w:ascii="Courier New" w:eastAsia="Times New Roman" w:hAnsi="Courier New" w:cs="Courier New"/>
+                      <w:b/>
+                      <w:bCs/>
+                      <w:color w:val="000080"/>
+                      <w:sz w:val="20"/>
+                      <w:szCs w:val="20"/>
+                      <w:lang w:val="pl-PL" w:eastAsia="pl-PL"/>
+                    </w:rPr>
+                    <w:t>&gt;</w:t>
+                  </w:r>
+                  <w:r>
+                    <w:rPr>
+                      <w:rFonts w:ascii="Courier New" w:eastAsia="Times New Roman" w:hAnsi="Courier New" w:cs="Courier New"/>
+                      <w:color w:val="000000"/>
+                      <w:sz w:val="20"/>
+                      <w:szCs w:val="20"/>
+                      <w:lang w:val="pl-PL" w:eastAsia="pl-PL"/>
+                    </w:rPr>
+                    <w:t xml:space="preserve"> </w:t>
+                  </w:r>
+                  <w:r>
+                    <w:rPr>
+                      <w:rFonts w:ascii="Courier New" w:eastAsia="Times New Roman" w:hAnsi="Courier New" w:cs="Courier New"/>
+                      <w:b/>
+                      <w:bCs/>
+                      <w:color w:val="000080"/>
+                      <w:sz w:val="20"/>
+                      <w:szCs w:val="20"/>
+                      <w:lang w:val="pl-PL" w:eastAsia="pl-PL"/>
+                    </w:rPr>
+                    <w:t>=</w:t>
+                  </w:r>
+                  <w:r>
+                    <w:rPr>
+                      <w:rFonts w:ascii="Courier New" w:eastAsia="Times New Roman" w:hAnsi="Courier New" w:cs="Courier New"/>
+                      <w:color w:val="000000"/>
+                      <w:sz w:val="20"/>
+                      <w:szCs w:val="20"/>
+                      <w:lang w:val="pl-PL" w:eastAsia="pl-PL"/>
+                    </w:rPr>
+                    <w:t xml:space="preserve"> oblicz</w:t>
+                  </w:r>
+                  <w:r>
+                    <w:rPr>
+                      <w:rFonts w:ascii="Courier New" w:eastAsia="Times New Roman" w:hAnsi="Courier New" w:cs="Courier New"/>
+                      <w:b/>
+                      <w:bCs/>
+                      <w:color w:val="000080"/>
+                      <w:sz w:val="20"/>
+                      <w:szCs w:val="20"/>
+                      <w:lang w:val="pl-PL" w:eastAsia="pl-PL"/>
+                    </w:rPr>
+                    <w:t>(</w:t>
+                  </w:r>
+                  <w:proofErr w:type="spellStart"/>
+                  <w:r>
+                    <w:rPr>
+                      <w:rFonts w:ascii="Courier New" w:eastAsia="Times New Roman" w:hAnsi="Courier New" w:cs="Courier New"/>
+                      <w:b/>
+                      <w:bCs/>
+                      <w:color w:val="0000FF"/>
+                      <w:sz w:val="20"/>
+                      <w:szCs w:val="20"/>
+                      <w:lang w:val="pl-PL" w:eastAsia="pl-PL"/>
+                    </w:rPr>
+                    <w:t>new</w:t>
+                  </w:r>
+                  <w:proofErr w:type="spellEnd"/>
+                  <w:r>
+                    <w:rPr>
+                      <w:rFonts w:ascii="Courier New" w:eastAsia="Times New Roman" w:hAnsi="Courier New" w:cs="Courier New"/>
+                      <w:color w:val="000000"/>
+                      <w:sz w:val="20"/>
+                      <w:szCs w:val="20"/>
+                      <w:lang w:val="pl-PL" w:eastAsia="pl-PL"/>
+                    </w:rPr>
+                    <w:t xml:space="preserve"> List</w:t>
+                  </w:r>
+                  <w:r>
+                    <w:rPr>
+                      <w:rFonts w:ascii="Courier New" w:eastAsia="Times New Roman" w:hAnsi="Courier New" w:cs="Courier New"/>
+                      <w:b/>
+                      <w:bCs/>
+                      <w:color w:val="000080"/>
+                      <w:sz w:val="20"/>
+                      <w:szCs w:val="20"/>
+                      <w:lang w:val="pl-PL" w:eastAsia="pl-PL"/>
+                    </w:rPr>
+                    <w:t>(</w:t>
+                  </w:r>
+                  <w:proofErr w:type="spellStart"/>
+                  <w:r>
+                    <w:rPr>
+                      <w:rFonts w:ascii="Courier New" w:eastAsia="Times New Roman" w:hAnsi="Courier New" w:cs="Courier New"/>
+                      <w:color w:val="000000"/>
+                      <w:sz w:val="20"/>
+                      <w:szCs w:val="20"/>
+                      <w:lang w:val="pl-PL" w:eastAsia="pl-PL"/>
+                    </w:rPr>
+                    <w:t>stan</w:t>
+                  </w:r>
+                  <w:r>
+                    <w:rPr>
+                      <w:rFonts w:ascii="Courier New" w:eastAsia="Times New Roman" w:hAnsi="Courier New" w:cs="Courier New"/>
+                      <w:b/>
+                      <w:bCs/>
+                      <w:color w:val="000080"/>
+                      <w:sz w:val="20"/>
+                      <w:szCs w:val="20"/>
+                      <w:lang w:val="pl-PL" w:eastAsia="pl-PL"/>
+                    </w:rPr>
+                    <w:t>.</w:t>
+                  </w:r>
+                  <w:r>
+                    <w:rPr>
+                      <w:rFonts w:ascii="Courier New" w:eastAsia="Times New Roman" w:hAnsi="Courier New" w:cs="Courier New"/>
+                      <w:color w:val="000000"/>
+                      <w:sz w:val="20"/>
+                      <w:szCs w:val="20"/>
+                      <w:lang w:val="pl-PL" w:eastAsia="pl-PL"/>
+                    </w:rPr>
+                    <w:t>kolejność</w:t>
+                  </w:r>
+                  <w:proofErr w:type="spellEnd"/>
+                  <w:r>
+                    <w:rPr>
+                      <w:rFonts w:ascii="Courier New" w:eastAsia="Times New Roman" w:hAnsi="Courier New" w:cs="Courier New"/>
+                      <w:b/>
+                      <w:bCs/>
+                      <w:color w:val="000080"/>
+                      <w:sz w:val="20"/>
+                      <w:szCs w:val="20"/>
+                      <w:lang w:val="pl-PL" w:eastAsia="pl-PL"/>
+                    </w:rPr>
+                    <w:t>),</w:t>
+                  </w:r>
+                  <w:r>
+                    <w:rPr>
+                      <w:rFonts w:ascii="Courier New" w:eastAsia="Times New Roman" w:hAnsi="Courier New" w:cs="Courier New"/>
+                      <w:color w:val="000000"/>
+                      <w:sz w:val="20"/>
+                      <w:szCs w:val="20"/>
+                      <w:lang w:val="pl-PL" w:eastAsia="pl-PL"/>
+                    </w:rPr>
+                    <w:t xml:space="preserve"> czas </w:t>
+                  </w:r>
+                  <w:r>
+                    <w:rPr>
+                      <w:rFonts w:ascii="Courier New" w:eastAsia="Times New Roman" w:hAnsi="Courier New" w:cs="Courier New"/>
+                      <w:b/>
+                      <w:bCs/>
+                      <w:color w:val="000080"/>
+                      <w:sz w:val="20"/>
+                      <w:szCs w:val="20"/>
+                      <w:lang w:val="pl-PL" w:eastAsia="pl-PL"/>
+                    </w:rPr>
+                    <w:t>+</w:t>
+                  </w:r>
+                  <w:r>
+                    <w:rPr>
+                      <w:rFonts w:ascii="Courier New" w:eastAsia="Times New Roman" w:hAnsi="Courier New" w:cs="Courier New"/>
+                      <w:color w:val="000000"/>
+                      <w:sz w:val="20"/>
+                      <w:szCs w:val="20"/>
+                      <w:lang w:val="pl-PL" w:eastAsia="pl-PL"/>
+                    </w:rPr>
+                    <w:t xml:space="preserve"> </w:t>
+                  </w:r>
+                  <w:proofErr w:type="spellStart"/>
+                  <w:r>
+                    <w:rPr>
+                      <w:rFonts w:ascii="Courier New" w:eastAsia="Times New Roman" w:hAnsi="Courier New" w:cs="Courier New"/>
+                      <w:color w:val="000000"/>
+                      <w:sz w:val="20"/>
+                      <w:szCs w:val="20"/>
+                      <w:lang w:val="pl-PL" w:eastAsia="pl-PL"/>
+                    </w:rPr>
+                    <w:t>stan</w:t>
+                  </w:r>
+                  <w:r>
+                    <w:rPr>
+                      <w:rFonts w:ascii="Courier New" w:eastAsia="Times New Roman" w:hAnsi="Courier New" w:cs="Courier New"/>
+                      <w:b/>
+                      <w:bCs/>
+                      <w:color w:val="000080"/>
+                      <w:sz w:val="20"/>
+                      <w:szCs w:val="20"/>
+                      <w:lang w:val="pl-PL" w:eastAsia="pl-PL"/>
+                    </w:rPr>
+                    <w:t>.</w:t>
+                  </w:r>
+                  <w:r>
+                    <w:rPr>
+                      <w:rFonts w:ascii="Courier New" w:eastAsia="Times New Roman" w:hAnsi="Courier New" w:cs="Courier New"/>
+                      <w:color w:val="000000"/>
+                      <w:sz w:val="20"/>
+                      <w:szCs w:val="20"/>
+                      <w:lang w:val="pl-PL" w:eastAsia="pl-PL"/>
+                    </w:rPr>
+                    <w:t>czas_przetwarzania</w:t>
+                  </w:r>
+                  <w:proofErr w:type="spellEnd"/>
+                  <w:r>
+                    <w:rPr>
+                      <w:rFonts w:ascii="Courier New" w:eastAsia="Times New Roman" w:hAnsi="Courier New" w:cs="Courier New"/>
+                      <w:b/>
+                      <w:bCs/>
+                      <w:color w:val="000080"/>
+                      <w:sz w:val="20"/>
+                      <w:szCs w:val="20"/>
+                      <w:lang w:val="pl-PL" w:eastAsia="pl-PL"/>
+                    </w:rPr>
+                    <w:t>,</w:t>
+                  </w:r>
+                  <w:r>
+                    <w:rPr>
+                      <w:rFonts w:ascii="Courier New" w:eastAsia="Times New Roman" w:hAnsi="Courier New" w:cs="Courier New"/>
+                      <w:color w:val="000000"/>
+                      <w:sz w:val="20"/>
+                      <w:szCs w:val="20"/>
+                      <w:lang w:val="pl-PL" w:eastAsia="pl-PL"/>
+                    </w:rPr>
+                    <w:t xml:space="preserve"> </w:t>
+                  </w:r>
+                  <w:proofErr w:type="spellStart"/>
+                  <w:r>
+                    <w:rPr>
+                      <w:rFonts w:ascii="Courier New" w:eastAsia="Times New Roman" w:hAnsi="Courier New" w:cs="Courier New"/>
+                      <w:color w:val="000000"/>
+                      <w:sz w:val="20"/>
+                      <w:szCs w:val="20"/>
+                      <w:lang w:val="pl-PL" w:eastAsia="pl-PL"/>
+                    </w:rPr>
+                    <w:t>stan</w:t>
+                  </w:r>
+                  <w:r>
+                    <w:rPr>
+                      <w:rFonts w:ascii="Courier New" w:eastAsia="Times New Roman" w:hAnsi="Courier New" w:cs="Courier New"/>
+                      <w:b/>
+                      <w:bCs/>
+                      <w:color w:val="000080"/>
+                      <w:sz w:val="20"/>
+                      <w:szCs w:val="20"/>
+                      <w:lang w:val="pl-PL" w:eastAsia="pl-PL"/>
+                    </w:rPr>
+                    <w:t>.</w:t>
+                  </w:r>
+                  <w:r>
+                    <w:rPr>
+                      <w:rFonts w:ascii="Courier New" w:eastAsia="Times New Roman" w:hAnsi="Courier New" w:cs="Courier New"/>
+                      <w:color w:val="000000"/>
+                      <w:sz w:val="20"/>
+                      <w:szCs w:val="20"/>
+                      <w:lang w:val="pl-PL" w:eastAsia="pl-PL"/>
+                    </w:rPr>
+                    <w:t>temperatura</w:t>
+                  </w:r>
+                  <w:proofErr w:type="spellEnd"/>
+                  <w:r>
+                    <w:rPr>
+                      <w:rFonts w:ascii="Courier New" w:eastAsia="Times New Roman" w:hAnsi="Courier New" w:cs="Courier New"/>
+                      <w:b/>
+                      <w:bCs/>
+                      <w:color w:val="000080"/>
+                      <w:sz w:val="20"/>
+                      <w:szCs w:val="20"/>
+                      <w:lang w:val="pl-PL" w:eastAsia="pl-PL"/>
+                    </w:rPr>
+                    <w:t>)</w:t>
                   </w:r>
                 </w:p>
                 <w:p>
@@ -5659,122 +5551,42 @@
                       <w:szCs w:val="20"/>
                       <w:lang w:val="pl-PL" w:eastAsia="pl-PL"/>
                     </w:rPr>
-                    <w:t xml:space="preserve">    </w:t>
+                    <w:t xml:space="preserve">  </w:t>
                   </w:r>
                   <w:proofErr w:type="spellStart"/>
                   <w:r>
                     <w:rPr>
                       <w:rFonts w:ascii="Courier New" w:eastAsia="Times New Roman" w:hAnsi="Courier New" w:cs="Courier New"/>
-                      <w:b/>
-                      <w:bCs/>
-                      <w:color w:val="0000FF"/>
-                      <w:sz w:val="20"/>
-                      <w:szCs w:val="20"/>
-                      <w:lang w:val="pl-PL" w:eastAsia="pl-PL"/>
-                    </w:rPr>
-                    <w:t>if</w:t>
+                      <w:color w:val="000000"/>
+                      <w:sz w:val="20"/>
+                      <w:szCs w:val="20"/>
+                      <w:lang w:val="pl-PL" w:eastAsia="pl-PL"/>
+                    </w:rPr>
+                    <w:t>stan</w:t>
+                  </w:r>
+                  <w:r>
+                    <w:rPr>
+                      <w:rFonts w:ascii="Courier New" w:eastAsia="Times New Roman" w:hAnsi="Courier New" w:cs="Courier New"/>
+                      <w:b/>
+                      <w:bCs/>
+                      <w:color w:val="000080"/>
+                      <w:sz w:val="20"/>
+                      <w:szCs w:val="20"/>
+                      <w:lang w:val="pl-PL" w:eastAsia="pl-PL"/>
+                    </w:rPr>
+                    <w:t>.</w:t>
+                  </w:r>
+                  <w:r>
+                    <w:rPr>
+                      <w:rFonts w:ascii="Courier New" w:eastAsia="Times New Roman" w:hAnsi="Courier New" w:cs="Courier New"/>
+                      <w:color w:val="000000"/>
+                      <w:sz w:val="20"/>
+                      <w:szCs w:val="20"/>
+                      <w:lang w:val="pl-PL" w:eastAsia="pl-PL"/>
+                    </w:rPr>
+                    <w:t>synchronizuj</w:t>
                   </w:r>
                   <w:proofErr w:type="spellEnd"/>
-                  <w:r>
-                    <w:rPr>
-                      <w:rFonts w:ascii="Courier New" w:eastAsia="Times New Roman" w:hAnsi="Courier New" w:cs="Courier New"/>
-                      <w:color w:val="000000"/>
-                      <w:sz w:val="20"/>
-                      <w:szCs w:val="20"/>
-                      <w:lang w:val="pl-PL" w:eastAsia="pl-PL"/>
-                    </w:rPr>
-                    <w:t xml:space="preserve"> </w:t>
-                  </w:r>
-                  <w:r>
-                    <w:rPr>
-                      <w:rFonts w:ascii="Courier New" w:eastAsia="Times New Roman" w:hAnsi="Courier New" w:cs="Courier New"/>
-                      <w:b/>
-                      <w:bCs/>
-                      <w:color w:val="000080"/>
-                      <w:sz w:val="20"/>
-                      <w:szCs w:val="20"/>
-                      <w:lang w:val="pl-PL" w:eastAsia="pl-PL"/>
-                    </w:rPr>
-                    <w:t>(</w:t>
-                  </w:r>
-                  <w:r>
-                    <w:rPr>
-                      <w:rFonts w:ascii="Courier New" w:eastAsia="Times New Roman" w:hAnsi="Courier New" w:cs="Courier New"/>
-                      <w:color w:val="000000"/>
-                      <w:sz w:val="20"/>
-                      <w:szCs w:val="20"/>
-                      <w:lang w:val="pl-PL" w:eastAsia="pl-PL"/>
-                    </w:rPr>
-                    <w:t xml:space="preserve">wynik </w:t>
-                  </w:r>
-                  <w:r>
-                    <w:rPr>
-                      <w:rFonts w:ascii="Courier New" w:eastAsia="Times New Roman" w:hAnsi="Courier New" w:cs="Courier New"/>
-                      <w:b/>
-                      <w:bCs/>
-                      <w:color w:val="000080"/>
-                      <w:sz w:val="20"/>
-                      <w:szCs w:val="20"/>
-                      <w:lang w:val="pl-PL" w:eastAsia="pl-PL"/>
-                    </w:rPr>
-                    <w:t>&lt;</w:t>
-                  </w:r>
-                  <w:r>
-                    <w:rPr>
-                      <w:rFonts w:ascii="Courier New" w:eastAsia="Times New Roman" w:hAnsi="Courier New" w:cs="Courier New"/>
-                      <w:color w:val="000000"/>
-                      <w:sz w:val="20"/>
-                      <w:szCs w:val="20"/>
-                      <w:lang w:val="pl-PL" w:eastAsia="pl-PL"/>
-                    </w:rPr>
-                    <w:t xml:space="preserve"> </w:t>
-                  </w:r>
-                  <w:proofErr w:type="spellStart"/>
-                  <w:r>
-                    <w:rPr>
-                      <w:rFonts w:ascii="Courier New" w:eastAsia="Times New Roman" w:hAnsi="Courier New" w:cs="Courier New"/>
-                      <w:color w:val="000000"/>
-                      <w:sz w:val="20"/>
-                      <w:szCs w:val="20"/>
-                      <w:lang w:val="pl-PL" w:eastAsia="pl-PL"/>
-                    </w:rPr>
-                    <w:t>stan</w:t>
-                  </w:r>
-                  <w:r>
-                    <w:rPr>
-                      <w:rFonts w:ascii="Courier New" w:eastAsia="Times New Roman" w:hAnsi="Courier New" w:cs="Courier New"/>
-                      <w:b/>
-                      <w:bCs/>
-                      <w:color w:val="000080"/>
-                      <w:sz w:val="20"/>
-                      <w:szCs w:val="20"/>
-                      <w:lang w:val="pl-PL" w:eastAsia="pl-PL"/>
-                    </w:rPr>
-                    <w:t>.</w:t>
-                  </w:r>
-                  <w:r>
-                    <w:rPr>
-                      <w:rFonts w:ascii="Courier New" w:eastAsia="Times New Roman" w:hAnsi="Courier New" w:cs="Courier New"/>
-                      <w:color w:val="000000"/>
-                      <w:sz w:val="20"/>
-                      <w:szCs w:val="20"/>
-                      <w:lang w:val="pl-PL" w:eastAsia="pl-PL"/>
-                    </w:rPr>
-                    <w:t>wynik</w:t>
-                  </w:r>
-                  <w:proofErr w:type="spellEnd"/>
-                  <w:r>
-                    <w:rPr>
-                      <w:rFonts w:ascii="Courier New" w:eastAsia="Times New Roman" w:hAnsi="Courier New" w:cs="Courier New"/>
-                      <w:b/>
-                      <w:bCs/>
-                      <w:color w:val="000080"/>
-                      <w:sz w:val="20"/>
-                      <w:szCs w:val="20"/>
-                      <w:lang w:val="pl-PL" w:eastAsia="pl-PL"/>
-                    </w:rPr>
-                    <w:t>)</w:t>
-                  </w:r>
                 </w:p>
                 <w:p>
                   <w:pPr>
@@ -5797,73 +5609,19 @@
                       <w:szCs w:val="20"/>
                       <w:lang w:val="pl-PL" w:eastAsia="pl-PL"/>
                     </w:rPr>
-                    <w:t xml:space="preserve">      </w:t>
-                  </w:r>
-                  <w:proofErr w:type="spellStart"/>
-                  <w:r>
-                    <w:rPr>
-                      <w:rFonts w:ascii="Courier New" w:eastAsia="Times New Roman" w:hAnsi="Courier New" w:cs="Courier New"/>
-                      <w:color w:val="000000"/>
-                      <w:sz w:val="20"/>
-                      <w:szCs w:val="20"/>
-                      <w:lang w:val="pl-PL" w:eastAsia="pl-PL"/>
-                    </w:rPr>
-                    <w:t>stan</w:t>
-                  </w:r>
-                  <w:r>
-                    <w:rPr>
-                      <w:rFonts w:ascii="Courier New" w:eastAsia="Times New Roman" w:hAnsi="Courier New" w:cs="Courier New"/>
-                      <w:b/>
-                      <w:bCs/>
-                      <w:color w:val="000080"/>
-                      <w:sz w:val="20"/>
-                      <w:szCs w:val="20"/>
-                      <w:lang w:val="pl-PL" w:eastAsia="pl-PL"/>
-                    </w:rPr>
-                    <w:t>.</w:t>
-                  </w:r>
-                  <w:r>
-                    <w:rPr>
-                      <w:rFonts w:ascii="Courier New" w:eastAsia="Times New Roman" w:hAnsi="Courier New" w:cs="Courier New"/>
-                      <w:color w:val="000000"/>
-                      <w:sz w:val="20"/>
-                      <w:szCs w:val="20"/>
-                      <w:lang w:val="pl-PL" w:eastAsia="pl-PL"/>
-                    </w:rPr>
-                    <w:t>kolejność</w:t>
-                  </w:r>
-                  <w:proofErr w:type="spellEnd"/>
-                  <w:r>
-                    <w:rPr>
-                      <w:rFonts w:ascii="Courier New" w:eastAsia="Times New Roman" w:hAnsi="Courier New" w:cs="Courier New"/>
-                      <w:color w:val="000000"/>
-                      <w:sz w:val="20"/>
-                      <w:szCs w:val="20"/>
-                      <w:lang w:val="pl-PL" w:eastAsia="pl-PL"/>
-                    </w:rPr>
-                    <w:t xml:space="preserve"> </w:t>
-                  </w:r>
-                  <w:r>
-                    <w:rPr>
-                      <w:rFonts w:ascii="Courier New" w:eastAsia="Times New Roman" w:hAnsi="Courier New" w:cs="Courier New"/>
-                      <w:b/>
-                      <w:bCs/>
-                      <w:color w:val="000080"/>
-                      <w:sz w:val="20"/>
-                      <w:szCs w:val="20"/>
-                      <w:lang w:val="pl-PL" w:eastAsia="pl-PL"/>
-                    </w:rPr>
-                    <w:t>=</w:t>
-                  </w:r>
-                  <w:r>
-                    <w:rPr>
-                      <w:rFonts w:ascii="Courier New" w:eastAsia="Times New Roman" w:hAnsi="Courier New" w:cs="Courier New"/>
-                      <w:color w:val="000000"/>
-                      <w:sz w:val="20"/>
-                      <w:szCs w:val="20"/>
-                      <w:lang w:val="pl-PL" w:eastAsia="pl-PL"/>
-                    </w:rPr>
-                    <w:t xml:space="preserve"> lista</w:t>
+                    <w:t xml:space="preserve">  </w:t>
+                  </w:r>
+                  <w:r>
+                    <w:rPr>
+                      <w:rFonts w:ascii="Courier New" w:eastAsia="Times New Roman" w:hAnsi="Courier New" w:cs="Courier New"/>
+                      <w:b/>
+                      <w:bCs/>
+                      <w:color w:val="000080"/>
+                      <w:sz w:val="20"/>
+                      <w:szCs w:val="20"/>
+                      <w:lang w:val="pl-PL" w:eastAsia="pl-PL"/>
+                    </w:rPr>
+                    <w:t>{</w:t>
                   </w:r>
                 </w:p>
                 <w:p>
@@ -5887,12 +5645,80 @@
                       <w:szCs w:val="20"/>
                       <w:lang w:val="pl-PL" w:eastAsia="pl-PL"/>
                     </w:rPr>
-                    <w:t xml:space="preserve">      </w:t>
+                    <w:t xml:space="preserve">    </w:t>
                   </w:r>
                   <w:proofErr w:type="spellStart"/>
                   <w:r>
                     <w:rPr>
                       <w:rFonts w:ascii="Courier New" w:eastAsia="Times New Roman" w:hAnsi="Courier New" w:cs="Courier New"/>
+                      <w:b/>
+                      <w:bCs/>
+                      <w:color w:val="0000FF"/>
+                      <w:sz w:val="20"/>
+                      <w:szCs w:val="20"/>
+                      <w:lang w:val="pl-PL" w:eastAsia="pl-PL"/>
+                    </w:rPr>
+                    <w:t>if</w:t>
+                  </w:r>
+                  <w:proofErr w:type="spellEnd"/>
+                  <w:r>
+                    <w:rPr>
+                      <w:rFonts w:ascii="Courier New" w:eastAsia="Times New Roman" w:hAnsi="Courier New" w:cs="Courier New"/>
+                      <w:color w:val="000000"/>
+                      <w:sz w:val="20"/>
+                      <w:szCs w:val="20"/>
+                      <w:lang w:val="pl-PL" w:eastAsia="pl-PL"/>
+                    </w:rPr>
+                    <w:t xml:space="preserve"> </w:t>
+                  </w:r>
+                  <w:r>
+                    <w:rPr>
+                      <w:rFonts w:ascii="Courier New" w:eastAsia="Times New Roman" w:hAnsi="Courier New" w:cs="Courier New"/>
+                      <w:b/>
+                      <w:bCs/>
+                      <w:color w:val="000080"/>
+                      <w:sz w:val="20"/>
+                      <w:szCs w:val="20"/>
+                      <w:lang w:val="pl-PL" w:eastAsia="pl-PL"/>
+                    </w:rPr>
+                    <w:t>(</w:t>
+                  </w:r>
+                  <w:r>
+                    <w:rPr>
+                      <w:rFonts w:ascii="Courier New" w:eastAsia="Times New Roman" w:hAnsi="Courier New" w:cs="Courier New"/>
+                      <w:color w:val="000000"/>
+                      <w:sz w:val="20"/>
+                      <w:szCs w:val="20"/>
+                      <w:lang w:val="pl-PL" w:eastAsia="pl-PL"/>
+                    </w:rPr>
+                    <w:t xml:space="preserve">wynik </w:t>
+                  </w:r>
+                  <w:r>
+                    <w:rPr>
+                      <w:rFonts w:ascii="Courier New" w:eastAsia="Times New Roman" w:hAnsi="Courier New" w:cs="Courier New"/>
+                      <w:b/>
+                      <w:bCs/>
+                      <w:color w:val="000080"/>
+                      <w:sz w:val="20"/>
+                      <w:szCs w:val="20"/>
+                      <w:lang w:val="pl-PL" w:eastAsia="pl-PL"/>
+                    </w:rPr>
+                    <w:t>&lt;</w:t>
+                  </w:r>
+                  <w:r>
+                    <w:rPr>
+                      <w:rFonts w:ascii="Courier New" w:eastAsia="Times New Roman" w:hAnsi="Courier New" w:cs="Courier New"/>
+                      <w:color w:val="000000"/>
+                      <w:sz w:val="20"/>
+                      <w:szCs w:val="20"/>
+                      <w:lang w:val="pl-PL" w:eastAsia="pl-PL"/>
+                    </w:rPr>
+                    <w:t xml:space="preserve"> </w:t>
+                  </w:r>
+                  <w:proofErr w:type="spellStart"/>
+                  <w:r>
+                    <w:rPr>
+                      <w:rFonts w:ascii="Courier New" w:eastAsia="Times New Roman" w:hAnsi="Courier New" w:cs="Courier New"/>
                       <w:color w:val="000000"/>
                       <w:sz w:val="20"/>
                       <w:szCs w:val="20"/>
@@ -5926,34 +5752,14 @@
                   <w:r>
                     <w:rPr>
                       <w:rFonts w:ascii="Courier New" w:eastAsia="Times New Roman" w:hAnsi="Courier New" w:cs="Courier New"/>
-                      <w:color w:val="000000"/>
-                      <w:sz w:val="20"/>
-                      <w:szCs w:val="20"/>
-                      <w:lang w:val="pl-PL" w:eastAsia="pl-PL"/>
-                    </w:rPr>
-                    <w:t xml:space="preserve"> </w:t>
-                  </w:r>
-                  <w:r>
-                    <w:rPr>
-                      <w:rFonts w:ascii="Courier New" w:eastAsia="Times New Roman" w:hAnsi="Courier New" w:cs="Courier New"/>
-                      <w:b/>
-                      <w:bCs/>
-                      <w:color w:val="000080"/>
-                      <w:sz w:val="20"/>
-                      <w:szCs w:val="20"/>
-                      <w:lang w:val="pl-PL" w:eastAsia="pl-PL"/>
-                    </w:rPr>
-                    <w:t>=</w:t>
-                  </w:r>
-                  <w:r>
-                    <w:rPr>
-                      <w:rFonts w:ascii="Courier New" w:eastAsia="Times New Roman" w:hAnsi="Courier New" w:cs="Courier New"/>
-                      <w:color w:val="000000"/>
-                      <w:sz w:val="20"/>
-                      <w:szCs w:val="20"/>
-                      <w:lang w:val="pl-PL" w:eastAsia="pl-PL"/>
-                    </w:rPr>
-                    <w:t xml:space="preserve"> wynik</w:t>
+                      <w:b/>
+                      <w:bCs/>
+                      <w:color w:val="000080"/>
+                      <w:sz w:val="20"/>
+                      <w:szCs w:val="20"/>
+                      <w:lang w:val="pl-PL" w:eastAsia="pl-PL"/>
+                    </w:rPr>
+                    <w:t>)</w:t>
                   </w:r>
                 </w:p>
                 <w:p>
@@ -5977,19 +5783,73 @@
                       <w:szCs w:val="20"/>
                       <w:lang w:val="pl-PL" w:eastAsia="pl-PL"/>
                     </w:rPr>
-                    <w:t xml:space="preserve">  </w:t>
-                  </w:r>
-                  <w:r>
-                    <w:rPr>
-                      <w:rFonts w:ascii="Courier New" w:eastAsia="Times New Roman" w:hAnsi="Courier New" w:cs="Courier New"/>
-                      <w:b/>
-                      <w:bCs/>
-                      <w:color w:val="000080"/>
-                      <w:sz w:val="20"/>
-                      <w:szCs w:val="20"/>
-                      <w:lang w:val="pl-PL" w:eastAsia="pl-PL"/>
-                    </w:rPr>
-                    <w:t>}</w:t>
+                    <w:t xml:space="preserve">      </w:t>
+                  </w:r>
+                  <w:proofErr w:type="spellStart"/>
+                  <w:r>
+                    <w:rPr>
+                      <w:rFonts w:ascii="Courier New" w:eastAsia="Times New Roman" w:hAnsi="Courier New" w:cs="Courier New"/>
+                      <w:color w:val="000000"/>
+                      <w:sz w:val="20"/>
+                      <w:szCs w:val="20"/>
+                      <w:lang w:val="pl-PL" w:eastAsia="pl-PL"/>
+                    </w:rPr>
+                    <w:t>stan</w:t>
+                  </w:r>
+                  <w:r>
+                    <w:rPr>
+                      <w:rFonts w:ascii="Courier New" w:eastAsia="Times New Roman" w:hAnsi="Courier New" w:cs="Courier New"/>
+                      <w:b/>
+                      <w:bCs/>
+                      <w:color w:val="000080"/>
+                      <w:sz w:val="20"/>
+                      <w:szCs w:val="20"/>
+                      <w:lang w:val="pl-PL" w:eastAsia="pl-PL"/>
+                    </w:rPr>
+                    <w:t>.</w:t>
+                  </w:r>
+                  <w:r>
+                    <w:rPr>
+                      <w:rFonts w:ascii="Courier New" w:eastAsia="Times New Roman" w:hAnsi="Courier New" w:cs="Courier New"/>
+                      <w:color w:val="000000"/>
+                      <w:sz w:val="20"/>
+                      <w:szCs w:val="20"/>
+                      <w:lang w:val="pl-PL" w:eastAsia="pl-PL"/>
+                    </w:rPr>
+                    <w:t>kolejność</w:t>
+                  </w:r>
+                  <w:proofErr w:type="spellEnd"/>
+                  <w:r>
+                    <w:rPr>
+                      <w:rFonts w:ascii="Courier New" w:eastAsia="Times New Roman" w:hAnsi="Courier New" w:cs="Courier New"/>
+                      <w:color w:val="000000"/>
+                      <w:sz w:val="20"/>
+                      <w:szCs w:val="20"/>
+                      <w:lang w:val="pl-PL" w:eastAsia="pl-PL"/>
+                    </w:rPr>
+                    <w:t xml:space="preserve"> </w:t>
+                  </w:r>
+                  <w:r>
+                    <w:rPr>
+                      <w:rFonts w:ascii="Courier New" w:eastAsia="Times New Roman" w:hAnsi="Courier New" w:cs="Courier New"/>
+                      <w:b/>
+                      <w:bCs/>
+                      <w:color w:val="000080"/>
+                      <w:sz w:val="20"/>
+                      <w:szCs w:val="20"/>
+                      <w:lang w:val="pl-PL" w:eastAsia="pl-PL"/>
+                    </w:rPr>
+                    <w:t>=</w:t>
+                  </w:r>
+                  <w:r>
+                    <w:rPr>
+                      <w:rFonts w:ascii="Courier New" w:eastAsia="Times New Roman" w:hAnsi="Courier New" w:cs="Courier New"/>
+                      <w:color w:val="000000"/>
+                      <w:sz w:val="20"/>
+                      <w:szCs w:val="20"/>
+                      <w:lang w:val="pl-PL" w:eastAsia="pl-PL"/>
+                    </w:rPr>
+                    <w:t xml:space="preserve"> lista</w:t>
                   </w:r>
                 </w:p>
                 <w:p>
@@ -6013,7 +5873,7 @@
                       <w:szCs w:val="20"/>
                       <w:lang w:val="pl-PL" w:eastAsia="pl-PL"/>
                     </w:rPr>
-                    <w:t xml:space="preserve">  </w:t>
+                    <w:t xml:space="preserve">      </w:t>
                   </w:r>
                   <w:proofErr w:type="spellStart"/>
                   <w:r>
@@ -6046,42 +5906,40 @@
                       <w:szCs w:val="20"/>
                       <w:lang w:val="pl-PL" w:eastAsia="pl-PL"/>
                     </w:rPr>
-                    <w:t>blokada_wątku_głównego</w:t>
-                  </w:r>
-                  <w:r>
-                    <w:rPr>
-                      <w:rFonts w:ascii="Courier New" w:eastAsia="Times New Roman" w:hAnsi="Courier New" w:cs="Courier New"/>
-                      <w:b/>
-                      <w:bCs/>
-                      <w:color w:val="000080"/>
-                      <w:sz w:val="20"/>
-                      <w:szCs w:val="20"/>
-                      <w:lang w:val="pl-PL" w:eastAsia="pl-PL"/>
-                    </w:rPr>
-                    <w:t>.</w:t>
-                  </w:r>
-                  <w:r>
-                    <w:rPr>
-                      <w:rFonts w:ascii="Courier New" w:eastAsia="Times New Roman" w:hAnsi="Courier New" w:cs="Courier New"/>
-                      <w:color w:val="000000"/>
-                      <w:sz w:val="20"/>
-                      <w:szCs w:val="20"/>
-                      <w:lang w:val="pl-PL" w:eastAsia="pl-PL"/>
-                    </w:rPr>
-                    <w:t>zwolnij</w:t>
+                    <w:t>wynik</w:t>
                   </w:r>
                   <w:proofErr w:type="spellEnd"/>
                   <w:r>
                     <w:rPr>
                       <w:rFonts w:ascii="Courier New" w:eastAsia="Times New Roman" w:hAnsi="Courier New" w:cs="Courier New"/>
-                      <w:b/>
-                      <w:bCs/>
-                      <w:color w:val="000080"/>
-                      <w:sz w:val="20"/>
-                      <w:szCs w:val="20"/>
-                      <w:lang w:val="pl-PL" w:eastAsia="pl-PL"/>
-                    </w:rPr>
-                    <w:t>()</w:t>
+                      <w:color w:val="000000"/>
+                      <w:sz w:val="20"/>
+                      <w:szCs w:val="20"/>
+                      <w:lang w:val="pl-PL" w:eastAsia="pl-PL"/>
+                    </w:rPr>
+                    <w:t xml:space="preserve"> </w:t>
+                  </w:r>
+                  <w:r>
+                    <w:rPr>
+                      <w:rFonts w:ascii="Courier New" w:eastAsia="Times New Roman" w:hAnsi="Courier New" w:cs="Courier New"/>
+                      <w:b/>
+                      <w:bCs/>
+                      <w:color w:val="000080"/>
+                      <w:sz w:val="20"/>
+                      <w:szCs w:val="20"/>
+                      <w:lang w:val="pl-PL" w:eastAsia="pl-PL"/>
+                    </w:rPr>
+                    <w:t>=</w:t>
+                  </w:r>
+                  <w:r>
+                    <w:rPr>
+                      <w:rFonts w:ascii="Courier New" w:eastAsia="Times New Roman" w:hAnsi="Courier New" w:cs="Courier New"/>
+                      <w:color w:val="000000"/>
+                      <w:sz w:val="20"/>
+                      <w:szCs w:val="20"/>
+                      <w:lang w:val="pl-PL" w:eastAsia="pl-PL"/>
+                    </w:rPr>
+                    <w:t xml:space="preserve"> wynik</w:t>
                   </w:r>
                 </w:p>
                 <w:p>
@@ -6107,73 +5965,17 @@
                     </w:rPr>
                     <w:t xml:space="preserve">  </w:t>
                   </w:r>
-                  <w:proofErr w:type="spellStart"/>
-                  <w:r>
-                    <w:rPr>
-                      <w:rFonts w:ascii="Courier New" w:eastAsia="Times New Roman" w:hAnsi="Courier New" w:cs="Courier New"/>
-                      <w:color w:val="000000"/>
-                      <w:sz w:val="20"/>
-                      <w:szCs w:val="20"/>
-                      <w:lang w:val="pl-PL" w:eastAsia="pl-PL"/>
-                    </w:rPr>
-                    <w:t>stan</w:t>
-                  </w:r>
-                  <w:r>
-                    <w:rPr>
-                      <w:rFonts w:ascii="Courier New" w:eastAsia="Times New Roman" w:hAnsi="Courier New" w:cs="Courier New"/>
-                      <w:b/>
-                      <w:bCs/>
-                      <w:color w:val="000080"/>
-                      <w:sz w:val="20"/>
-                      <w:szCs w:val="20"/>
-                      <w:lang w:val="pl-PL" w:eastAsia="pl-PL"/>
-                    </w:rPr>
-                    <w:t>.</w:t>
-                  </w:r>
-                  <w:r>
-                    <w:rPr>
-                      <w:rFonts w:ascii="Courier New" w:eastAsia="Times New Roman" w:hAnsi="Courier New" w:cs="Courier New"/>
-                      <w:color w:val="000000"/>
-                      <w:sz w:val="20"/>
-                      <w:szCs w:val="20"/>
-                      <w:lang w:val="pl-PL" w:eastAsia="pl-PL"/>
-                    </w:rPr>
-                    <w:t>blokada_wątków</w:t>
-                  </w:r>
-                  <w:r>
-                    <w:rPr>
-                      <w:rFonts w:ascii="Courier New" w:eastAsia="Times New Roman" w:hAnsi="Courier New" w:cs="Courier New"/>
-                      <w:b/>
-                      <w:bCs/>
-                      <w:color w:val="000080"/>
-                      <w:sz w:val="20"/>
-                      <w:szCs w:val="20"/>
-                      <w:lang w:val="pl-PL" w:eastAsia="pl-PL"/>
-                    </w:rPr>
-                    <w:t>.</w:t>
-                  </w:r>
-                  <w:r>
-                    <w:rPr>
-                      <w:rFonts w:ascii="Courier New" w:eastAsia="Times New Roman" w:hAnsi="Courier New" w:cs="Courier New"/>
-                      <w:color w:val="000000"/>
-                      <w:sz w:val="20"/>
-                      <w:szCs w:val="20"/>
-                      <w:lang w:val="pl-PL" w:eastAsia="pl-PL"/>
-                    </w:rPr>
-                    <w:t>czekaj</w:t>
-                  </w:r>
-                  <w:proofErr w:type="spellEnd"/>
-                  <w:r>
-                    <w:rPr>
-                      <w:rFonts w:ascii="Courier New" w:eastAsia="Times New Roman" w:hAnsi="Courier New" w:cs="Courier New"/>
-                      <w:b/>
-                      <w:bCs/>
-                      <w:color w:val="000080"/>
-                      <w:sz w:val="20"/>
-                      <w:szCs w:val="20"/>
-                      <w:lang w:val="pl-PL" w:eastAsia="pl-PL"/>
-                    </w:rPr>
-                    <w:t>()</w:t>
+                  <w:r>
+                    <w:rPr>
+                      <w:rFonts w:ascii="Courier New" w:eastAsia="Times New Roman" w:hAnsi="Courier New" w:cs="Courier New"/>
+                      <w:b/>
+                      <w:bCs/>
+                      <w:color w:val="000080"/>
+                      <w:sz w:val="20"/>
+                      <w:szCs w:val="20"/>
+                      <w:lang w:val="pl-PL" w:eastAsia="pl-PL"/>
+                    </w:rPr>
+                    <w:t>}</w:t>
                   </w:r>
                 </w:p>
                 <w:p>
@@ -6182,6 +5984,190 @@
                     <w:suppressAutoHyphens w:val="0"/>
                     <w:spacing w:after="0" w:line="240" w:lineRule="auto"/>
                     <w:rPr>
+                      <w:rFonts w:ascii="Courier New" w:eastAsia="Times New Roman" w:hAnsi="Courier New" w:cs="Courier New"/>
+                      <w:color w:val="000000"/>
+                      <w:sz w:val="20"/>
+                      <w:szCs w:val="20"/>
+                      <w:lang w:val="pl-PL" w:eastAsia="pl-PL"/>
+                    </w:rPr>
+                  </w:pPr>
+                  <w:r>
+                    <w:rPr>
+                      <w:rFonts w:ascii="Courier New" w:eastAsia="Times New Roman" w:hAnsi="Courier New" w:cs="Courier New"/>
+                      <w:color w:val="000000"/>
+                      <w:sz w:val="20"/>
+                      <w:szCs w:val="20"/>
+                      <w:lang w:val="pl-PL" w:eastAsia="pl-PL"/>
+                    </w:rPr>
+                    <w:t xml:space="preserve">  </w:t>
+                  </w:r>
+                  <w:proofErr w:type="spellStart"/>
+                  <w:r>
+                    <w:rPr>
+                      <w:rFonts w:ascii="Courier New" w:eastAsia="Times New Roman" w:hAnsi="Courier New" w:cs="Courier New"/>
+                      <w:color w:val="000000"/>
+                      <w:sz w:val="20"/>
+                      <w:szCs w:val="20"/>
+                      <w:lang w:val="pl-PL" w:eastAsia="pl-PL"/>
+                    </w:rPr>
+                    <w:t>stan</w:t>
+                  </w:r>
+                  <w:r>
+                    <w:rPr>
+                      <w:rFonts w:ascii="Courier New" w:eastAsia="Times New Roman" w:hAnsi="Courier New" w:cs="Courier New"/>
+                      <w:b/>
+                      <w:bCs/>
+                      <w:color w:val="000080"/>
+                      <w:sz w:val="20"/>
+                      <w:szCs w:val="20"/>
+                      <w:lang w:val="pl-PL" w:eastAsia="pl-PL"/>
+                    </w:rPr>
+                    <w:t>.</w:t>
+                  </w:r>
+                  <w:r>
+                    <w:rPr>
+                      <w:rFonts w:ascii="Courier New" w:eastAsia="Times New Roman" w:hAnsi="Courier New" w:cs="Courier New"/>
+                      <w:color w:val="000000"/>
+                      <w:sz w:val="20"/>
+                      <w:szCs w:val="20"/>
+                      <w:lang w:val="pl-PL" w:eastAsia="pl-PL"/>
+                    </w:rPr>
+                    <w:t>blokada_wątku_głównego</w:t>
+                  </w:r>
+                  <w:r>
+                    <w:rPr>
+                      <w:rFonts w:ascii="Courier New" w:eastAsia="Times New Roman" w:hAnsi="Courier New" w:cs="Courier New"/>
+                      <w:b/>
+                      <w:bCs/>
+                      <w:color w:val="000080"/>
+                      <w:sz w:val="20"/>
+                      <w:szCs w:val="20"/>
+                      <w:lang w:val="pl-PL" w:eastAsia="pl-PL"/>
+                    </w:rPr>
+                    <w:t>.</w:t>
+                  </w:r>
+                  <w:r>
+                    <w:rPr>
+                      <w:rFonts w:ascii="Courier New" w:eastAsia="Times New Roman" w:hAnsi="Courier New" w:cs="Courier New"/>
+                      <w:color w:val="000000"/>
+                      <w:sz w:val="20"/>
+                      <w:szCs w:val="20"/>
+                      <w:lang w:val="pl-PL" w:eastAsia="pl-PL"/>
+                    </w:rPr>
+                    <w:t>zwolnij</w:t>
+                  </w:r>
+                  <w:proofErr w:type="spellEnd"/>
+                  <w:r>
+                    <w:rPr>
+                      <w:rFonts w:ascii="Courier New" w:eastAsia="Times New Roman" w:hAnsi="Courier New" w:cs="Courier New"/>
+                      <w:b/>
+                      <w:bCs/>
+                      <w:color w:val="000080"/>
+                      <w:sz w:val="20"/>
+                      <w:szCs w:val="20"/>
+                      <w:lang w:val="pl-PL" w:eastAsia="pl-PL"/>
+                    </w:rPr>
+                    <w:t>()</w:t>
+                  </w:r>
+                </w:p>
+                <w:p>
+                  <w:pPr>
+                    <w:shd w:val="clear" w:color="auto" w:fill="FFFFFF"/>
+                    <w:suppressAutoHyphens w:val="0"/>
+                    <w:spacing w:after="0" w:line="240" w:lineRule="auto"/>
+                    <w:rPr>
+                      <w:rFonts w:ascii="Courier New" w:eastAsia="Times New Roman" w:hAnsi="Courier New" w:cs="Courier New"/>
+                      <w:color w:val="000000"/>
+                      <w:sz w:val="20"/>
+                      <w:szCs w:val="20"/>
+                      <w:lang w:val="pl-PL" w:eastAsia="pl-PL"/>
+                    </w:rPr>
+                  </w:pPr>
+                  <w:r>
+                    <w:rPr>
+                      <w:rFonts w:ascii="Courier New" w:eastAsia="Times New Roman" w:hAnsi="Courier New" w:cs="Courier New"/>
+                      <w:color w:val="000000"/>
+                      <w:sz w:val="20"/>
+                      <w:szCs w:val="20"/>
+                      <w:lang w:val="pl-PL" w:eastAsia="pl-PL"/>
+                    </w:rPr>
+                    <w:t xml:space="preserve">  </w:t>
+                  </w:r>
+                  <w:proofErr w:type="spellStart"/>
+                  <w:r>
+                    <w:rPr>
+                      <w:rFonts w:ascii="Courier New" w:eastAsia="Times New Roman" w:hAnsi="Courier New" w:cs="Courier New"/>
+                      <w:color w:val="000000"/>
+                      <w:sz w:val="20"/>
+                      <w:szCs w:val="20"/>
+                      <w:lang w:val="pl-PL" w:eastAsia="pl-PL"/>
+                    </w:rPr>
+                    <w:t>stan</w:t>
+                  </w:r>
+                  <w:r>
+                    <w:rPr>
+                      <w:rFonts w:ascii="Courier New" w:eastAsia="Times New Roman" w:hAnsi="Courier New" w:cs="Courier New"/>
+                      <w:b/>
+                      <w:bCs/>
+                      <w:color w:val="000080"/>
+                      <w:sz w:val="20"/>
+                      <w:szCs w:val="20"/>
+                      <w:lang w:val="pl-PL" w:eastAsia="pl-PL"/>
+                    </w:rPr>
+                    <w:t>.</w:t>
+                  </w:r>
+                  <w:r>
+                    <w:rPr>
+                      <w:rFonts w:ascii="Courier New" w:eastAsia="Times New Roman" w:hAnsi="Courier New" w:cs="Courier New"/>
+                      <w:color w:val="000000"/>
+                      <w:sz w:val="20"/>
+                      <w:szCs w:val="20"/>
+                      <w:lang w:val="pl-PL" w:eastAsia="pl-PL"/>
+                    </w:rPr>
+                    <w:t>blokada_wątków</w:t>
+                  </w:r>
+                  <w:r>
+                    <w:rPr>
+                      <w:rFonts w:ascii="Courier New" w:eastAsia="Times New Roman" w:hAnsi="Courier New" w:cs="Courier New"/>
+                      <w:b/>
+                      <w:bCs/>
+                      <w:color w:val="000080"/>
+                      <w:sz w:val="20"/>
+                      <w:szCs w:val="20"/>
+                      <w:lang w:val="pl-PL" w:eastAsia="pl-PL"/>
+                    </w:rPr>
+                    <w:t>.</w:t>
+                  </w:r>
+                  <w:r>
+                    <w:rPr>
+                      <w:rFonts w:ascii="Courier New" w:eastAsia="Times New Roman" w:hAnsi="Courier New" w:cs="Courier New"/>
+                      <w:color w:val="000000"/>
+                      <w:sz w:val="20"/>
+                      <w:szCs w:val="20"/>
+                      <w:lang w:val="pl-PL" w:eastAsia="pl-PL"/>
+                    </w:rPr>
+                    <w:t>czekaj</w:t>
+                  </w:r>
+                  <w:proofErr w:type="spellEnd"/>
+                  <w:r>
+                    <w:rPr>
+                      <w:rFonts w:ascii="Courier New" w:eastAsia="Times New Roman" w:hAnsi="Courier New" w:cs="Courier New"/>
+                      <w:b/>
+                      <w:bCs/>
+                      <w:color w:val="000080"/>
+                      <w:sz w:val="20"/>
+                      <w:szCs w:val="20"/>
+                      <w:lang w:val="pl-PL" w:eastAsia="pl-PL"/>
+                    </w:rPr>
+                    <w:t>()</w:t>
+                  </w:r>
+                </w:p>
+                <w:p>
+                  <w:pPr>
+                    <w:shd w:val="clear" w:color="auto" w:fill="FFFFFF"/>
+                    <w:suppressAutoHyphens w:val="0"/>
+                    <w:spacing w:after="0" w:line="240" w:lineRule="auto"/>
+                    <w:rPr>
                       <w:rFonts w:ascii="Times New Roman" w:eastAsia="Times New Roman" w:hAnsi="Times New Roman" w:cs="Times New Roman"/>
                       <w:sz w:val="24"/>
                       <w:szCs w:val="24"/>
@@ -6213,8 +6199,14 @@
                 </w:p>
                 <w:p>
                   <w:pPr>
-                    <w:rPr>
-                      <w:lang w:val="pl-PL"/>
+                    <w:shd w:val="clear" w:color="auto" w:fill="FFFFFF"/>
+                    <w:suppressAutoHyphens w:val="0"/>
+                    <w:spacing w:after="0" w:line="240" w:lineRule="auto"/>
+                    <w:rPr>
+                      <w:rFonts w:ascii="Times New Roman" w:eastAsia="Times New Roman" w:hAnsi="Times New Roman" w:cs="Times New Roman"/>
+                      <w:sz w:val="24"/>
+                      <w:szCs w:val="24"/>
+                      <w:lang w:val="pl-PL" w:eastAsia="pl-PL"/>
                     </w:rPr>
                   </w:pPr>
                 </w:p>
@@ -6260,21 +6252,13 @@
         <w:lastRenderedPageBreak/>
         <w:t>Wyniki (11 uruchomień programu dla każdej instancji):</w:t>
       </w:r>
+      <w:bookmarkStart w:id="0" w:name="_GoBack"/>
+      <w:bookmarkEnd w:id="0"/>
     </w:p>
     <w:tbl>
       <w:tblPr>
+        <w:tblStyle w:val="redniecieniowanie1akcent1"/>
         <w:tblW w:w="0" w:type="auto"/>
-        <w:tblBorders>
-          <w:top w:val="single" w:sz="8" w:space="0" w:color="4F81BD"/>
-          <w:left w:val="single" w:sz="8" w:space="0" w:color="4F81BD"/>
-          <w:bottom w:val="nil"/>
-          <w:right w:val="nil"/>
-          <w:insideH w:val="nil"/>
-          <w:insideV w:val="nil"/>
-        </w:tblBorders>
-        <w:tblCellMar>
-          <w:left w:w="107" w:type="dxa"/>
-        </w:tblCellMar>
         <w:tblLook w:val="04A0" w:firstRow="1" w:lastRow="0" w:firstColumn="1" w:lastColumn="0" w:noHBand="0" w:noVBand="1"/>
       </w:tblPr>
       <w:tblGrid>
@@ -6287,30 +6271,22 @@
       </w:tblGrid>
       <w:tr>
         <w:trPr>
+          <w:cnfStyle w:val="100000000000" w:firstRow="1" w:lastRow="0" w:firstColumn="0" w:lastColumn="0" w:oddVBand="0" w:evenVBand="0" w:oddHBand="0" w:evenHBand="0" w:firstRowFirstColumn="0" w:firstRowLastColumn="0" w:lastRowFirstColumn="0" w:lastRowLastColumn="0"/>
           <w:trHeight w:val="272"/>
         </w:trPr>
         <w:tc>
           <w:tcPr>
+            <w:cnfStyle w:val="001000000000" w:firstRow="0" w:lastRow="0" w:firstColumn="1" w:lastColumn="0" w:oddVBand="0" w:evenVBand="0" w:oddHBand="0" w:evenHBand="0" w:firstRowFirstColumn="0" w:firstRowLastColumn="0" w:lastRowFirstColumn="0" w:lastRowLastColumn="0"/>
             <w:tcW w:w="1433" w:type="dxa"/>
-            <w:tcBorders>
-              <w:top w:val="single" w:sz="8" w:space="0" w:color="4F81BD"/>
-              <w:left w:val="single" w:sz="8" w:space="0" w:color="4F81BD"/>
-              <w:bottom w:val="nil"/>
-              <w:right w:val="nil"/>
-            </w:tcBorders>
-            <w:shd w:val="clear" w:color="auto" w:fill="4F81BD"/>
-            <w:tcMar>
-              <w:left w:w="107" w:type="dxa"/>
-            </w:tcMar>
           </w:tcPr>
           <w:p>
             <w:pPr>
-              <w:spacing w:after="0" w:line="100" w:lineRule="atLeast"/>
+              <w:spacing w:line="100" w:lineRule="atLeast"/>
               <w:jc w:val="center"/>
               <w:rPr>
                 <w:rFonts w:ascii="Arial" w:eastAsia="Times New Roman" w:hAnsi="Arial" w:cs="Arial"/>
-                <w:b/>
-                <w:bCs/>
+                <w:b w:val="0"/>
+                <w:bCs w:val="0"/>
                 <w:color w:val="FFFFFF"/>
                 <w:sz w:val="20"/>
                 <w:szCs w:val="20"/>
@@ -6320,8 +6296,6 @@
             <w:r>
               <w:rPr>
                 <w:rFonts w:ascii="Arial" w:eastAsia="Times New Roman" w:hAnsi="Arial" w:cs="Arial"/>
-                <w:b/>
-                <w:bCs/>
                 <w:color w:val="FFFFFF"/>
                 <w:sz w:val="20"/>
                 <w:szCs w:val="20"/>
@@ -6334,22 +6308,16 @@
         <w:tc>
           <w:tcPr>
             <w:tcW w:w="1433" w:type="dxa"/>
-            <w:tcBorders>
-              <w:top w:val="single" w:sz="8" w:space="0" w:color="4F81BD"/>
-              <w:left w:val="nil"/>
-              <w:bottom w:val="nil"/>
-              <w:right w:val="nil"/>
-            </w:tcBorders>
-            <w:shd w:val="clear" w:color="auto" w:fill="4F81BD"/>
           </w:tcPr>
           <w:p>
             <w:pPr>
-              <w:spacing w:after="0" w:line="100" w:lineRule="atLeast"/>
+              <w:spacing w:line="100" w:lineRule="atLeast"/>
               <w:jc w:val="center"/>
-              <w:rPr>
-                <w:rFonts w:ascii="Arial" w:eastAsia="Times New Roman" w:hAnsi="Arial" w:cs="Arial"/>
-                <w:b/>
-                <w:bCs/>
+              <w:cnfStyle w:val="100000000000" w:firstRow="1" w:lastRow="0" w:firstColumn="0" w:lastColumn="0" w:oddVBand="0" w:evenVBand="0" w:oddHBand="0" w:evenHBand="0" w:firstRowFirstColumn="0" w:firstRowLastColumn="0" w:lastRowFirstColumn="0" w:lastRowLastColumn="0"/>
+              <w:rPr>
+                <w:rFonts w:ascii="Arial" w:eastAsia="Times New Roman" w:hAnsi="Arial" w:cs="Arial"/>
+                <w:b w:val="0"/>
+                <w:bCs w:val="0"/>
                 <w:color w:val="FFFFFF"/>
                 <w:sz w:val="20"/>
                 <w:szCs w:val="20"/>
@@ -6359,8 +6327,6 @@
             <w:r>
               <w:rPr>
                 <w:rFonts w:ascii="Arial" w:eastAsia="Times New Roman" w:hAnsi="Arial" w:cs="Arial"/>
-                <w:b/>
-                <w:bCs/>
                 <w:color w:val="FFFFFF"/>
                 <w:sz w:val="20"/>
                 <w:szCs w:val="20"/>
@@ -6373,22 +6339,16 @@
         <w:tc>
           <w:tcPr>
             <w:tcW w:w="1434" w:type="dxa"/>
-            <w:tcBorders>
-              <w:top w:val="single" w:sz="8" w:space="0" w:color="4F81BD"/>
-              <w:left w:val="nil"/>
-              <w:bottom w:val="nil"/>
-              <w:right w:val="nil"/>
-            </w:tcBorders>
-            <w:shd w:val="clear" w:color="auto" w:fill="4F81BD"/>
           </w:tcPr>
           <w:p>
             <w:pPr>
-              <w:spacing w:after="0" w:line="100" w:lineRule="atLeast"/>
+              <w:spacing w:line="100" w:lineRule="atLeast"/>
               <w:jc w:val="center"/>
-              <w:rPr>
-                <w:rFonts w:ascii="Arial" w:eastAsia="Times New Roman" w:hAnsi="Arial" w:cs="Arial"/>
-                <w:b/>
-                <w:bCs/>
+              <w:cnfStyle w:val="100000000000" w:firstRow="1" w:lastRow="0" w:firstColumn="0" w:lastColumn="0" w:oddVBand="0" w:evenVBand="0" w:oddHBand="0" w:evenHBand="0" w:firstRowFirstColumn="0" w:firstRowLastColumn="0" w:lastRowFirstColumn="0" w:lastRowLastColumn="0"/>
+              <w:rPr>
+                <w:rFonts w:ascii="Arial" w:eastAsia="Times New Roman" w:hAnsi="Arial" w:cs="Arial"/>
+                <w:b w:val="0"/>
+                <w:bCs w:val="0"/>
                 <w:color w:val="FFFFFF"/>
                 <w:sz w:val="20"/>
                 <w:szCs w:val="20"/>
@@ -6398,8 +6358,6 @@
             <w:r>
               <w:rPr>
                 <w:rFonts w:ascii="Arial" w:eastAsia="Times New Roman" w:hAnsi="Arial" w:cs="Arial"/>
-                <w:b/>
-                <w:bCs/>
                 <w:color w:val="FFFFFF"/>
                 <w:sz w:val="20"/>
                 <w:szCs w:val="20"/>
@@ -6412,22 +6370,16 @@
         <w:tc>
           <w:tcPr>
             <w:tcW w:w="1548" w:type="dxa"/>
-            <w:tcBorders>
-              <w:top w:val="single" w:sz="8" w:space="0" w:color="4F81BD"/>
-              <w:left w:val="nil"/>
-              <w:bottom w:val="nil"/>
-              <w:right w:val="nil"/>
-            </w:tcBorders>
-            <w:shd w:val="clear" w:color="auto" w:fill="4F81BD"/>
           </w:tcPr>
           <w:p>
             <w:pPr>
-              <w:spacing w:after="0" w:line="100" w:lineRule="atLeast"/>
+              <w:spacing w:line="100" w:lineRule="atLeast"/>
               <w:jc w:val="center"/>
-              <w:rPr>
-                <w:rFonts w:ascii="Arial" w:eastAsia="Times New Roman" w:hAnsi="Arial" w:cs="Arial"/>
-                <w:b/>
-                <w:bCs/>
+              <w:cnfStyle w:val="100000000000" w:firstRow="1" w:lastRow="0" w:firstColumn="0" w:lastColumn="0" w:oddVBand="0" w:evenVBand="0" w:oddHBand="0" w:evenHBand="0" w:firstRowFirstColumn="0" w:firstRowLastColumn="0" w:lastRowFirstColumn="0" w:lastRowLastColumn="0"/>
+              <w:rPr>
+                <w:rFonts w:ascii="Arial" w:eastAsia="Times New Roman" w:hAnsi="Arial" w:cs="Arial"/>
+                <w:b w:val="0"/>
+                <w:bCs w:val="0"/>
                 <w:color w:val="FFFFFF"/>
                 <w:sz w:val="20"/>
                 <w:szCs w:val="20"/>
@@ -6437,8 +6389,6 @@
             <w:r>
               <w:rPr>
                 <w:rFonts w:ascii="Arial" w:eastAsia="Times New Roman" w:hAnsi="Arial" w:cs="Arial"/>
-                <w:b/>
-                <w:bCs/>
                 <w:color w:val="FFFFFF"/>
                 <w:sz w:val="20"/>
                 <w:szCs w:val="20"/>
@@ -6451,22 +6401,16 @@
         <w:tc>
           <w:tcPr>
             <w:tcW w:w="1911" w:type="dxa"/>
-            <w:tcBorders>
-              <w:top w:val="single" w:sz="8" w:space="0" w:color="4F81BD"/>
-              <w:left w:val="nil"/>
-              <w:bottom w:val="nil"/>
-              <w:right w:val="nil"/>
-            </w:tcBorders>
-            <w:shd w:val="clear" w:color="auto" w:fill="4F81BD"/>
           </w:tcPr>
           <w:p>
             <w:pPr>
-              <w:spacing w:after="0" w:line="100" w:lineRule="atLeast"/>
+              <w:spacing w:line="100" w:lineRule="atLeast"/>
               <w:jc w:val="center"/>
-              <w:rPr>
-                <w:rFonts w:ascii="Arial" w:eastAsia="Times New Roman" w:hAnsi="Arial" w:cs="Arial"/>
-                <w:b/>
-                <w:bCs/>
+              <w:cnfStyle w:val="100000000000" w:firstRow="1" w:lastRow="0" w:firstColumn="0" w:lastColumn="0" w:oddVBand="0" w:evenVBand="0" w:oddHBand="0" w:evenHBand="0" w:firstRowFirstColumn="0" w:firstRowLastColumn="0" w:lastRowFirstColumn="0" w:lastRowLastColumn="0"/>
+              <w:rPr>
+                <w:rFonts w:ascii="Arial" w:eastAsia="Times New Roman" w:hAnsi="Arial" w:cs="Arial"/>
+                <w:b w:val="0"/>
+                <w:bCs w:val="0"/>
                 <w:color w:val="FFFFFF"/>
                 <w:sz w:val="20"/>
                 <w:szCs w:val="20"/>
@@ -6476,8 +6420,6 @@
             <w:r>
               <w:rPr>
                 <w:rFonts w:ascii="Arial" w:eastAsia="Times New Roman" w:hAnsi="Arial" w:cs="Arial"/>
-                <w:b/>
-                <w:bCs/>
                 <w:color w:val="FFFFFF"/>
                 <w:sz w:val="20"/>
                 <w:szCs w:val="20"/>
@@ -6490,22 +6432,16 @@
         <w:tc>
           <w:tcPr>
             <w:tcW w:w="1528" w:type="dxa"/>
-            <w:tcBorders>
-              <w:top w:val="single" w:sz="8" w:space="0" w:color="4F81BD"/>
-              <w:left w:val="nil"/>
-              <w:bottom w:val="nil"/>
-              <w:right w:val="single" w:sz="8" w:space="0" w:color="4F81BD"/>
-            </w:tcBorders>
-            <w:shd w:val="clear" w:color="auto" w:fill="4F81BD"/>
           </w:tcPr>
           <w:p>
             <w:pPr>
-              <w:spacing w:after="0" w:line="100" w:lineRule="atLeast"/>
+              <w:spacing w:line="100" w:lineRule="atLeast"/>
               <w:jc w:val="center"/>
-              <w:rPr>
-                <w:rFonts w:ascii="Arial" w:eastAsia="Times New Roman" w:hAnsi="Arial" w:cs="Arial"/>
-                <w:b/>
-                <w:bCs/>
+              <w:cnfStyle w:val="100000000000" w:firstRow="1" w:lastRow="0" w:firstColumn="0" w:lastColumn="0" w:oddVBand="0" w:evenVBand="0" w:oddHBand="0" w:evenHBand="0" w:firstRowFirstColumn="0" w:firstRowLastColumn="0" w:lastRowFirstColumn="0" w:lastRowLastColumn="0"/>
+              <w:rPr>
+                <w:rFonts w:ascii="Arial" w:eastAsia="Times New Roman" w:hAnsi="Arial" w:cs="Arial"/>
+                <w:b w:val="0"/>
+                <w:bCs w:val="0"/>
                 <w:color w:val="FFFFFF"/>
                 <w:sz w:val="20"/>
                 <w:szCs w:val="20"/>
@@ -6515,8 +6451,6 @@
             <w:r>
               <w:rPr>
                 <w:rFonts w:ascii="Arial" w:eastAsia="Times New Roman" w:hAnsi="Arial" w:cs="Arial"/>
-                <w:b/>
-                <w:bCs/>
                 <w:color w:val="FFFFFF"/>
                 <w:sz w:val="20"/>
                 <w:szCs w:val="20"/>
@@ -6529,30 +6463,22 @@
       </w:tr>
       <w:tr>
         <w:trPr>
+          <w:cnfStyle w:val="000000100000" w:firstRow="0" w:lastRow="0" w:firstColumn="0" w:lastColumn="0" w:oddVBand="0" w:evenVBand="0" w:oddHBand="1" w:evenHBand="0" w:firstRowFirstColumn="0" w:firstRowLastColumn="0" w:lastRowFirstColumn="0" w:lastRowLastColumn="0"/>
           <w:trHeight w:val="272"/>
         </w:trPr>
         <w:tc>
           <w:tcPr>
+            <w:cnfStyle w:val="001000000000" w:firstRow="0" w:lastRow="0" w:firstColumn="1" w:lastColumn="0" w:oddVBand="0" w:evenVBand="0" w:oddHBand="0" w:evenHBand="0" w:firstRowFirstColumn="0" w:firstRowLastColumn="0" w:lastRowFirstColumn="0" w:lastRowLastColumn="0"/>
             <w:tcW w:w="1433" w:type="dxa"/>
-            <w:tcBorders>
-              <w:top w:val="single" w:sz="8" w:space="0" w:color="4F81BD"/>
-              <w:left w:val="single" w:sz="8" w:space="0" w:color="4F81BD"/>
-              <w:bottom w:val="single" w:sz="8" w:space="0" w:color="4F81BD"/>
-              <w:right w:val="single" w:sz="8" w:space="0" w:color="4F81BD"/>
-            </w:tcBorders>
-            <w:shd w:val="clear" w:color="auto" w:fill="auto"/>
-            <w:tcMar>
-              <w:left w:w="107" w:type="dxa"/>
-            </w:tcMar>
           </w:tcPr>
           <w:p>
             <w:pPr>
-              <w:spacing w:after="0" w:line="100" w:lineRule="atLeast"/>
+              <w:spacing w:line="100" w:lineRule="atLeast"/>
               <w:jc w:val="center"/>
               <w:rPr>
                 <w:rFonts w:ascii="Arial" w:eastAsia="Times New Roman" w:hAnsi="Arial" w:cs="Arial"/>
-                <w:b/>
-                <w:bCs/>
+                <w:b w:val="0"/>
+                <w:bCs w:val="0"/>
                 <w:sz w:val="20"/>
                 <w:szCs w:val="20"/>
                 <w:lang w:val="pl-PL" w:eastAsia="pl-PL"/>
@@ -6561,8 +6487,6 @@
             <w:r>
               <w:rPr>
                 <w:rFonts w:ascii="Arial" w:eastAsia="Times New Roman" w:hAnsi="Arial" w:cs="Arial"/>
-                <w:b/>
-                <w:bCs/>
                 <w:sz w:val="20"/>
                 <w:szCs w:val="20"/>
                 <w:lang w:val="pl-PL" w:eastAsia="pl-PL"/>
@@ -6574,21 +6498,12 @@
         <w:tc>
           <w:tcPr>
             <w:tcW w:w="1433" w:type="dxa"/>
-            <w:tcBorders>
-              <w:top w:val="single" w:sz="8" w:space="0" w:color="4F81BD"/>
-              <w:left w:val="single" w:sz="8" w:space="0" w:color="4F81BD"/>
-              <w:bottom w:val="single" w:sz="8" w:space="0" w:color="4F81BD"/>
-              <w:right w:val="single" w:sz="8" w:space="0" w:color="4F81BD"/>
-            </w:tcBorders>
-            <w:shd w:val="clear" w:color="auto" w:fill="auto"/>
-            <w:tcMar>
-              <w:left w:w="107" w:type="dxa"/>
-            </w:tcMar>
           </w:tcPr>
           <w:p>
             <w:pPr>
-              <w:spacing w:after="0" w:line="100" w:lineRule="atLeast"/>
+              <w:spacing w:line="100" w:lineRule="atLeast"/>
               <w:jc w:val="center"/>
+              <w:cnfStyle w:val="000000100000" w:firstRow="0" w:lastRow="0" w:firstColumn="0" w:lastColumn="0" w:oddVBand="0" w:evenVBand="0" w:oddHBand="1" w:evenHBand="0" w:firstRowFirstColumn="0" w:firstRowLastColumn="0" w:lastRowFirstColumn="0" w:lastRowLastColumn="0"/>
               <w:rPr>
                 <w:rFonts w:ascii="Arial" w:eastAsia="Times New Roman" w:hAnsi="Arial" w:cs="Arial"/>
                 <w:sz w:val="20"/>
@@ -6610,21 +6525,12 @@
         <w:tc>
           <w:tcPr>
             <w:tcW w:w="1434" w:type="dxa"/>
-            <w:tcBorders>
-              <w:top w:val="single" w:sz="8" w:space="0" w:color="4F81BD"/>
-              <w:left w:val="single" w:sz="8" w:space="0" w:color="4F81BD"/>
-              <w:bottom w:val="single" w:sz="8" w:space="0" w:color="4F81BD"/>
-              <w:right w:val="single" w:sz="8" w:space="0" w:color="4F81BD"/>
-            </w:tcBorders>
-            <w:shd w:val="clear" w:color="auto" w:fill="auto"/>
-            <w:tcMar>
-              <w:left w:w="107" w:type="dxa"/>
-            </w:tcMar>
           </w:tcPr>
           <w:p>
             <w:pPr>
-              <w:spacing w:after="0" w:line="100" w:lineRule="atLeast"/>
+              <w:spacing w:line="100" w:lineRule="atLeast"/>
               <w:jc w:val="center"/>
+              <w:cnfStyle w:val="000000100000" w:firstRow="0" w:lastRow="0" w:firstColumn="0" w:lastColumn="0" w:oddVBand="0" w:evenVBand="0" w:oddHBand="1" w:evenHBand="0" w:firstRowFirstColumn="0" w:firstRowLastColumn="0" w:lastRowFirstColumn="0" w:lastRowLastColumn="0"/>
               <w:rPr>
                 <w:rFonts w:ascii="Arial" w:eastAsia="Times New Roman" w:hAnsi="Arial" w:cs="Arial"/>
                 <w:sz w:val="20"/>
@@ -6646,21 +6552,12 @@
         <w:tc>
           <w:tcPr>
             <w:tcW w:w="1548" w:type="dxa"/>
-            <w:tcBorders>
-              <w:top w:val="single" w:sz="8" w:space="0" w:color="4F81BD"/>
-              <w:left w:val="single" w:sz="8" w:space="0" w:color="4F81BD"/>
-              <w:bottom w:val="single" w:sz="8" w:space="0" w:color="4F81BD"/>
-              <w:right w:val="single" w:sz="8" w:space="0" w:color="4F81BD"/>
-            </w:tcBorders>
-            <w:shd w:val="clear" w:color="auto" w:fill="auto"/>
-            <w:tcMar>
-              <w:left w:w="107" w:type="dxa"/>
-            </w:tcMar>
           </w:tcPr>
           <w:p>
             <w:pPr>
-              <w:spacing w:after="0" w:line="100" w:lineRule="atLeast"/>
+              <w:spacing w:line="100" w:lineRule="atLeast"/>
               <w:jc w:val="center"/>
+              <w:cnfStyle w:val="000000100000" w:firstRow="0" w:lastRow="0" w:firstColumn="0" w:lastColumn="0" w:oddVBand="0" w:evenVBand="0" w:oddHBand="1" w:evenHBand="0" w:firstRowFirstColumn="0" w:firstRowLastColumn="0" w:lastRowFirstColumn="0" w:lastRowLastColumn="0"/>
               <w:rPr>
                 <w:rFonts w:ascii="Arial" w:eastAsia="Times New Roman" w:hAnsi="Arial" w:cs="Arial"/>
                 <w:sz w:val="20"/>
@@ -6682,21 +6579,12 @@
         <w:tc>
           <w:tcPr>
             <w:tcW w:w="1911" w:type="dxa"/>
-            <w:tcBorders>
-              <w:top w:val="single" w:sz="8" w:space="0" w:color="4F81BD"/>
-              <w:left w:val="single" w:sz="8" w:space="0" w:color="4F81BD"/>
-              <w:bottom w:val="single" w:sz="8" w:space="0" w:color="4F81BD"/>
-              <w:right w:val="single" w:sz="8" w:space="0" w:color="4F81BD"/>
-            </w:tcBorders>
-            <w:shd w:val="clear" w:color="auto" w:fill="auto"/>
-            <w:tcMar>
-              <w:left w:w="107" w:type="dxa"/>
-            </w:tcMar>
           </w:tcPr>
           <w:p>
             <w:pPr>
-              <w:spacing w:after="0" w:line="100" w:lineRule="atLeast"/>
+              <w:spacing w:line="100" w:lineRule="atLeast"/>
               <w:jc w:val="center"/>
+              <w:cnfStyle w:val="000000100000" w:firstRow="0" w:lastRow="0" w:firstColumn="0" w:lastColumn="0" w:oddVBand="0" w:evenVBand="0" w:oddHBand="1" w:evenHBand="0" w:firstRowFirstColumn="0" w:firstRowLastColumn="0" w:lastRowFirstColumn="0" w:lastRowLastColumn="0"/>
               <w:rPr>
                 <w:rFonts w:ascii="Arial" w:eastAsia="Times New Roman" w:hAnsi="Arial" w:cs="Arial"/>
                 <w:sz w:val="20"/>
@@ -6718,21 +6606,12 @@
         <w:tc>
           <w:tcPr>
             <w:tcW w:w="1528" w:type="dxa"/>
-            <w:tcBorders>
-              <w:top w:val="single" w:sz="8" w:space="0" w:color="4F81BD"/>
-              <w:left w:val="single" w:sz="8" w:space="0" w:color="4F81BD"/>
-              <w:bottom w:val="single" w:sz="8" w:space="0" w:color="4F81BD"/>
-              <w:right w:val="single" w:sz="8" w:space="0" w:color="4F81BD"/>
-            </w:tcBorders>
-            <w:shd w:val="clear" w:color="auto" w:fill="auto"/>
-            <w:tcMar>
-              <w:left w:w="107" w:type="dxa"/>
-            </w:tcMar>
           </w:tcPr>
           <w:p>
             <w:pPr>
-              <w:spacing w:after="0" w:line="100" w:lineRule="atLeast"/>
+              <w:spacing w:line="100" w:lineRule="atLeast"/>
               <w:jc w:val="center"/>
+              <w:cnfStyle w:val="000000100000" w:firstRow="0" w:lastRow="0" w:firstColumn="0" w:lastColumn="0" w:oddVBand="0" w:evenVBand="0" w:oddHBand="1" w:evenHBand="0" w:firstRowFirstColumn="0" w:firstRowLastColumn="0" w:lastRowFirstColumn="0" w:lastRowLastColumn="0"/>
               <w:rPr>
                 <w:rFonts w:ascii="Arial" w:eastAsia="Times New Roman" w:hAnsi="Arial" w:cs="Arial"/>
                 <w:sz w:val="20"/>
@@ -6754,30 +6633,22 @@
       </w:tr>
       <w:tr>
         <w:trPr>
+          <w:cnfStyle w:val="000000010000" w:firstRow="0" w:lastRow="0" w:firstColumn="0" w:lastColumn="0" w:oddVBand="0" w:evenVBand="0" w:oddHBand="0" w:evenHBand="1" w:firstRowFirstColumn="0" w:firstRowLastColumn="0" w:lastRowFirstColumn="0" w:lastRowLastColumn="0"/>
           <w:trHeight w:val="272"/>
         </w:trPr>
         <w:tc>
           <w:tcPr>
+            <w:cnfStyle w:val="001000000000" w:firstRow="0" w:lastRow="0" w:firstColumn="1" w:lastColumn="0" w:oddVBand="0" w:evenVBand="0" w:oddHBand="0" w:evenHBand="0" w:firstRowFirstColumn="0" w:firstRowLastColumn="0" w:lastRowFirstColumn="0" w:lastRowLastColumn="0"/>
             <w:tcW w:w="1433" w:type="dxa"/>
-            <w:tcBorders>
-              <w:top w:val="nil"/>
-              <w:left w:val="single" w:sz="8" w:space="0" w:color="4F81BD"/>
-              <w:bottom w:val="nil"/>
-              <w:right w:val="nil"/>
-            </w:tcBorders>
-            <w:shd w:val="clear" w:color="auto" w:fill="auto"/>
-            <w:tcMar>
-              <w:left w:w="107" w:type="dxa"/>
-            </w:tcMar>
           </w:tcPr>
           <w:p>
             <w:pPr>
-              <w:spacing w:after="0" w:line="100" w:lineRule="atLeast"/>
+              <w:spacing w:line="100" w:lineRule="atLeast"/>
               <w:jc w:val="center"/>
               <w:rPr>
                 <w:rFonts w:ascii="Arial" w:eastAsia="Times New Roman" w:hAnsi="Arial" w:cs="Arial"/>
-                <w:b/>
-                <w:bCs/>
+                <w:b w:val="0"/>
+                <w:bCs w:val="0"/>
                 <w:sz w:val="20"/>
                 <w:szCs w:val="20"/>
                 <w:lang w:val="pl-PL" w:eastAsia="pl-PL"/>
@@ -6786,8 +6657,6 @@
             <w:r>
               <w:rPr>
                 <w:rFonts w:ascii="Arial" w:eastAsia="Times New Roman" w:hAnsi="Arial" w:cs="Arial"/>
-                <w:b/>
-                <w:bCs/>
                 <w:sz w:val="20"/>
                 <w:szCs w:val="20"/>
                 <w:lang w:val="pl-PL" w:eastAsia="pl-PL"/>
@@ -6799,18 +6668,12 @@
         <w:tc>
           <w:tcPr>
             <w:tcW w:w="1433" w:type="dxa"/>
-            <w:tcBorders>
-              <w:top w:val="nil"/>
-              <w:left w:val="nil"/>
-              <w:bottom w:val="nil"/>
-              <w:right w:val="nil"/>
-            </w:tcBorders>
-            <w:shd w:val="clear" w:color="auto" w:fill="auto"/>
           </w:tcPr>
           <w:p>
             <w:pPr>
-              <w:spacing w:after="0" w:line="100" w:lineRule="atLeast"/>
+              <w:spacing w:line="100" w:lineRule="atLeast"/>
               <w:jc w:val="center"/>
+              <w:cnfStyle w:val="000000010000" w:firstRow="0" w:lastRow="0" w:firstColumn="0" w:lastColumn="0" w:oddVBand="0" w:evenVBand="0" w:oddHBand="0" w:evenHBand="1" w:firstRowFirstColumn="0" w:firstRowLastColumn="0" w:lastRowFirstColumn="0" w:lastRowLastColumn="0"/>
               <w:rPr>
                 <w:rFonts w:ascii="Arial" w:eastAsia="Times New Roman" w:hAnsi="Arial" w:cs="Arial"/>
                 <w:sz w:val="20"/>
@@ -6832,18 +6695,12 @@
         <w:tc>
           <w:tcPr>
             <w:tcW w:w="1434" w:type="dxa"/>
-            <w:tcBorders>
-              <w:top w:val="nil"/>
-              <w:left w:val="nil"/>
-              <w:bottom w:val="nil"/>
-              <w:right w:val="nil"/>
-            </w:tcBorders>
-            <w:shd w:val="clear" w:color="auto" w:fill="auto"/>
           </w:tcPr>
           <w:p>
             <w:pPr>
-              <w:spacing w:after="0" w:line="100" w:lineRule="atLeast"/>
+              <w:spacing w:line="100" w:lineRule="atLeast"/>
               <w:jc w:val="center"/>
+              <w:cnfStyle w:val="000000010000" w:firstRow="0" w:lastRow="0" w:firstColumn="0" w:lastColumn="0" w:oddVBand="0" w:evenVBand="0" w:oddHBand="0" w:evenHBand="1" w:firstRowFirstColumn="0" w:firstRowLastColumn="0" w:lastRowFirstColumn="0" w:lastRowLastColumn="0"/>
               <w:rPr>
                 <w:rFonts w:ascii="Arial" w:eastAsia="Times New Roman" w:hAnsi="Arial" w:cs="Arial"/>
                 <w:sz w:val="20"/>
@@ -6865,18 +6722,12 @@
         <w:tc>
           <w:tcPr>
             <w:tcW w:w="1548" w:type="dxa"/>
-            <w:tcBorders>
-              <w:top w:val="nil"/>
-              <w:left w:val="nil"/>
-              <w:bottom w:val="nil"/>
-              <w:right w:val="nil"/>
-            </w:tcBorders>
-            <w:shd w:val="clear" w:color="auto" w:fill="auto"/>
           </w:tcPr>
           <w:p>
             <w:pPr>
-              <w:spacing w:after="0" w:line="100" w:lineRule="atLeast"/>
+              <w:spacing w:line="100" w:lineRule="atLeast"/>
               <w:jc w:val="center"/>
+              <w:cnfStyle w:val="000000010000" w:firstRow="0" w:lastRow="0" w:firstColumn="0" w:lastColumn="0" w:oddVBand="0" w:evenVBand="0" w:oddHBand="0" w:evenHBand="1" w:firstRowFirstColumn="0" w:firstRowLastColumn="0" w:lastRowFirstColumn="0" w:lastRowLastColumn="0"/>
               <w:rPr>
                 <w:rFonts w:ascii="Arial" w:eastAsia="Times New Roman" w:hAnsi="Arial" w:cs="Arial"/>
                 <w:sz w:val="20"/>
@@ -6898,18 +6749,12 @@
         <w:tc>
           <w:tcPr>
             <w:tcW w:w="1911" w:type="dxa"/>
-            <w:tcBorders>
-              <w:top w:val="nil"/>
-              <w:left w:val="nil"/>
-              <w:bottom w:val="nil"/>
-              <w:right w:val="nil"/>
-            </w:tcBorders>
-            <w:shd w:val="clear" w:color="auto" w:fill="auto"/>
           </w:tcPr>
           <w:p>
             <w:pPr>
-              <w:spacing w:after="0" w:line="100" w:lineRule="atLeast"/>
+              <w:spacing w:line="100" w:lineRule="atLeast"/>
               <w:jc w:val="center"/>
+              <w:cnfStyle w:val="000000010000" w:firstRow="0" w:lastRow="0" w:firstColumn="0" w:lastColumn="0" w:oddVBand="0" w:evenVBand="0" w:oddHBand="0" w:evenHBand="1" w:firstRowFirstColumn="0" w:firstRowLastColumn="0" w:lastRowFirstColumn="0" w:lastRowLastColumn="0"/>
               <w:rPr>
                 <w:rFonts w:ascii="Arial" w:eastAsia="Times New Roman" w:hAnsi="Arial" w:cs="Arial"/>
                 <w:sz w:val="20"/>
@@ -6931,18 +6776,12 @@
         <w:tc>
           <w:tcPr>
             <w:tcW w:w="1528" w:type="dxa"/>
-            <w:tcBorders>
-              <w:top w:val="nil"/>
-              <w:left w:val="nil"/>
-              <w:bottom w:val="nil"/>
-              <w:right w:val="single" w:sz="8" w:space="0" w:color="4F81BD"/>
-            </w:tcBorders>
-            <w:shd w:val="clear" w:color="auto" w:fill="auto"/>
           </w:tcPr>
           <w:p>
             <w:pPr>
-              <w:spacing w:after="0" w:line="100" w:lineRule="atLeast"/>
+              <w:spacing w:line="100" w:lineRule="atLeast"/>
               <w:jc w:val="center"/>
+              <w:cnfStyle w:val="000000010000" w:firstRow="0" w:lastRow="0" w:firstColumn="0" w:lastColumn="0" w:oddVBand="0" w:evenVBand="0" w:oddHBand="0" w:evenHBand="1" w:firstRowFirstColumn="0" w:firstRowLastColumn="0" w:lastRowFirstColumn="0" w:lastRowLastColumn="0"/>
               <w:rPr>
                 <w:rFonts w:ascii="Arial" w:eastAsia="Times New Roman" w:hAnsi="Arial" w:cs="Arial"/>
                 <w:sz w:val="20"/>
@@ -6964,30 +6803,22 @@
       </w:tr>
       <w:tr>
         <w:trPr>
+          <w:cnfStyle w:val="000000100000" w:firstRow="0" w:lastRow="0" w:firstColumn="0" w:lastColumn="0" w:oddVBand="0" w:evenVBand="0" w:oddHBand="1" w:evenHBand="0" w:firstRowFirstColumn="0" w:firstRowLastColumn="0" w:lastRowFirstColumn="0" w:lastRowLastColumn="0"/>
           <w:trHeight w:val="272"/>
         </w:trPr>
         <w:tc>
           <w:tcPr>
+            <w:cnfStyle w:val="001000000000" w:firstRow="0" w:lastRow="0" w:firstColumn="1" w:lastColumn="0" w:oddVBand="0" w:evenVBand="0" w:oddHBand="0" w:evenHBand="0" w:firstRowFirstColumn="0" w:firstRowLastColumn="0" w:lastRowFirstColumn="0" w:lastRowLastColumn="0"/>
             <w:tcW w:w="1433" w:type="dxa"/>
-            <w:tcBorders>
-              <w:top w:val="single" w:sz="8" w:space="0" w:color="4F81BD"/>
-              <w:left w:val="single" w:sz="8" w:space="0" w:color="4F81BD"/>
-              <w:bottom w:val="single" w:sz="8" w:space="0" w:color="4F81BD"/>
-              <w:right w:val="single" w:sz="8" w:space="0" w:color="4F81BD"/>
-            </w:tcBorders>
-            <w:shd w:val="clear" w:color="auto" w:fill="auto"/>
-            <w:tcMar>
-              <w:left w:w="107" w:type="dxa"/>
-            </w:tcMar>
           </w:tcPr>
           <w:p>
             <w:pPr>
-              <w:spacing w:after="0" w:line="100" w:lineRule="atLeast"/>
+              <w:spacing w:line="100" w:lineRule="atLeast"/>
               <w:jc w:val="center"/>
               <w:rPr>
                 <w:rFonts w:ascii="Arial" w:eastAsia="Times New Roman" w:hAnsi="Arial" w:cs="Arial"/>
-                <w:b/>
-                <w:bCs/>
+                <w:b w:val="0"/>
+                <w:bCs w:val="0"/>
                 <w:sz w:val="20"/>
                 <w:szCs w:val="20"/>
                 <w:lang w:val="pl-PL" w:eastAsia="pl-PL"/>
@@ -6996,8 +6827,6 @@
             <w:r>
               <w:rPr>
                 <w:rFonts w:ascii="Arial" w:eastAsia="Times New Roman" w:hAnsi="Arial" w:cs="Arial"/>
-                <w:b/>
-                <w:bCs/>
                 <w:sz w:val="20"/>
                 <w:szCs w:val="20"/>
                 <w:lang w:val="pl-PL" w:eastAsia="pl-PL"/>
@@ -7009,21 +6838,12 @@
         <w:tc>
           <w:tcPr>
             <w:tcW w:w="1433" w:type="dxa"/>
-            <w:tcBorders>
-              <w:top w:val="single" w:sz="8" w:space="0" w:color="4F81BD"/>
-              <w:left w:val="single" w:sz="8" w:space="0" w:color="4F81BD"/>
-              <w:bottom w:val="single" w:sz="8" w:space="0" w:color="4F81BD"/>
-              <w:right w:val="single" w:sz="8" w:space="0" w:color="4F81BD"/>
-            </w:tcBorders>
-            <w:shd w:val="clear" w:color="auto" w:fill="auto"/>
-            <w:tcMar>
-              <w:left w:w="107" w:type="dxa"/>
-            </w:tcMar>
           </w:tcPr>
           <w:p>
             <w:pPr>
-              <w:spacing w:after="0" w:line="100" w:lineRule="atLeast"/>
+              <w:spacing w:line="100" w:lineRule="atLeast"/>
               <w:jc w:val="center"/>
+              <w:cnfStyle w:val="000000100000" w:firstRow="0" w:lastRow="0" w:firstColumn="0" w:lastColumn="0" w:oddVBand="0" w:evenVBand="0" w:oddHBand="1" w:evenHBand="0" w:firstRowFirstColumn="0" w:firstRowLastColumn="0" w:lastRowFirstColumn="0" w:lastRowLastColumn="0"/>
               <w:rPr>
                 <w:rFonts w:ascii="Arial" w:eastAsia="Times New Roman" w:hAnsi="Arial" w:cs="Arial"/>
                 <w:sz w:val="20"/>
@@ -7045,21 +6865,12 @@
         <w:tc>
           <w:tcPr>
             <w:tcW w:w="1434" w:type="dxa"/>
-            <w:tcBorders>
-              <w:top w:val="single" w:sz="8" w:space="0" w:color="4F81BD"/>
-              <w:left w:val="single" w:sz="8" w:space="0" w:color="4F81BD"/>
-              <w:bottom w:val="single" w:sz="8" w:space="0" w:color="4F81BD"/>
-              <w:right w:val="single" w:sz="8" w:space="0" w:color="4F81BD"/>
-            </w:tcBorders>
-            <w:shd w:val="clear" w:color="auto" w:fill="auto"/>
-            <w:tcMar>
-              <w:left w:w="107" w:type="dxa"/>
-            </w:tcMar>
           </w:tcPr>
           <w:p>
             <w:pPr>
-              <w:spacing w:after="0" w:line="100" w:lineRule="atLeast"/>
+              <w:spacing w:line="100" w:lineRule="atLeast"/>
               <w:jc w:val="center"/>
+              <w:cnfStyle w:val="000000100000" w:firstRow="0" w:lastRow="0" w:firstColumn="0" w:lastColumn="0" w:oddVBand="0" w:evenVBand="0" w:oddHBand="1" w:evenHBand="0" w:firstRowFirstColumn="0" w:firstRowLastColumn="0" w:lastRowFirstColumn="0" w:lastRowLastColumn="0"/>
               <w:rPr>
                 <w:rFonts w:ascii="Arial" w:eastAsia="Times New Roman" w:hAnsi="Arial" w:cs="Arial"/>
                 <w:sz w:val="20"/>
@@ -7081,21 +6892,12 @@
         <w:tc>
           <w:tcPr>
             <w:tcW w:w="1548" w:type="dxa"/>
-            <w:tcBorders>
-              <w:top w:val="single" w:sz="8" w:space="0" w:color="4F81BD"/>
-              <w:left w:val="single" w:sz="8" w:space="0" w:color="4F81BD"/>
-              <w:bottom w:val="single" w:sz="8" w:space="0" w:color="4F81BD"/>
-              <w:right w:val="single" w:sz="8" w:space="0" w:color="4F81BD"/>
-            </w:tcBorders>
-            <w:shd w:val="clear" w:color="auto" w:fill="auto"/>
-            <w:tcMar>
-              <w:left w:w="107" w:type="dxa"/>
-            </w:tcMar>
           </w:tcPr>
           <w:p>
             <w:pPr>
-              <w:spacing w:after="0" w:line="100" w:lineRule="atLeast"/>
+              <w:spacing w:line="100" w:lineRule="atLeast"/>
               <w:jc w:val="center"/>
+              <w:cnfStyle w:val="000000100000" w:firstRow="0" w:lastRow="0" w:firstColumn="0" w:lastColumn="0" w:oddVBand="0" w:evenVBand="0" w:oddHBand="1" w:evenHBand="0" w:firstRowFirstColumn="0" w:firstRowLastColumn="0" w:lastRowFirstColumn="0" w:lastRowLastColumn="0"/>
               <w:rPr>
                 <w:rFonts w:ascii="Arial" w:eastAsia="Times New Roman" w:hAnsi="Arial" w:cs="Arial"/>
                 <w:sz w:val="20"/>
@@ -7117,21 +6919,12 @@
         <w:tc>
           <w:tcPr>
             <w:tcW w:w="1911" w:type="dxa"/>
-            <w:tcBorders>
-              <w:top w:val="single" w:sz="8" w:space="0" w:color="4F81BD"/>
-              <w:left w:val="single" w:sz="8" w:space="0" w:color="4F81BD"/>
-              <w:bottom w:val="single" w:sz="8" w:space="0" w:color="4F81BD"/>
-              <w:right w:val="single" w:sz="8" w:space="0" w:color="4F81BD"/>
-            </w:tcBorders>
-            <w:shd w:val="clear" w:color="auto" w:fill="auto"/>
-            <w:tcMar>
-              <w:left w:w="107" w:type="dxa"/>
-            </w:tcMar>
           </w:tcPr>
           <w:p>
             <w:pPr>
-              <w:spacing w:after="0" w:line="100" w:lineRule="atLeast"/>
+              <w:spacing w:line="100" w:lineRule="atLeast"/>
               <w:jc w:val="center"/>
+              <w:cnfStyle w:val="000000100000" w:firstRow="0" w:lastRow="0" w:firstColumn="0" w:lastColumn="0" w:oddVBand="0" w:evenVBand="0" w:oddHBand="1" w:evenHBand="0" w:firstRowFirstColumn="0" w:firstRowLastColumn="0" w:lastRowFirstColumn="0" w:lastRowLastColumn="0"/>
               <w:rPr>
                 <w:rFonts w:ascii="Arial" w:eastAsia="Times New Roman" w:hAnsi="Arial" w:cs="Arial"/>
                 <w:sz w:val="20"/>
@@ -7153,21 +6946,12 @@
         <w:tc>
           <w:tcPr>
             <w:tcW w:w="1528" w:type="dxa"/>
-            <w:tcBorders>
-              <w:top w:val="single" w:sz="8" w:space="0" w:color="4F81BD"/>
-              <w:left w:val="single" w:sz="8" w:space="0" w:color="4F81BD"/>
-              <w:bottom w:val="single" w:sz="8" w:space="0" w:color="4F81BD"/>
-              <w:right w:val="single" w:sz="8" w:space="0" w:color="4F81BD"/>
-            </w:tcBorders>
-            <w:shd w:val="clear" w:color="auto" w:fill="auto"/>
-            <w:tcMar>
-              <w:left w:w="107" w:type="dxa"/>
-            </w:tcMar>
           </w:tcPr>
           <w:p>
             <w:pPr>
-              <w:spacing w:after="0" w:line="100" w:lineRule="atLeast"/>
+              <w:spacing w:line="100" w:lineRule="atLeast"/>
               <w:jc w:val="center"/>
+              <w:cnfStyle w:val="000000100000" w:firstRow="0" w:lastRow="0" w:firstColumn="0" w:lastColumn="0" w:oddVBand="0" w:evenVBand="0" w:oddHBand="1" w:evenHBand="0" w:firstRowFirstColumn="0" w:firstRowLastColumn="0" w:lastRowFirstColumn="0" w:lastRowLastColumn="0"/>
               <w:rPr>
                 <w:rFonts w:ascii="Arial" w:eastAsia="Times New Roman" w:hAnsi="Arial" w:cs="Arial"/>
                 <w:sz w:val="20"/>
@@ -7189,30 +6973,22 @@
       </w:tr>
       <w:tr>
         <w:trPr>
+          <w:cnfStyle w:val="000000010000" w:firstRow="0" w:lastRow="0" w:firstColumn="0" w:lastColumn="0" w:oddVBand="0" w:evenVBand="0" w:oddHBand="0" w:evenHBand="1" w:firstRowFirstColumn="0" w:firstRowLastColumn="0" w:lastRowFirstColumn="0" w:lastRowLastColumn="0"/>
           <w:trHeight w:val="272"/>
         </w:trPr>
         <w:tc>
           <w:tcPr>
+            <w:cnfStyle w:val="001000000000" w:firstRow="0" w:lastRow="0" w:firstColumn="1" w:lastColumn="0" w:oddVBand="0" w:evenVBand="0" w:oddHBand="0" w:evenHBand="0" w:firstRowFirstColumn="0" w:firstRowLastColumn="0" w:lastRowFirstColumn="0" w:lastRowLastColumn="0"/>
             <w:tcW w:w="1433" w:type="dxa"/>
-            <w:tcBorders>
-              <w:top w:val="nil"/>
-              <w:left w:val="single" w:sz="8" w:space="0" w:color="4F81BD"/>
-              <w:bottom w:val="nil"/>
-              <w:right w:val="nil"/>
-            </w:tcBorders>
-            <w:shd w:val="clear" w:color="auto" w:fill="auto"/>
-            <w:tcMar>
-              <w:left w:w="107" w:type="dxa"/>
-            </w:tcMar>
           </w:tcPr>
           <w:p>
             <w:pPr>
-              <w:spacing w:after="0" w:line="100" w:lineRule="atLeast"/>
+              <w:spacing w:line="100" w:lineRule="atLeast"/>
               <w:jc w:val="center"/>
               <w:rPr>
                 <w:rFonts w:ascii="Arial" w:eastAsia="Times New Roman" w:hAnsi="Arial" w:cs="Arial"/>
-                <w:b/>
-                <w:bCs/>
+                <w:b w:val="0"/>
+                <w:bCs w:val="0"/>
                 <w:sz w:val="20"/>
                 <w:szCs w:val="20"/>
                 <w:lang w:val="pl-PL" w:eastAsia="pl-PL"/>
@@ -7221,8 +6997,6 @@
             <w:r>
               <w:rPr>
                 <w:rFonts w:ascii="Arial" w:eastAsia="Times New Roman" w:hAnsi="Arial" w:cs="Arial"/>
-                <w:b/>
-                <w:bCs/>
                 <w:sz w:val="20"/>
                 <w:szCs w:val="20"/>
                 <w:lang w:val="pl-PL" w:eastAsia="pl-PL"/>
@@ -7234,18 +7008,12 @@
         <w:tc>
           <w:tcPr>
             <w:tcW w:w="1433" w:type="dxa"/>
-            <w:tcBorders>
-              <w:top w:val="nil"/>
-              <w:left w:val="nil"/>
-              <w:bottom w:val="nil"/>
-              <w:right w:val="nil"/>
-            </w:tcBorders>
-            <w:shd w:val="clear" w:color="auto" w:fill="auto"/>
           </w:tcPr>
           <w:p>
             <w:pPr>
-              <w:spacing w:after="0" w:line="100" w:lineRule="atLeast"/>
+              <w:spacing w:line="100" w:lineRule="atLeast"/>
               <w:jc w:val="center"/>
+              <w:cnfStyle w:val="000000010000" w:firstRow="0" w:lastRow="0" w:firstColumn="0" w:lastColumn="0" w:oddVBand="0" w:evenVBand="0" w:oddHBand="0" w:evenHBand="1" w:firstRowFirstColumn="0" w:firstRowLastColumn="0" w:lastRowFirstColumn="0" w:lastRowLastColumn="0"/>
               <w:rPr>
                 <w:rFonts w:ascii="Arial" w:eastAsia="Times New Roman" w:hAnsi="Arial" w:cs="Arial"/>
                 <w:sz w:val="20"/>
@@ -7267,18 +7035,12 @@
         <w:tc>
           <w:tcPr>
             <w:tcW w:w="1434" w:type="dxa"/>
-            <w:tcBorders>
-              <w:top w:val="nil"/>
-              <w:left w:val="nil"/>
-              <w:bottom w:val="nil"/>
-              <w:right w:val="nil"/>
-            </w:tcBorders>
-            <w:shd w:val="clear" w:color="auto" w:fill="auto"/>
           </w:tcPr>
           <w:p>
             <w:pPr>
-              <w:spacing w:after="0" w:line="100" w:lineRule="atLeast"/>
+              <w:spacing w:line="100" w:lineRule="atLeast"/>
               <w:jc w:val="center"/>
+              <w:cnfStyle w:val="000000010000" w:firstRow="0" w:lastRow="0" w:firstColumn="0" w:lastColumn="0" w:oddVBand="0" w:evenVBand="0" w:oddHBand="0" w:evenHBand="1" w:firstRowFirstColumn="0" w:firstRowLastColumn="0" w:lastRowFirstColumn="0" w:lastRowLastColumn="0"/>
               <w:rPr>
                 <w:rFonts w:ascii="Arial" w:eastAsia="Times New Roman" w:hAnsi="Arial" w:cs="Arial"/>
                 <w:sz w:val="20"/>
@@ -7300,18 +7062,12 @@
         <w:tc>
           <w:tcPr>
             <w:tcW w:w="1548" w:type="dxa"/>
-            <w:tcBorders>
-              <w:top w:val="nil"/>
-              <w:left w:val="nil"/>
-              <w:bottom w:val="nil"/>
-              <w:right w:val="nil"/>
-            </w:tcBorders>
-            <w:shd w:val="clear" w:color="auto" w:fill="auto"/>
           </w:tcPr>
           <w:p>
             <w:pPr>
-              <w:spacing w:after="0" w:line="100" w:lineRule="atLeast"/>
+              <w:spacing w:line="100" w:lineRule="atLeast"/>
               <w:jc w:val="center"/>
+              <w:cnfStyle w:val="000000010000" w:firstRow="0" w:lastRow="0" w:firstColumn="0" w:lastColumn="0" w:oddVBand="0" w:evenVBand="0" w:oddHBand="0" w:evenHBand="1" w:firstRowFirstColumn="0" w:firstRowLastColumn="0" w:lastRowFirstColumn="0" w:lastRowLastColumn="0"/>
               <w:rPr>
                 <w:rFonts w:ascii="Arial" w:eastAsia="Times New Roman" w:hAnsi="Arial" w:cs="Arial"/>
                 <w:sz w:val="20"/>
@@ -7333,18 +7089,12 @@
         <w:tc>
           <w:tcPr>
             <w:tcW w:w="1911" w:type="dxa"/>
-            <w:tcBorders>
-              <w:top w:val="nil"/>
-              <w:left w:val="nil"/>
-              <w:bottom w:val="nil"/>
-              <w:right w:val="nil"/>
-            </w:tcBorders>
-            <w:shd w:val="clear" w:color="auto" w:fill="auto"/>
           </w:tcPr>
           <w:p>
             <w:pPr>
-              <w:spacing w:after="0" w:line="100" w:lineRule="atLeast"/>
+              <w:spacing w:line="100" w:lineRule="atLeast"/>
               <w:jc w:val="center"/>
+              <w:cnfStyle w:val="000000010000" w:firstRow="0" w:lastRow="0" w:firstColumn="0" w:lastColumn="0" w:oddVBand="0" w:evenVBand="0" w:oddHBand="0" w:evenHBand="1" w:firstRowFirstColumn="0" w:firstRowLastColumn="0" w:lastRowFirstColumn="0" w:lastRowLastColumn="0"/>
               <w:rPr>
                 <w:rFonts w:ascii="Arial" w:eastAsia="Times New Roman" w:hAnsi="Arial" w:cs="Arial"/>
                 <w:sz w:val="20"/>
@@ -7366,18 +7116,12 @@
         <w:tc>
           <w:tcPr>
             <w:tcW w:w="1528" w:type="dxa"/>
-            <w:tcBorders>
-              <w:top w:val="nil"/>
-              <w:left w:val="nil"/>
-              <w:bottom w:val="nil"/>
-              <w:right w:val="single" w:sz="8" w:space="0" w:color="4F81BD"/>
-            </w:tcBorders>
-            <w:shd w:val="clear" w:color="auto" w:fill="auto"/>
           </w:tcPr>
           <w:p>
             <w:pPr>
-              <w:spacing w:after="0" w:line="100" w:lineRule="atLeast"/>
+              <w:spacing w:line="100" w:lineRule="atLeast"/>
               <w:jc w:val="center"/>
+              <w:cnfStyle w:val="000000010000" w:firstRow="0" w:lastRow="0" w:firstColumn="0" w:lastColumn="0" w:oddVBand="0" w:evenVBand="0" w:oddHBand="0" w:evenHBand="1" w:firstRowFirstColumn="0" w:firstRowLastColumn="0" w:lastRowFirstColumn="0" w:lastRowLastColumn="0"/>
               <w:rPr>
                 <w:rFonts w:ascii="Arial" w:eastAsia="Times New Roman" w:hAnsi="Arial" w:cs="Arial"/>
                 <w:sz w:val="20"/>
@@ -7399,30 +7143,22 @@
       </w:tr>
       <w:tr>
         <w:trPr>
+          <w:cnfStyle w:val="000000100000" w:firstRow="0" w:lastRow="0" w:firstColumn="0" w:lastColumn="0" w:oddVBand="0" w:evenVBand="0" w:oddHBand="1" w:evenHBand="0" w:firstRowFirstColumn="0" w:firstRowLastColumn="0" w:lastRowFirstColumn="0" w:lastRowLastColumn="0"/>
           <w:trHeight w:val="272"/>
         </w:trPr>
         <w:tc>
           <w:tcPr>
+            <w:cnfStyle w:val="001000000000" w:firstRow="0" w:lastRow="0" w:firstColumn="1" w:lastColumn="0" w:oddVBand="0" w:evenVBand="0" w:oddHBand="0" w:evenHBand="0" w:firstRowFirstColumn="0" w:firstRowLastColumn="0" w:lastRowFirstColumn="0" w:lastRowLastColumn="0"/>
             <w:tcW w:w="1433" w:type="dxa"/>
-            <w:tcBorders>
-              <w:top w:val="single" w:sz="8" w:space="0" w:color="4F81BD"/>
-              <w:left w:val="single" w:sz="8" w:space="0" w:color="4F81BD"/>
-              <w:bottom w:val="single" w:sz="8" w:space="0" w:color="4F81BD"/>
-              <w:right w:val="single" w:sz="8" w:space="0" w:color="4F81BD"/>
-            </w:tcBorders>
-            <w:shd w:val="clear" w:color="auto" w:fill="auto"/>
-            <w:tcMar>
-              <w:left w:w="107" w:type="dxa"/>
-            </w:tcMar>
           </w:tcPr>
           <w:p>
             <w:pPr>
-              <w:spacing w:after="0" w:line="100" w:lineRule="atLeast"/>
+              <w:spacing w:line="100" w:lineRule="atLeast"/>
               <w:jc w:val="center"/>
               <w:rPr>
                 <w:rFonts w:ascii="Arial" w:eastAsia="Times New Roman" w:hAnsi="Arial" w:cs="Arial"/>
-                <w:b/>
-                <w:bCs/>
+                <w:b w:val="0"/>
+                <w:bCs w:val="0"/>
                 <w:sz w:val="20"/>
                 <w:szCs w:val="20"/>
                 <w:lang w:val="pl-PL" w:eastAsia="pl-PL"/>
@@ -7431,8 +7167,6 @@
             <w:r>
               <w:rPr>
                 <w:rFonts w:ascii="Arial" w:eastAsia="Times New Roman" w:hAnsi="Arial" w:cs="Arial"/>
-                <w:b/>
-                <w:bCs/>
                 <w:sz w:val="20"/>
                 <w:szCs w:val="20"/>
                 <w:lang w:val="pl-PL" w:eastAsia="pl-PL"/>
@@ -7444,21 +7178,12 @@
         <w:tc>
           <w:tcPr>
             <w:tcW w:w="1433" w:type="dxa"/>
-            <w:tcBorders>
-              <w:top w:val="single" w:sz="8" w:space="0" w:color="4F81BD"/>
-              <w:left w:val="single" w:sz="8" w:space="0" w:color="4F81BD"/>
-              <w:bottom w:val="single" w:sz="8" w:space="0" w:color="4F81BD"/>
-              <w:right w:val="single" w:sz="8" w:space="0" w:color="4F81BD"/>
-            </w:tcBorders>
-            <w:shd w:val="clear" w:color="auto" w:fill="auto"/>
-            <w:tcMar>
-              <w:left w:w="107" w:type="dxa"/>
-            </w:tcMar>
           </w:tcPr>
           <w:p>
             <w:pPr>
-              <w:spacing w:after="0" w:line="100" w:lineRule="atLeast"/>
+              <w:spacing w:line="100" w:lineRule="atLeast"/>
               <w:jc w:val="center"/>
+              <w:cnfStyle w:val="000000100000" w:firstRow="0" w:lastRow="0" w:firstColumn="0" w:lastColumn="0" w:oddVBand="0" w:evenVBand="0" w:oddHBand="1" w:evenHBand="0" w:firstRowFirstColumn="0" w:firstRowLastColumn="0" w:lastRowFirstColumn="0" w:lastRowLastColumn="0"/>
               <w:rPr>
                 <w:rFonts w:ascii="Arial" w:eastAsia="Times New Roman" w:hAnsi="Arial" w:cs="Arial"/>
                 <w:sz w:val="20"/>
@@ -7480,21 +7205,12 @@
         <w:tc>
           <w:tcPr>
             <w:tcW w:w="1434" w:type="dxa"/>
-            <w:tcBorders>
-              <w:top w:val="single" w:sz="8" w:space="0" w:color="4F81BD"/>
-              <w:left w:val="single" w:sz="8" w:space="0" w:color="4F81BD"/>
-              <w:bottom w:val="single" w:sz="8" w:space="0" w:color="4F81BD"/>
-              <w:right w:val="single" w:sz="8" w:space="0" w:color="4F81BD"/>
-            </w:tcBorders>
-            <w:shd w:val="clear" w:color="auto" w:fill="auto"/>
-            <w:tcMar>
-              <w:left w:w="107" w:type="dxa"/>
-            </w:tcMar>
           </w:tcPr>
           <w:p>
             <w:pPr>
-              <w:spacing w:after="0" w:line="100" w:lineRule="atLeast"/>
+              <w:spacing w:line="100" w:lineRule="atLeast"/>
               <w:jc w:val="center"/>
+              <w:cnfStyle w:val="000000100000" w:firstRow="0" w:lastRow="0" w:firstColumn="0" w:lastColumn="0" w:oddVBand="0" w:evenVBand="0" w:oddHBand="1" w:evenHBand="0" w:firstRowFirstColumn="0" w:firstRowLastColumn="0" w:lastRowFirstColumn="0" w:lastRowLastColumn="0"/>
               <w:rPr>
                 <w:rFonts w:ascii="Arial" w:eastAsia="Times New Roman" w:hAnsi="Arial" w:cs="Arial"/>
                 <w:sz w:val="20"/>
@@ -7516,21 +7232,12 @@
         <w:tc>
           <w:tcPr>
             <w:tcW w:w="1548" w:type="dxa"/>
-            <w:tcBorders>
-              <w:top w:val="single" w:sz="8" w:space="0" w:color="4F81BD"/>
-              <w:left w:val="single" w:sz="8" w:space="0" w:color="4F81BD"/>
-              <w:bottom w:val="single" w:sz="8" w:space="0" w:color="4F81BD"/>
-              <w:right w:val="single" w:sz="8" w:space="0" w:color="4F81BD"/>
-            </w:tcBorders>
-            <w:shd w:val="clear" w:color="auto" w:fill="auto"/>
-            <w:tcMar>
-              <w:left w:w="107" w:type="dxa"/>
-            </w:tcMar>
           </w:tcPr>
           <w:p>
             <w:pPr>
-              <w:spacing w:after="0" w:line="100" w:lineRule="atLeast"/>
+              <w:spacing w:line="100" w:lineRule="atLeast"/>
               <w:jc w:val="center"/>
+              <w:cnfStyle w:val="000000100000" w:firstRow="0" w:lastRow="0" w:firstColumn="0" w:lastColumn="0" w:oddVBand="0" w:evenVBand="0" w:oddHBand="1" w:evenHBand="0" w:firstRowFirstColumn="0" w:firstRowLastColumn="0" w:lastRowFirstColumn="0" w:lastRowLastColumn="0"/>
               <w:rPr>
                 <w:rFonts w:ascii="Arial" w:eastAsia="Times New Roman" w:hAnsi="Arial" w:cs="Arial"/>
                 <w:sz w:val="20"/>
@@ -7552,21 +7259,12 @@
         <w:tc>
           <w:tcPr>
             <w:tcW w:w="1911" w:type="dxa"/>
-            <w:tcBorders>
-              <w:top w:val="single" w:sz="8" w:space="0" w:color="4F81BD"/>
-              <w:left w:val="single" w:sz="8" w:space="0" w:color="4F81BD"/>
-              <w:bottom w:val="single" w:sz="8" w:space="0" w:color="4F81BD"/>
-              <w:right w:val="single" w:sz="8" w:space="0" w:color="4F81BD"/>
-            </w:tcBorders>
-            <w:shd w:val="clear" w:color="auto" w:fill="auto"/>
-            <w:tcMar>
-              <w:left w:w="107" w:type="dxa"/>
-            </w:tcMar>
           </w:tcPr>
           <w:p>
             <w:pPr>
-              <w:spacing w:after="0" w:line="100" w:lineRule="atLeast"/>
+              <w:spacing w:line="100" w:lineRule="atLeast"/>
               <w:jc w:val="center"/>
+              <w:cnfStyle w:val="000000100000" w:firstRow="0" w:lastRow="0" w:firstColumn="0" w:lastColumn="0" w:oddVBand="0" w:evenVBand="0" w:oddHBand="1" w:evenHBand="0" w:firstRowFirstColumn="0" w:firstRowLastColumn="0" w:lastRowFirstColumn="0" w:lastRowLastColumn="0"/>
               <w:rPr>
                 <w:rFonts w:ascii="Arial" w:eastAsia="Times New Roman" w:hAnsi="Arial" w:cs="Arial"/>
                 <w:sz w:val="20"/>
@@ -7588,21 +7286,12 @@
         <w:tc>
           <w:tcPr>
             <w:tcW w:w="1528" w:type="dxa"/>
-            <w:tcBorders>
-              <w:top w:val="single" w:sz="8" w:space="0" w:color="4F81BD"/>
-              <w:left w:val="single" w:sz="8" w:space="0" w:color="4F81BD"/>
-              <w:bottom w:val="single" w:sz="8" w:space="0" w:color="4F81BD"/>
-              <w:right w:val="single" w:sz="8" w:space="0" w:color="4F81BD"/>
-            </w:tcBorders>
-            <w:shd w:val="clear" w:color="auto" w:fill="auto"/>
-            <w:tcMar>
-              <w:left w:w="107" w:type="dxa"/>
-            </w:tcMar>
           </w:tcPr>
           <w:p>
             <w:pPr>
-              <w:spacing w:after="0" w:line="100" w:lineRule="atLeast"/>
+              <w:spacing w:line="100" w:lineRule="atLeast"/>
               <w:jc w:val="center"/>
+              <w:cnfStyle w:val="000000100000" w:firstRow="0" w:lastRow="0" w:firstColumn="0" w:lastColumn="0" w:oddVBand="0" w:evenVBand="0" w:oddHBand="1" w:evenHBand="0" w:firstRowFirstColumn="0" w:firstRowLastColumn="0" w:lastRowFirstColumn="0" w:lastRowLastColumn="0"/>
               <w:rPr>
                 <w:rFonts w:ascii="Arial" w:eastAsia="Times New Roman" w:hAnsi="Arial" w:cs="Arial"/>
                 <w:sz w:val="20"/>
@@ -7624,30 +7313,22 @@
       </w:tr>
       <w:tr>
         <w:trPr>
+          <w:cnfStyle w:val="000000010000" w:firstRow="0" w:lastRow="0" w:firstColumn="0" w:lastColumn="0" w:oddVBand="0" w:evenVBand="0" w:oddHBand="0" w:evenHBand="1" w:firstRowFirstColumn="0" w:firstRowLastColumn="0" w:lastRowFirstColumn="0" w:lastRowLastColumn="0"/>
           <w:trHeight w:val="272"/>
         </w:trPr>
         <w:tc>
           <w:tcPr>
+            <w:cnfStyle w:val="001000000000" w:firstRow="0" w:lastRow="0" w:firstColumn="1" w:lastColumn="0" w:oddVBand="0" w:evenVBand="0" w:oddHBand="0" w:evenHBand="0" w:firstRowFirstColumn="0" w:firstRowLastColumn="0" w:lastRowFirstColumn="0" w:lastRowLastColumn="0"/>
             <w:tcW w:w="1433" w:type="dxa"/>
-            <w:tcBorders>
-              <w:top w:val="nil"/>
-              <w:left w:val="single" w:sz="8" w:space="0" w:color="4F81BD"/>
-              <w:bottom w:val="nil"/>
-              <w:right w:val="nil"/>
-            </w:tcBorders>
-            <w:shd w:val="clear" w:color="auto" w:fill="auto"/>
-            <w:tcMar>
-              <w:left w:w="107" w:type="dxa"/>
-            </w:tcMar>
           </w:tcPr>
           <w:p>
             <w:pPr>
-              <w:spacing w:after="0" w:line="100" w:lineRule="atLeast"/>
+              <w:spacing w:line="100" w:lineRule="atLeast"/>
               <w:jc w:val="center"/>
               <w:rPr>
                 <w:rFonts w:ascii="Arial" w:eastAsia="Times New Roman" w:hAnsi="Arial" w:cs="Arial"/>
-                <w:b/>
-                <w:bCs/>
+                <w:b w:val="0"/>
+                <w:bCs w:val="0"/>
                 <w:sz w:val="20"/>
                 <w:szCs w:val="20"/>
                 <w:lang w:val="pl-PL" w:eastAsia="pl-PL"/>
@@ -7656,8 +7337,6 @@
             <w:r>
               <w:rPr>
                 <w:rFonts w:ascii="Arial" w:eastAsia="Times New Roman" w:hAnsi="Arial" w:cs="Arial"/>
-                <w:b/>
-                <w:bCs/>
                 <w:sz w:val="20"/>
                 <w:szCs w:val="20"/>
                 <w:lang w:val="pl-PL" w:eastAsia="pl-PL"/>
@@ -7669,18 +7348,12 @@
         <w:tc>
           <w:tcPr>
             <w:tcW w:w="1433" w:type="dxa"/>
-            <w:tcBorders>
-              <w:top w:val="nil"/>
-              <w:left w:val="nil"/>
-              <w:bottom w:val="nil"/>
-              <w:right w:val="nil"/>
-            </w:tcBorders>
-            <w:shd w:val="clear" w:color="auto" w:fill="auto"/>
           </w:tcPr>
           <w:p>
             <w:pPr>
-              <w:spacing w:after="0" w:line="100" w:lineRule="atLeast"/>
+              <w:spacing w:line="100" w:lineRule="atLeast"/>
               <w:jc w:val="center"/>
+              <w:cnfStyle w:val="000000010000" w:firstRow="0" w:lastRow="0" w:firstColumn="0" w:lastColumn="0" w:oddVBand="0" w:evenVBand="0" w:oddHBand="0" w:evenHBand="1" w:firstRowFirstColumn="0" w:firstRowLastColumn="0" w:lastRowFirstColumn="0" w:lastRowLastColumn="0"/>
               <w:rPr>
                 <w:rFonts w:ascii="Arial" w:eastAsia="Times New Roman" w:hAnsi="Arial" w:cs="Arial"/>
                 <w:sz w:val="20"/>
@@ -7702,18 +7375,12 @@
         <w:tc>
           <w:tcPr>
             <w:tcW w:w="1434" w:type="dxa"/>
-            <w:tcBorders>
-              <w:top w:val="nil"/>
-              <w:left w:val="nil"/>
-              <w:bottom w:val="nil"/>
-              <w:right w:val="nil"/>
-            </w:tcBorders>
-            <w:shd w:val="clear" w:color="auto" w:fill="auto"/>
           </w:tcPr>
           <w:p>
             <w:pPr>
-              <w:spacing w:after="0" w:line="100" w:lineRule="atLeast"/>
+              <w:spacing w:line="100" w:lineRule="atLeast"/>
               <w:jc w:val="center"/>
+              <w:cnfStyle w:val="000000010000" w:firstRow="0" w:lastRow="0" w:firstColumn="0" w:lastColumn="0" w:oddVBand="0" w:evenVBand="0" w:oddHBand="0" w:evenHBand="1" w:firstRowFirstColumn="0" w:firstRowLastColumn="0" w:lastRowFirstColumn="0" w:lastRowLastColumn="0"/>
               <w:rPr>
                 <w:rFonts w:ascii="Arial" w:eastAsia="Times New Roman" w:hAnsi="Arial" w:cs="Arial"/>
                 <w:sz w:val="20"/>
@@ -7735,18 +7402,12 @@
         <w:tc>
           <w:tcPr>
             <w:tcW w:w="1548" w:type="dxa"/>
-            <w:tcBorders>
-              <w:top w:val="nil"/>
-              <w:left w:val="nil"/>
-              <w:bottom w:val="nil"/>
-              <w:right w:val="nil"/>
-            </w:tcBorders>
-            <w:shd w:val="clear" w:color="auto" w:fill="auto"/>
           </w:tcPr>
           <w:p>
             <w:pPr>
-              <w:spacing w:after="0" w:line="100" w:lineRule="atLeast"/>
+              <w:spacing w:line="100" w:lineRule="atLeast"/>
               <w:jc w:val="center"/>
+              <w:cnfStyle w:val="000000010000" w:firstRow="0" w:lastRow="0" w:firstColumn="0" w:lastColumn="0" w:oddVBand="0" w:evenVBand="0" w:oddHBand="0" w:evenHBand="1" w:firstRowFirstColumn="0" w:firstRowLastColumn="0" w:lastRowFirstColumn="0" w:lastRowLastColumn="0"/>
               <w:rPr>
                 <w:rFonts w:ascii="Arial" w:eastAsia="Times New Roman" w:hAnsi="Arial" w:cs="Arial"/>
                 <w:sz w:val="20"/>
@@ -7768,18 +7429,12 @@
         <w:tc>
           <w:tcPr>
             <w:tcW w:w="1911" w:type="dxa"/>
-            <w:tcBorders>
-              <w:top w:val="nil"/>
-              <w:left w:val="nil"/>
-              <w:bottom w:val="nil"/>
-              <w:right w:val="nil"/>
-            </w:tcBorders>
-            <w:shd w:val="clear" w:color="auto" w:fill="auto"/>
           </w:tcPr>
           <w:p>
             <w:pPr>
-              <w:spacing w:after="0" w:line="100" w:lineRule="atLeast"/>
+              <w:spacing w:line="100" w:lineRule="atLeast"/>
               <w:jc w:val="center"/>
+              <w:cnfStyle w:val="000000010000" w:firstRow="0" w:lastRow="0" w:firstColumn="0" w:lastColumn="0" w:oddVBand="0" w:evenVBand="0" w:oddHBand="0" w:evenHBand="1" w:firstRowFirstColumn="0" w:firstRowLastColumn="0" w:lastRowFirstColumn="0" w:lastRowLastColumn="0"/>
               <w:rPr>
                 <w:rFonts w:ascii="Arial" w:eastAsia="Times New Roman" w:hAnsi="Arial" w:cs="Arial"/>
                 <w:sz w:val="20"/>
@@ -7801,18 +7456,12 @@
         <w:tc>
           <w:tcPr>
             <w:tcW w:w="1528" w:type="dxa"/>
-            <w:tcBorders>
-              <w:top w:val="nil"/>
-              <w:left w:val="nil"/>
-              <w:bottom w:val="nil"/>
-              <w:right w:val="single" w:sz="8" w:space="0" w:color="4F81BD"/>
-            </w:tcBorders>
-            <w:shd w:val="clear" w:color="auto" w:fill="auto"/>
           </w:tcPr>
           <w:p>
             <w:pPr>
-              <w:spacing w:after="0" w:line="100" w:lineRule="atLeast"/>
+              <w:spacing w:line="100" w:lineRule="atLeast"/>
               <w:jc w:val="center"/>
+              <w:cnfStyle w:val="000000010000" w:firstRow="0" w:lastRow="0" w:firstColumn="0" w:lastColumn="0" w:oddVBand="0" w:evenVBand="0" w:oddHBand="0" w:evenHBand="1" w:firstRowFirstColumn="0" w:firstRowLastColumn="0" w:lastRowFirstColumn="0" w:lastRowLastColumn="0"/>
               <w:rPr>
                 <w:rFonts w:ascii="Arial" w:eastAsia="Times New Roman" w:hAnsi="Arial" w:cs="Arial"/>
                 <w:sz w:val="20"/>
@@ -7834,30 +7483,22 @@
       </w:tr>
       <w:tr>
         <w:trPr>
+          <w:cnfStyle w:val="000000100000" w:firstRow="0" w:lastRow="0" w:firstColumn="0" w:lastColumn="0" w:oddVBand="0" w:evenVBand="0" w:oddHBand="1" w:evenHBand="0" w:firstRowFirstColumn="0" w:firstRowLastColumn="0" w:lastRowFirstColumn="0" w:lastRowLastColumn="0"/>
           <w:trHeight w:val="272"/>
         </w:trPr>
         <w:tc>
           <w:tcPr>
+            <w:cnfStyle w:val="001000000000" w:firstRow="0" w:lastRow="0" w:firstColumn="1" w:lastColumn="0" w:oddVBand="0" w:evenVBand="0" w:oddHBand="0" w:evenHBand="0" w:firstRowFirstColumn="0" w:firstRowLastColumn="0" w:lastRowFirstColumn="0" w:lastRowLastColumn="0"/>
             <w:tcW w:w="1433" w:type="dxa"/>
-            <w:tcBorders>
-              <w:top w:val="single" w:sz="8" w:space="0" w:color="4F81BD"/>
-              <w:left w:val="single" w:sz="8" w:space="0" w:color="4F81BD"/>
-              <w:bottom w:val="single" w:sz="8" w:space="0" w:color="4F81BD"/>
-              <w:right w:val="single" w:sz="8" w:space="0" w:color="4F81BD"/>
-            </w:tcBorders>
-            <w:shd w:val="clear" w:color="auto" w:fill="auto"/>
-            <w:tcMar>
-              <w:left w:w="107" w:type="dxa"/>
-            </w:tcMar>
           </w:tcPr>
           <w:p>
             <w:pPr>
-              <w:spacing w:after="0" w:line="100" w:lineRule="atLeast"/>
+              <w:spacing w:line="100" w:lineRule="atLeast"/>
               <w:jc w:val="center"/>
               <w:rPr>
                 <w:rFonts w:ascii="Arial" w:eastAsia="Times New Roman" w:hAnsi="Arial" w:cs="Arial"/>
-                <w:b/>
-                <w:bCs/>
+                <w:b w:val="0"/>
+                <w:bCs w:val="0"/>
                 <w:sz w:val="20"/>
                 <w:szCs w:val="20"/>
                 <w:lang w:val="pl-PL" w:eastAsia="pl-PL"/>
@@ -7866,8 +7507,6 @@
             <w:r>
               <w:rPr>
                 <w:rFonts w:ascii="Arial" w:eastAsia="Times New Roman" w:hAnsi="Arial" w:cs="Arial"/>
-                <w:b/>
-                <w:bCs/>
                 <w:sz w:val="20"/>
                 <w:szCs w:val="20"/>
                 <w:lang w:val="pl-PL" w:eastAsia="pl-PL"/>
@@ -7879,21 +7518,12 @@
         <w:tc>
           <w:tcPr>
             <w:tcW w:w="1433" w:type="dxa"/>
-            <w:tcBorders>
-              <w:top w:val="single" w:sz="8" w:space="0" w:color="4F81BD"/>
-              <w:left w:val="single" w:sz="8" w:space="0" w:color="4F81BD"/>
-              <w:bottom w:val="single" w:sz="8" w:space="0" w:color="4F81BD"/>
-              <w:right w:val="single" w:sz="8" w:space="0" w:color="4F81BD"/>
-            </w:tcBorders>
-            <w:shd w:val="clear" w:color="auto" w:fill="auto"/>
-            <w:tcMar>
-              <w:left w:w="107" w:type="dxa"/>
-            </w:tcMar>
           </w:tcPr>
           <w:p>
             <w:pPr>
-              <w:spacing w:after="0" w:line="100" w:lineRule="atLeast"/>
+              <w:spacing w:line="100" w:lineRule="atLeast"/>
               <w:jc w:val="center"/>
+              <w:cnfStyle w:val="000000100000" w:firstRow="0" w:lastRow="0" w:firstColumn="0" w:lastColumn="0" w:oddVBand="0" w:evenVBand="0" w:oddHBand="1" w:evenHBand="0" w:firstRowFirstColumn="0" w:firstRowLastColumn="0" w:lastRowFirstColumn="0" w:lastRowLastColumn="0"/>
               <w:rPr>
                 <w:rFonts w:ascii="Arial" w:eastAsia="Times New Roman" w:hAnsi="Arial" w:cs="Arial"/>
                 <w:sz w:val="20"/>
@@ -7915,21 +7545,12 @@
         <w:tc>
           <w:tcPr>
             <w:tcW w:w="1434" w:type="dxa"/>
-            <w:tcBorders>
-              <w:top w:val="single" w:sz="8" w:space="0" w:color="4F81BD"/>
-              <w:left w:val="single" w:sz="8" w:space="0" w:color="4F81BD"/>
-              <w:bottom w:val="single" w:sz="8" w:space="0" w:color="4F81BD"/>
-              <w:right w:val="single" w:sz="8" w:space="0" w:color="4F81BD"/>
-            </w:tcBorders>
-            <w:shd w:val="clear" w:color="auto" w:fill="auto"/>
-            <w:tcMar>
-              <w:left w:w="107" w:type="dxa"/>
-            </w:tcMar>
           </w:tcPr>
           <w:p>
             <w:pPr>
-              <w:spacing w:after="0" w:line="100" w:lineRule="atLeast"/>
+              <w:spacing w:line="100" w:lineRule="atLeast"/>
               <w:jc w:val="center"/>
+              <w:cnfStyle w:val="000000100000" w:firstRow="0" w:lastRow="0" w:firstColumn="0" w:lastColumn="0" w:oddVBand="0" w:evenVBand="0" w:oddHBand="1" w:evenHBand="0" w:firstRowFirstColumn="0" w:firstRowLastColumn="0" w:lastRowFirstColumn="0" w:lastRowLastColumn="0"/>
               <w:rPr>
                 <w:rFonts w:ascii="Arial" w:eastAsia="Times New Roman" w:hAnsi="Arial" w:cs="Arial"/>
                 <w:sz w:val="20"/>
@@ -7951,21 +7572,12 @@
         <w:tc>
           <w:tcPr>
             <w:tcW w:w="1548" w:type="dxa"/>
-            <w:tcBorders>
-              <w:top w:val="single" w:sz="8" w:space="0" w:color="4F81BD"/>
-              <w:left w:val="single" w:sz="8" w:space="0" w:color="4F81BD"/>
-              <w:bottom w:val="single" w:sz="8" w:space="0" w:color="4F81BD"/>
-              <w:right w:val="single" w:sz="8" w:space="0" w:color="4F81BD"/>
-            </w:tcBorders>
-            <w:shd w:val="clear" w:color="auto" w:fill="auto"/>
-            <w:tcMar>
-              <w:left w:w="107" w:type="dxa"/>
-            </w:tcMar>
           </w:tcPr>
           <w:p>
             <w:pPr>
-              <w:spacing w:after="0" w:line="100" w:lineRule="atLeast"/>
+              <w:spacing w:line="100" w:lineRule="atLeast"/>
               <w:jc w:val="center"/>
+              <w:cnfStyle w:val="000000100000" w:firstRow="0" w:lastRow="0" w:firstColumn="0" w:lastColumn="0" w:oddVBand="0" w:evenVBand="0" w:oddHBand="1" w:evenHBand="0" w:firstRowFirstColumn="0" w:firstRowLastColumn="0" w:lastRowFirstColumn="0" w:lastRowLastColumn="0"/>
               <w:rPr>
                 <w:rFonts w:ascii="Arial" w:eastAsia="Times New Roman" w:hAnsi="Arial" w:cs="Arial"/>
                 <w:sz w:val="20"/>
@@ -7987,21 +7599,12 @@
         <w:tc>
           <w:tcPr>
             <w:tcW w:w="1911" w:type="dxa"/>
-            <w:tcBorders>
-              <w:top w:val="single" w:sz="8" w:space="0" w:color="4F81BD"/>
-              <w:left w:val="single" w:sz="8" w:space="0" w:color="4F81BD"/>
-              <w:bottom w:val="single" w:sz="8" w:space="0" w:color="4F81BD"/>
-              <w:right w:val="single" w:sz="8" w:space="0" w:color="4F81BD"/>
-            </w:tcBorders>
-            <w:shd w:val="clear" w:color="auto" w:fill="auto"/>
-            <w:tcMar>
-              <w:left w:w="107" w:type="dxa"/>
-            </w:tcMar>
           </w:tcPr>
           <w:p>
             <w:pPr>
-              <w:spacing w:after="0" w:line="100" w:lineRule="atLeast"/>
+              <w:spacing w:line="100" w:lineRule="atLeast"/>
               <w:jc w:val="center"/>
+              <w:cnfStyle w:val="000000100000" w:firstRow="0" w:lastRow="0" w:firstColumn="0" w:lastColumn="0" w:oddVBand="0" w:evenVBand="0" w:oddHBand="1" w:evenHBand="0" w:firstRowFirstColumn="0" w:firstRowLastColumn="0" w:lastRowFirstColumn="0" w:lastRowLastColumn="0"/>
               <w:rPr>
                 <w:rFonts w:ascii="Arial" w:eastAsia="Times New Roman" w:hAnsi="Arial" w:cs="Arial"/>
                 <w:sz w:val="20"/>
@@ -8023,21 +7626,12 @@
         <w:tc>
           <w:tcPr>
             <w:tcW w:w="1528" w:type="dxa"/>
-            <w:tcBorders>
-              <w:top w:val="single" w:sz="8" w:space="0" w:color="4F81BD"/>
-              <w:left w:val="single" w:sz="8" w:space="0" w:color="4F81BD"/>
-              <w:bottom w:val="single" w:sz="8" w:space="0" w:color="4F81BD"/>
-              <w:right w:val="single" w:sz="8" w:space="0" w:color="4F81BD"/>
-            </w:tcBorders>
-            <w:shd w:val="clear" w:color="auto" w:fill="auto"/>
-            <w:tcMar>
-              <w:left w:w="107" w:type="dxa"/>
-            </w:tcMar>
           </w:tcPr>
           <w:p>
             <w:pPr>
-              <w:spacing w:after="0" w:line="100" w:lineRule="atLeast"/>
+              <w:spacing w:line="100" w:lineRule="atLeast"/>
               <w:jc w:val="center"/>
+              <w:cnfStyle w:val="000000100000" w:firstRow="0" w:lastRow="0" w:firstColumn="0" w:lastColumn="0" w:oddVBand="0" w:evenVBand="0" w:oddHBand="1" w:evenHBand="0" w:firstRowFirstColumn="0" w:firstRowLastColumn="0" w:lastRowFirstColumn="0" w:lastRowLastColumn="0"/>
               <w:rPr>
                 <w:rFonts w:ascii="Arial" w:eastAsia="Times New Roman" w:hAnsi="Arial" w:cs="Arial"/>
                 <w:sz w:val="20"/>
@@ -8059,30 +7653,22 @@
       </w:tr>
       <w:tr>
         <w:trPr>
+          <w:cnfStyle w:val="000000010000" w:firstRow="0" w:lastRow="0" w:firstColumn="0" w:lastColumn="0" w:oddVBand="0" w:evenVBand="0" w:oddHBand="0" w:evenHBand="1" w:firstRowFirstColumn="0" w:firstRowLastColumn="0" w:lastRowFirstColumn="0" w:lastRowLastColumn="0"/>
           <w:trHeight w:val="272"/>
         </w:trPr>
         <w:tc>
           <w:tcPr>
+            <w:cnfStyle w:val="001000000000" w:firstRow="0" w:lastRow="0" w:firstColumn="1" w:lastColumn="0" w:oddVBand="0" w:evenVBand="0" w:oddHBand="0" w:evenHBand="0" w:firstRowFirstColumn="0" w:firstRowLastColumn="0" w:lastRowFirstColumn="0" w:lastRowLastColumn="0"/>
             <w:tcW w:w="1433" w:type="dxa"/>
-            <w:tcBorders>
-              <w:top w:val="nil"/>
-              <w:left w:val="single" w:sz="8" w:space="0" w:color="4F81BD"/>
-              <w:bottom w:val="nil"/>
-              <w:right w:val="nil"/>
-            </w:tcBorders>
-            <w:shd w:val="clear" w:color="auto" w:fill="auto"/>
-            <w:tcMar>
-              <w:left w:w="107" w:type="dxa"/>
-            </w:tcMar>
           </w:tcPr>
           <w:p>
             <w:pPr>
-              <w:spacing w:after="0" w:line="100" w:lineRule="atLeast"/>
+              <w:spacing w:line="100" w:lineRule="atLeast"/>
               <w:jc w:val="center"/>
               <w:rPr>
                 <w:rFonts w:ascii="Arial" w:eastAsia="Times New Roman" w:hAnsi="Arial" w:cs="Arial"/>
-                <w:b/>
-                <w:bCs/>
+                <w:b w:val="0"/>
+                <w:bCs w:val="0"/>
                 <w:sz w:val="20"/>
                 <w:szCs w:val="20"/>
                 <w:lang w:val="pl-PL" w:eastAsia="pl-PL"/>
@@ -8091,8 +7677,6 @@
             <w:r>
               <w:rPr>
                 <w:rFonts w:ascii="Arial" w:eastAsia="Times New Roman" w:hAnsi="Arial" w:cs="Arial"/>
-                <w:b/>
-                <w:bCs/>
                 <w:sz w:val="20"/>
                 <w:szCs w:val="20"/>
                 <w:lang w:val="pl-PL" w:eastAsia="pl-PL"/>
@@ -8104,18 +7688,12 @@
         <w:tc>
           <w:tcPr>
             <w:tcW w:w="1433" w:type="dxa"/>
-            <w:tcBorders>
-              <w:top w:val="nil"/>
-              <w:left w:val="nil"/>
-              <w:bottom w:val="nil"/>
-              <w:right w:val="nil"/>
-            </w:tcBorders>
-            <w:shd w:val="clear" w:color="auto" w:fill="auto"/>
           </w:tcPr>
           <w:p>
             <w:pPr>
-              <w:spacing w:after="0" w:line="100" w:lineRule="atLeast"/>
+              <w:spacing w:line="100" w:lineRule="atLeast"/>
               <w:jc w:val="center"/>
+              <w:cnfStyle w:val="000000010000" w:firstRow="0" w:lastRow="0" w:firstColumn="0" w:lastColumn="0" w:oddVBand="0" w:evenVBand="0" w:oddHBand="0" w:evenHBand="1" w:firstRowFirstColumn="0" w:firstRowLastColumn="0" w:lastRowFirstColumn="0" w:lastRowLastColumn="0"/>
               <w:rPr>
                 <w:rFonts w:ascii="Arial" w:eastAsia="Times New Roman" w:hAnsi="Arial" w:cs="Arial"/>
                 <w:sz w:val="20"/>
@@ -8137,18 +7715,12 @@
         <w:tc>
           <w:tcPr>
             <w:tcW w:w="1434" w:type="dxa"/>
-            <w:tcBorders>
-              <w:top w:val="nil"/>
-              <w:left w:val="nil"/>
-              <w:bottom w:val="nil"/>
-              <w:right w:val="nil"/>
-            </w:tcBorders>
-            <w:shd w:val="clear" w:color="auto" w:fill="auto"/>
           </w:tcPr>
           <w:p>
             <w:pPr>
-              <w:spacing w:after="0" w:line="100" w:lineRule="atLeast"/>
+              <w:spacing w:line="100" w:lineRule="atLeast"/>
               <w:jc w:val="center"/>
+              <w:cnfStyle w:val="000000010000" w:firstRow="0" w:lastRow="0" w:firstColumn="0" w:lastColumn="0" w:oddVBand="0" w:evenVBand="0" w:oddHBand="0" w:evenHBand="1" w:firstRowFirstColumn="0" w:firstRowLastColumn="0" w:lastRowFirstColumn="0" w:lastRowLastColumn="0"/>
               <w:rPr>
                 <w:rFonts w:ascii="Arial" w:eastAsia="Times New Roman" w:hAnsi="Arial" w:cs="Arial"/>
                 <w:sz w:val="20"/>
@@ -8170,18 +7742,12 @@
         <w:tc>
           <w:tcPr>
             <w:tcW w:w="1548" w:type="dxa"/>
-            <w:tcBorders>
-              <w:top w:val="nil"/>
-              <w:left w:val="nil"/>
-              <w:bottom w:val="nil"/>
-              <w:right w:val="nil"/>
-            </w:tcBorders>
-            <w:shd w:val="clear" w:color="auto" w:fill="auto"/>
           </w:tcPr>
           <w:p>
             <w:pPr>
-              <w:spacing w:after="0" w:line="100" w:lineRule="atLeast"/>
+              <w:spacing w:line="100" w:lineRule="atLeast"/>
               <w:jc w:val="center"/>
+              <w:cnfStyle w:val="000000010000" w:firstRow="0" w:lastRow="0" w:firstColumn="0" w:lastColumn="0" w:oddVBand="0" w:evenVBand="0" w:oddHBand="0" w:evenHBand="1" w:firstRowFirstColumn="0" w:firstRowLastColumn="0" w:lastRowFirstColumn="0" w:lastRowLastColumn="0"/>
               <w:rPr>
                 <w:rFonts w:ascii="Arial" w:eastAsia="Times New Roman" w:hAnsi="Arial" w:cs="Arial"/>
                 <w:sz w:val="20"/>
@@ -8203,18 +7769,12 @@
         <w:tc>
           <w:tcPr>
             <w:tcW w:w="1911" w:type="dxa"/>
-            <w:tcBorders>
-              <w:top w:val="nil"/>
-              <w:left w:val="nil"/>
-              <w:bottom w:val="nil"/>
-              <w:right w:val="nil"/>
-            </w:tcBorders>
-            <w:shd w:val="clear" w:color="auto" w:fill="auto"/>
           </w:tcPr>
           <w:p>
             <w:pPr>
-              <w:spacing w:after="0" w:line="100" w:lineRule="atLeast"/>
+              <w:spacing w:line="100" w:lineRule="atLeast"/>
               <w:jc w:val="center"/>
+              <w:cnfStyle w:val="000000010000" w:firstRow="0" w:lastRow="0" w:firstColumn="0" w:lastColumn="0" w:oddVBand="0" w:evenVBand="0" w:oddHBand="0" w:evenHBand="1" w:firstRowFirstColumn="0" w:firstRowLastColumn="0" w:lastRowFirstColumn="0" w:lastRowLastColumn="0"/>
               <w:rPr>
                 <w:rFonts w:ascii="Arial" w:eastAsia="Times New Roman" w:hAnsi="Arial" w:cs="Arial"/>
                 <w:sz w:val="20"/>
@@ -8236,18 +7796,12 @@
         <w:tc>
           <w:tcPr>
             <w:tcW w:w="1528" w:type="dxa"/>
-            <w:tcBorders>
-              <w:top w:val="nil"/>
-              <w:left w:val="nil"/>
-              <w:bottom w:val="nil"/>
-              <w:right w:val="single" w:sz="8" w:space="0" w:color="4F81BD"/>
-            </w:tcBorders>
-            <w:shd w:val="clear" w:color="auto" w:fill="auto"/>
           </w:tcPr>
           <w:p>
             <w:pPr>
-              <w:spacing w:after="0" w:line="100" w:lineRule="atLeast"/>
+              <w:spacing w:line="100" w:lineRule="atLeast"/>
               <w:jc w:val="center"/>
+              <w:cnfStyle w:val="000000010000" w:firstRow="0" w:lastRow="0" w:firstColumn="0" w:lastColumn="0" w:oddVBand="0" w:evenVBand="0" w:oddHBand="0" w:evenHBand="1" w:firstRowFirstColumn="0" w:firstRowLastColumn="0" w:lastRowFirstColumn="0" w:lastRowLastColumn="0"/>
               <w:rPr>
                 <w:rFonts w:ascii="Arial" w:eastAsia="Times New Roman" w:hAnsi="Arial" w:cs="Arial"/>
                 <w:sz w:val="20"/>
@@ -8269,30 +7823,22 @@
       </w:tr>
       <w:tr>
         <w:trPr>
+          <w:cnfStyle w:val="000000100000" w:firstRow="0" w:lastRow="0" w:firstColumn="0" w:lastColumn="0" w:oddVBand="0" w:evenVBand="0" w:oddHBand="1" w:evenHBand="0" w:firstRowFirstColumn="0" w:firstRowLastColumn="0" w:lastRowFirstColumn="0" w:lastRowLastColumn="0"/>
           <w:trHeight w:val="272"/>
         </w:trPr>
         <w:tc>
           <w:tcPr>
+            <w:cnfStyle w:val="001000000000" w:firstRow="0" w:lastRow="0" w:firstColumn="1" w:lastColumn="0" w:oddVBand="0" w:evenVBand="0" w:oddHBand="0" w:evenHBand="0" w:firstRowFirstColumn="0" w:firstRowLastColumn="0" w:lastRowFirstColumn="0" w:lastRowLastColumn="0"/>
             <w:tcW w:w="1433" w:type="dxa"/>
-            <w:tcBorders>
-              <w:top w:val="single" w:sz="8" w:space="0" w:color="4F81BD"/>
-              <w:left w:val="single" w:sz="8" w:space="0" w:color="4F81BD"/>
-              <w:bottom w:val="single" w:sz="8" w:space="0" w:color="4F81BD"/>
-              <w:right w:val="single" w:sz="8" w:space="0" w:color="4F81BD"/>
-            </w:tcBorders>
-            <w:shd w:val="clear" w:color="auto" w:fill="auto"/>
-            <w:tcMar>
-              <w:left w:w="107" w:type="dxa"/>
-            </w:tcMar>
           </w:tcPr>
           <w:p>
             <w:pPr>
-              <w:spacing w:after="0" w:line="100" w:lineRule="atLeast"/>
+              <w:spacing w:line="100" w:lineRule="atLeast"/>
               <w:jc w:val="center"/>
               <w:rPr>
                 <w:rFonts w:ascii="Arial" w:eastAsia="Times New Roman" w:hAnsi="Arial" w:cs="Arial"/>
-                <w:b/>
-                <w:bCs/>
+                <w:b w:val="0"/>
+                <w:bCs w:val="0"/>
                 <w:sz w:val="20"/>
                 <w:szCs w:val="20"/>
                 <w:lang w:val="pl-PL" w:eastAsia="pl-PL"/>
@@ -8301,8 +7847,6 @@
             <w:r>
               <w:rPr>
                 <w:rFonts w:ascii="Arial" w:eastAsia="Times New Roman" w:hAnsi="Arial" w:cs="Arial"/>
-                <w:b/>
-                <w:bCs/>
                 <w:sz w:val="20"/>
                 <w:szCs w:val="20"/>
                 <w:lang w:val="pl-PL" w:eastAsia="pl-PL"/>
@@ -8314,21 +7858,12 @@
         <w:tc>
           <w:tcPr>
             <w:tcW w:w="1433" w:type="dxa"/>
-            <w:tcBorders>
-              <w:top w:val="single" w:sz="8" w:space="0" w:color="4F81BD"/>
-              <w:left w:val="single" w:sz="8" w:space="0" w:color="4F81BD"/>
-              <w:bottom w:val="single" w:sz="8" w:space="0" w:color="4F81BD"/>
-              <w:right w:val="single" w:sz="8" w:space="0" w:color="4F81BD"/>
-            </w:tcBorders>
-            <w:shd w:val="clear" w:color="auto" w:fill="auto"/>
-            <w:tcMar>
-              <w:left w:w="107" w:type="dxa"/>
-            </w:tcMar>
           </w:tcPr>
           <w:p>
             <w:pPr>
-              <w:spacing w:after="0" w:line="100" w:lineRule="atLeast"/>
+              <w:spacing w:line="100" w:lineRule="atLeast"/>
               <w:jc w:val="center"/>
+              <w:cnfStyle w:val="000000100000" w:firstRow="0" w:lastRow="0" w:firstColumn="0" w:lastColumn="0" w:oddVBand="0" w:evenVBand="0" w:oddHBand="1" w:evenHBand="0" w:firstRowFirstColumn="0" w:firstRowLastColumn="0" w:lastRowFirstColumn="0" w:lastRowLastColumn="0"/>
               <w:rPr>
                 <w:rFonts w:ascii="Arial" w:eastAsia="Times New Roman" w:hAnsi="Arial" w:cs="Arial"/>
                 <w:sz w:val="20"/>
@@ -8350,21 +7885,12 @@
         <w:tc>
           <w:tcPr>
             <w:tcW w:w="1434" w:type="dxa"/>
-            <w:tcBorders>
-              <w:top w:val="single" w:sz="8" w:space="0" w:color="4F81BD"/>
-              <w:left w:val="single" w:sz="8" w:space="0" w:color="4F81BD"/>
-              <w:bottom w:val="single" w:sz="8" w:space="0" w:color="4F81BD"/>
-              <w:right w:val="single" w:sz="8" w:space="0" w:color="4F81BD"/>
-            </w:tcBorders>
-            <w:shd w:val="clear" w:color="auto" w:fill="auto"/>
-            <w:tcMar>
-              <w:left w:w="107" w:type="dxa"/>
-            </w:tcMar>
           </w:tcPr>
           <w:p>
             <w:pPr>
-              <w:spacing w:after="0" w:line="100" w:lineRule="atLeast"/>
+              <w:spacing w:line="100" w:lineRule="atLeast"/>
               <w:jc w:val="center"/>
+              <w:cnfStyle w:val="000000100000" w:firstRow="0" w:lastRow="0" w:firstColumn="0" w:lastColumn="0" w:oddVBand="0" w:evenVBand="0" w:oddHBand="1" w:evenHBand="0" w:firstRowFirstColumn="0" w:firstRowLastColumn="0" w:lastRowFirstColumn="0" w:lastRowLastColumn="0"/>
               <w:rPr>
                 <w:rFonts w:ascii="Arial" w:eastAsia="Times New Roman" w:hAnsi="Arial" w:cs="Arial"/>
                 <w:sz w:val="20"/>
@@ -8386,21 +7912,12 @@
         <w:tc>
           <w:tcPr>
             <w:tcW w:w="1548" w:type="dxa"/>
-            <w:tcBorders>
-              <w:top w:val="single" w:sz="8" w:space="0" w:color="4F81BD"/>
-              <w:left w:val="single" w:sz="8" w:space="0" w:color="4F81BD"/>
-              <w:bottom w:val="single" w:sz="8" w:space="0" w:color="4F81BD"/>
-              <w:right w:val="single" w:sz="8" w:space="0" w:color="4F81BD"/>
-            </w:tcBorders>
-            <w:shd w:val="clear" w:color="auto" w:fill="auto"/>
-            <w:tcMar>
-              <w:left w:w="107" w:type="dxa"/>
-            </w:tcMar>
           </w:tcPr>
           <w:p>
             <w:pPr>
-              <w:spacing w:after="0" w:line="100" w:lineRule="atLeast"/>
+              <w:spacing w:line="100" w:lineRule="atLeast"/>
               <w:jc w:val="center"/>
+              <w:cnfStyle w:val="000000100000" w:firstRow="0" w:lastRow="0" w:firstColumn="0" w:lastColumn="0" w:oddVBand="0" w:evenVBand="0" w:oddHBand="1" w:evenHBand="0" w:firstRowFirstColumn="0" w:firstRowLastColumn="0" w:lastRowFirstColumn="0" w:lastRowLastColumn="0"/>
               <w:rPr>
                 <w:rFonts w:ascii="Arial" w:eastAsia="Times New Roman" w:hAnsi="Arial" w:cs="Arial"/>
                 <w:sz w:val="20"/>
@@ -8422,21 +7939,12 @@
         <w:tc>
           <w:tcPr>
             <w:tcW w:w="1911" w:type="dxa"/>
-            <w:tcBorders>
-              <w:top w:val="single" w:sz="8" w:space="0" w:color="4F81BD"/>
-              <w:left w:val="single" w:sz="8" w:space="0" w:color="4F81BD"/>
-              <w:bottom w:val="single" w:sz="8" w:space="0" w:color="4F81BD"/>
-              <w:right w:val="single" w:sz="8" w:space="0" w:color="4F81BD"/>
-            </w:tcBorders>
-            <w:shd w:val="clear" w:color="auto" w:fill="auto"/>
-            <w:tcMar>
-              <w:left w:w="107" w:type="dxa"/>
-            </w:tcMar>
           </w:tcPr>
           <w:p>
             <w:pPr>
-              <w:spacing w:after="0" w:line="100" w:lineRule="atLeast"/>
+              <w:spacing w:line="100" w:lineRule="atLeast"/>
               <w:jc w:val="center"/>
+              <w:cnfStyle w:val="000000100000" w:firstRow="0" w:lastRow="0" w:firstColumn="0" w:lastColumn="0" w:oddVBand="0" w:evenVBand="0" w:oddHBand="1" w:evenHBand="0" w:firstRowFirstColumn="0" w:firstRowLastColumn="0" w:lastRowFirstColumn="0" w:lastRowLastColumn="0"/>
               <w:rPr>
                 <w:rFonts w:ascii="Arial" w:eastAsia="Times New Roman" w:hAnsi="Arial" w:cs="Arial"/>
                 <w:sz w:val="20"/>
@@ -8458,21 +7966,12 @@
         <w:tc>
           <w:tcPr>
             <w:tcW w:w="1528" w:type="dxa"/>
-            <w:tcBorders>
-              <w:top w:val="single" w:sz="8" w:space="0" w:color="4F81BD"/>
-              <w:left w:val="single" w:sz="8" w:space="0" w:color="4F81BD"/>
-              <w:bottom w:val="single" w:sz="8" w:space="0" w:color="4F81BD"/>
-              <w:right w:val="single" w:sz="8" w:space="0" w:color="4F81BD"/>
-            </w:tcBorders>
-            <w:shd w:val="clear" w:color="auto" w:fill="auto"/>
-            <w:tcMar>
-              <w:left w:w="107" w:type="dxa"/>
-            </w:tcMar>
           </w:tcPr>
           <w:p>
             <w:pPr>
-              <w:spacing w:after="0" w:line="100" w:lineRule="atLeast"/>
+              <w:spacing w:line="100" w:lineRule="atLeast"/>
               <w:jc w:val="center"/>
+              <w:cnfStyle w:val="000000100000" w:firstRow="0" w:lastRow="0" w:firstColumn="0" w:lastColumn="0" w:oddVBand="0" w:evenVBand="0" w:oddHBand="1" w:evenHBand="0" w:firstRowFirstColumn="0" w:firstRowLastColumn="0" w:lastRowFirstColumn="0" w:lastRowLastColumn="0"/>
               <w:rPr>
                 <w:rFonts w:ascii="Arial" w:eastAsia="Times New Roman" w:hAnsi="Arial" w:cs="Arial"/>
                 <w:sz w:val="20"/>
@@ -8494,30 +7993,22 @@
       </w:tr>
       <w:tr>
         <w:trPr>
+          <w:cnfStyle w:val="000000010000" w:firstRow="0" w:lastRow="0" w:firstColumn="0" w:lastColumn="0" w:oddVBand="0" w:evenVBand="0" w:oddHBand="0" w:evenHBand="1" w:firstRowFirstColumn="0" w:firstRowLastColumn="0" w:lastRowFirstColumn="0" w:lastRowLastColumn="0"/>
           <w:trHeight w:val="272"/>
         </w:trPr>
         <w:tc>
           <w:tcPr>
+            <w:cnfStyle w:val="001000000000" w:firstRow="0" w:lastRow="0" w:firstColumn="1" w:lastColumn="0" w:oddVBand="0" w:evenVBand="0" w:oddHBand="0" w:evenHBand="0" w:firstRowFirstColumn="0" w:firstRowLastColumn="0" w:lastRowFirstColumn="0" w:lastRowLastColumn="0"/>
             <w:tcW w:w="1433" w:type="dxa"/>
-            <w:tcBorders>
-              <w:top w:val="nil"/>
-              <w:left w:val="single" w:sz="8" w:space="0" w:color="4F81BD"/>
-              <w:bottom w:val="single" w:sz="8" w:space="0" w:color="4F81BD"/>
-              <w:right w:val="nil"/>
-            </w:tcBorders>
-            <w:shd w:val="clear" w:color="auto" w:fill="auto"/>
-            <w:tcMar>
-              <w:left w:w="107" w:type="dxa"/>
-            </w:tcMar>
           </w:tcPr>
           <w:p>
             <w:pPr>
-              <w:spacing w:after="0" w:line="100" w:lineRule="atLeast"/>
+              <w:spacing w:line="100" w:lineRule="atLeast"/>
               <w:jc w:val="center"/>
               <w:rPr>
                 <w:rFonts w:ascii="Arial" w:eastAsia="Times New Roman" w:hAnsi="Arial" w:cs="Arial"/>
-                <w:b/>
-                <w:bCs/>
+                <w:b w:val="0"/>
+                <w:bCs w:val="0"/>
                 <w:sz w:val="20"/>
                 <w:szCs w:val="20"/>
                 <w:lang w:val="pl-PL" w:eastAsia="pl-PL"/>
@@ -8526,8 +8017,6 @@
             <w:r>
               <w:rPr>
                 <w:rFonts w:ascii="Arial" w:eastAsia="Times New Roman" w:hAnsi="Arial" w:cs="Arial"/>
-                <w:b/>
-                <w:bCs/>
                 <w:sz w:val="20"/>
                 <w:szCs w:val="20"/>
                 <w:lang w:val="pl-PL" w:eastAsia="pl-PL"/>
@@ -8539,18 +8028,12 @@
         <w:tc>
           <w:tcPr>
             <w:tcW w:w="1433" w:type="dxa"/>
-            <w:tcBorders>
-              <w:top w:val="nil"/>
-              <w:left w:val="nil"/>
-              <w:bottom w:val="single" w:sz="8" w:space="0" w:color="4F81BD"/>
-              <w:right w:val="nil"/>
-            </w:tcBorders>
-            <w:shd w:val="clear" w:color="auto" w:fill="auto"/>
           </w:tcPr>
           <w:p>
             <w:pPr>
-              <w:spacing w:after="0" w:line="100" w:lineRule="atLeast"/>
+              <w:spacing w:line="100" w:lineRule="atLeast"/>
               <w:jc w:val="center"/>
+              <w:cnfStyle w:val="000000010000" w:firstRow="0" w:lastRow="0" w:firstColumn="0" w:lastColumn="0" w:oddVBand="0" w:evenVBand="0" w:oddHBand="0" w:evenHBand="1" w:firstRowFirstColumn="0" w:firstRowLastColumn="0" w:lastRowFirstColumn="0" w:lastRowLastColumn="0"/>
               <w:rPr>
                 <w:rFonts w:ascii="Arial" w:eastAsia="Times New Roman" w:hAnsi="Arial" w:cs="Arial"/>
                 <w:sz w:val="20"/>
@@ -8572,18 +8055,12 @@
         <w:tc>
           <w:tcPr>
             <w:tcW w:w="1434" w:type="dxa"/>
-            <w:tcBorders>
-              <w:top w:val="nil"/>
-              <w:left w:val="nil"/>
-              <w:bottom w:val="single" w:sz="8" w:space="0" w:color="4F81BD"/>
-              <w:right w:val="nil"/>
-            </w:tcBorders>
-            <w:shd w:val="clear" w:color="auto" w:fill="auto"/>
           </w:tcPr>
           <w:p>
             <w:pPr>
-              <w:spacing w:after="0" w:line="100" w:lineRule="atLeast"/>
+              <w:spacing w:line="100" w:lineRule="atLeast"/>
               <w:jc w:val="center"/>
+              <w:cnfStyle w:val="000000010000" w:firstRow="0" w:lastRow="0" w:firstColumn="0" w:lastColumn="0" w:oddVBand="0" w:evenVBand="0" w:oddHBand="0" w:evenHBand="1" w:firstRowFirstColumn="0" w:firstRowLastColumn="0" w:lastRowFirstColumn="0" w:lastRowLastColumn="0"/>
               <w:rPr>
                 <w:rFonts w:ascii="Arial" w:eastAsia="Times New Roman" w:hAnsi="Arial" w:cs="Arial"/>
                 <w:sz w:val="20"/>
@@ -8605,18 +8082,12 @@
         <w:tc>
           <w:tcPr>
             <w:tcW w:w="1548" w:type="dxa"/>
-            <w:tcBorders>
-              <w:top w:val="nil"/>
-              <w:left w:val="nil"/>
-              <w:bottom w:val="single" w:sz="8" w:space="0" w:color="4F81BD"/>
-              <w:right w:val="nil"/>
-            </w:tcBorders>
-            <w:shd w:val="clear" w:color="auto" w:fill="auto"/>
           </w:tcPr>
           <w:p>
             <w:pPr>
-              <w:spacing w:after="0" w:line="100" w:lineRule="atLeast"/>
+              <w:spacing w:line="100" w:lineRule="atLeast"/>
               <w:jc w:val="center"/>
+              <w:cnfStyle w:val="000000010000" w:firstRow="0" w:lastRow="0" w:firstColumn="0" w:lastColumn="0" w:oddVBand="0" w:evenVBand="0" w:oddHBand="0" w:evenHBand="1" w:firstRowFirstColumn="0" w:firstRowLastColumn="0" w:lastRowFirstColumn="0" w:lastRowLastColumn="0"/>
               <w:rPr>
                 <w:rFonts w:ascii="Arial" w:eastAsia="Times New Roman" w:hAnsi="Arial" w:cs="Arial"/>
                 <w:sz w:val="20"/>
@@ -8638,18 +8109,12 @@
         <w:tc>
           <w:tcPr>
             <w:tcW w:w="1911" w:type="dxa"/>
-            <w:tcBorders>
-              <w:top w:val="nil"/>
-              <w:left w:val="nil"/>
-              <w:bottom w:val="single" w:sz="8" w:space="0" w:color="4F81BD"/>
-              <w:right w:val="nil"/>
-            </w:tcBorders>
-            <w:shd w:val="clear" w:color="auto" w:fill="auto"/>
           </w:tcPr>
           <w:p>
             <w:pPr>
-              <w:spacing w:after="0" w:line="100" w:lineRule="atLeast"/>
+              <w:spacing w:line="100" w:lineRule="atLeast"/>
               <w:jc w:val="center"/>
+              <w:cnfStyle w:val="000000010000" w:firstRow="0" w:lastRow="0" w:firstColumn="0" w:lastColumn="0" w:oddVBand="0" w:evenVBand="0" w:oddHBand="0" w:evenHBand="1" w:firstRowFirstColumn="0" w:firstRowLastColumn="0" w:lastRowFirstColumn="0" w:lastRowLastColumn="0"/>
               <w:rPr>
                 <w:rFonts w:ascii="Arial" w:eastAsia="Times New Roman" w:hAnsi="Arial" w:cs="Arial"/>
                 <w:sz w:val="20"/>
@@ -8671,18 +8136,12 @@
         <w:tc>
           <w:tcPr>
             <w:tcW w:w="1528" w:type="dxa"/>
-            <w:tcBorders>
-              <w:top w:val="nil"/>
-              <w:left w:val="nil"/>
-              <w:bottom w:val="single" w:sz="8" w:space="0" w:color="4F81BD"/>
-              <w:right w:val="single" w:sz="8" w:space="0" w:color="4F81BD"/>
-            </w:tcBorders>
-            <w:shd w:val="clear" w:color="auto" w:fill="auto"/>
           </w:tcPr>
           <w:p>
             <w:pPr>
-              <w:spacing w:after="0" w:line="100" w:lineRule="atLeast"/>
+              <w:spacing w:line="100" w:lineRule="atLeast"/>
               <w:jc w:val="center"/>
+              <w:cnfStyle w:val="000000010000" w:firstRow="0" w:lastRow="0" w:firstColumn="0" w:lastColumn="0" w:oddVBand="0" w:evenVBand="0" w:oddHBand="0" w:evenHBand="1" w:firstRowFirstColumn="0" w:firstRowLastColumn="0" w:lastRowFirstColumn="0" w:lastRowLastColumn="0"/>
               <w:rPr>
                 <w:rFonts w:ascii="Arial" w:eastAsia="Times New Roman" w:hAnsi="Arial" w:cs="Arial"/>
                 <w:sz w:val="20"/>
@@ -9737,6 +9196,215 @@
       <w:szCs w:val="20"/>
     </w:rPr>
   </w:style>
+  <w:style w:type="table" w:styleId="Jasnecieniowanieakcent1">
+    <w:name w:val="Light Shading Accent 1"/>
+    <w:basedOn w:val="Standardowy"/>
+    <w:uiPriority w:val="60"/>
+    <w:rsid w:val="00C42755"/>
+    <w:pPr>
+      <w:spacing w:after="0" w:line="240" w:lineRule="auto"/>
+    </w:pPr>
+    <w:rPr>
+      <w:color w:val="365F91" w:themeColor="accent1" w:themeShade="BF"/>
+    </w:rPr>
+    <w:tblPr>
+      <w:tblStyleRowBandSize w:val="1"/>
+      <w:tblStyleColBandSize w:val="1"/>
+      <w:tblInd w:w="0" w:type="dxa"/>
+      <w:tblBorders>
+        <w:top w:val="single" w:sz="8" w:space="0" w:color="4F81BD" w:themeColor="accent1"/>
+        <w:bottom w:val="single" w:sz="8" w:space="0" w:color="4F81BD" w:themeColor="accent1"/>
+      </w:tblBorders>
+      <w:tblCellMar>
+        <w:top w:w="0" w:type="dxa"/>
+        <w:left w:w="108" w:type="dxa"/>
+        <w:bottom w:w="0" w:type="dxa"/>
+        <w:right w:w="108" w:type="dxa"/>
+      </w:tblCellMar>
+    </w:tblPr>
+    <w:tblStylePr w:type="firstRow">
+      <w:pPr>
+        <w:spacing w:before="0" w:after="0" w:line="240" w:lineRule="auto"/>
+      </w:pPr>
+      <w:rPr>
+        <w:b/>
+        <w:bCs/>
+      </w:rPr>
+      <w:tblPr/>
+      <w:tcPr>
+        <w:tcBorders>
+          <w:top w:val="single" w:sz="8" w:space="0" w:color="4F81BD" w:themeColor="accent1"/>
+          <w:left w:val="nil"/>
+          <w:bottom w:val="single" w:sz="8" w:space="0" w:color="4F81BD" w:themeColor="accent1"/>
+          <w:right w:val="nil"/>
+          <w:insideH w:val="nil"/>
+          <w:insideV w:val="nil"/>
+        </w:tcBorders>
+      </w:tcPr>
+    </w:tblStylePr>
+    <w:tblStylePr w:type="lastRow">
+      <w:pPr>
+        <w:spacing w:before="0" w:after="0" w:line="240" w:lineRule="auto"/>
+      </w:pPr>
+      <w:rPr>
+        <w:b/>
+        <w:bCs/>
+      </w:rPr>
+      <w:tblPr/>
+      <w:tcPr>
+        <w:tcBorders>
+          <w:top w:val="single" w:sz="8" w:space="0" w:color="4F81BD" w:themeColor="accent1"/>
+          <w:left w:val="nil"/>
+          <w:bottom w:val="single" w:sz="8" w:space="0" w:color="4F81BD" w:themeColor="accent1"/>
+          <w:right w:val="nil"/>
+          <w:insideH w:val="nil"/>
+          <w:insideV w:val="nil"/>
+        </w:tcBorders>
+      </w:tcPr>
+    </w:tblStylePr>
+    <w:tblStylePr w:type="firstCol">
+      <w:rPr>
+        <w:b/>
+        <w:bCs/>
+      </w:rPr>
+    </w:tblStylePr>
+    <w:tblStylePr w:type="lastCol">
+      <w:rPr>
+        <w:b/>
+        <w:bCs/>
+      </w:rPr>
+    </w:tblStylePr>
+    <w:tblStylePr w:type="band1Vert">
+      <w:tblPr/>
+      <w:tcPr>
+        <w:tcBorders>
+          <w:left w:val="nil"/>
+          <w:right w:val="nil"/>
+          <w:insideH w:val="nil"/>
+          <w:insideV w:val="nil"/>
+        </w:tcBorders>
+        <w:shd w:val="clear" w:color="auto" w:fill="D3DFEE" w:themeFill="accent1" w:themeFillTint="3F"/>
+      </w:tcPr>
+    </w:tblStylePr>
+    <w:tblStylePr w:type="band1Horz">
+      <w:tblPr/>
+      <w:tcPr>
+        <w:tcBorders>
+          <w:left w:val="nil"/>
+          <w:right w:val="nil"/>
+          <w:insideH w:val="nil"/>
+          <w:insideV w:val="nil"/>
+        </w:tcBorders>
+        <w:shd w:val="clear" w:color="auto" w:fill="D3DFEE" w:themeFill="accent1" w:themeFillTint="3F"/>
+      </w:tcPr>
+    </w:tblStylePr>
+  </w:style>
+  <w:style w:type="table" w:styleId="redniecieniowanie1akcent1">
+    <w:name w:val="Medium Shading 1 Accent 1"/>
+    <w:basedOn w:val="Standardowy"/>
+    <w:uiPriority w:val="63"/>
+    <w:rsid w:val="00C42755"/>
+    <w:pPr>
+      <w:spacing w:after="0" w:line="240" w:lineRule="auto"/>
+    </w:pPr>
+    <w:tblPr>
+      <w:tblStyleRowBandSize w:val="1"/>
+      <w:tblStyleColBandSize w:val="1"/>
+      <w:tblInd w:w="0" w:type="dxa"/>
+      <w:tblBorders>
+        <w:top w:val="single" w:sz="8" w:space="0" w:color="7BA0CD" w:themeColor="accent1" w:themeTint="BF"/>
+        <w:left w:val="single" w:sz="8" w:space="0" w:color="7BA0CD" w:themeColor="accent1" w:themeTint="BF"/>
+        <w:bottom w:val="single" w:sz="8" w:space="0" w:color="7BA0CD" w:themeColor="accent1" w:themeTint="BF"/>
+        <w:right w:val="single" w:sz="8" w:space="0" w:color="7BA0CD" w:themeColor="accent1" w:themeTint="BF"/>
+        <w:insideH w:val="single" w:sz="8" w:space="0" w:color="7BA0CD" w:themeColor="accent1" w:themeTint="BF"/>
+      </w:tblBorders>
+      <w:tblCellMar>
+        <w:top w:w="0" w:type="dxa"/>
+        <w:left w:w="108" w:type="dxa"/>
+        <w:bottom w:w="0" w:type="dxa"/>
+        <w:right w:w="108" w:type="dxa"/>
+      </w:tblCellMar>
+    </w:tblPr>
+    <w:tblStylePr w:type="firstRow">
+      <w:pPr>
+        <w:spacing w:before="0" w:after="0" w:line="240" w:lineRule="auto"/>
+      </w:pPr>
+      <w:rPr>
+        <w:b/>
+        <w:bCs/>
+        <w:color w:val="FFFFFF" w:themeColor="background1"/>
+      </w:rPr>
+      <w:tblPr/>
+      <w:tcPr>
+        <w:tcBorders>
+          <w:top w:val="single" w:sz="8" w:space="0" w:color="7BA0CD" w:themeColor="accent1" w:themeTint="BF"/>
+          <w:left w:val="single" w:sz="8" w:space="0" w:color="7BA0CD" w:themeColor="accent1" w:themeTint="BF"/>
+          <w:bottom w:val="single" w:sz="8" w:space="0" w:color="7BA0CD" w:themeColor="accent1" w:themeTint="BF"/>
+          <w:right w:val="single" w:sz="8" w:space="0" w:color="7BA0CD" w:themeColor="accent1" w:themeTint="BF"/>
+          <w:insideH w:val="nil"/>
+          <w:insideV w:val="nil"/>
+        </w:tcBorders>
+        <w:shd w:val="clear" w:color="auto" w:fill="4F81BD" w:themeFill="accent1"/>
+      </w:tcPr>
+    </w:tblStylePr>
+    <w:tblStylePr w:type="lastRow">
+      <w:pPr>
+        <w:spacing w:before="0" w:after="0" w:line="240" w:lineRule="auto"/>
+      </w:pPr>
+      <w:rPr>
+        <w:b/>
+        <w:bCs/>
+      </w:rPr>
+      <w:tblPr/>
+      <w:tcPr>
+        <w:tcBorders>
+          <w:top w:val="double" w:sz="6" w:space="0" w:color="7BA0CD" w:themeColor="accent1" w:themeTint="BF"/>
+          <w:left w:val="single" w:sz="8" w:space="0" w:color="7BA0CD" w:themeColor="accent1" w:themeTint="BF"/>
+          <w:bottom w:val="single" w:sz="8" w:space="0" w:color="7BA0CD" w:themeColor="accent1" w:themeTint="BF"/>
+          <w:right w:val="single" w:sz="8" w:space="0" w:color="7BA0CD" w:themeColor="accent1" w:themeTint="BF"/>
+          <w:insideH w:val="nil"/>
+          <w:insideV w:val="nil"/>
+        </w:tcBorders>
+      </w:tcPr>
+    </w:tblStylePr>
+    <w:tblStylePr w:type="firstCol">
+      <w:rPr>
+        <w:b/>
+        <w:bCs/>
+      </w:rPr>
+    </w:tblStylePr>
+    <w:tblStylePr w:type="lastCol">
+      <w:rPr>
+        <w:b/>
+        <w:bCs/>
+      </w:rPr>
+    </w:tblStylePr>
+    <w:tblStylePr w:type="band1Vert">
+      <w:tblPr/>
+      <w:tcPr>
+        <w:shd w:val="clear" w:color="auto" w:fill="D3DFEE" w:themeFill="accent1" w:themeFillTint="3F"/>
+      </w:tcPr>
+    </w:tblStylePr>
+    <w:tblStylePr w:type="band1Horz">
+      <w:tblPr/>
+      <w:tcPr>
+        <w:tcBorders>
+          <w:insideH w:val="nil"/>
+          <w:insideV w:val="nil"/>
+        </w:tcBorders>
+        <w:shd w:val="clear" w:color="auto" w:fill="D3DFEE" w:themeFill="accent1" w:themeFillTint="3F"/>
+      </w:tcPr>
+    </w:tblStylePr>
+    <w:tblStylePr w:type="band2Horz">
+      <w:tblPr/>
+      <w:tcPr>
+        <w:tcBorders>
+          <w:insideH w:val="nil"/>
+          <w:insideV w:val="nil"/>
+        </w:tcBorders>
+      </w:tcPr>
+    </w:tblStylePr>
+  </w:style>
 </w:styles>
 </file>
 
